--- a/Chapitre_01_SystemesCombinatoires/Cy_08_Ch_01_Comb_Applications.docx
+++ b/Chapitre_01_SystemesCombinatoires/Cy_08_Ch_01_Comb_Applications.docx
@@ -140,17 +140,7 @@
                                 <w:color w:val="215868" w:themeColor="accent5" w:themeShade="80"/>
                                 <w:sz w:val="32"/>
                               </w:rPr>
-                              <w:t xml:space="preserve">Cycle 08 – </w:t>
-                            </w:r>
-                            <w:r>
-                              <w:rPr>
-                                <w:rFonts w:ascii="Tw Cen MT" w:hAnsi="Tw Cen MT"/>
-                                <w:b/>
-                                <w:smallCaps/>
-                                <w:color w:val="215868" w:themeColor="accent5" w:themeShade="80"/>
-                                <w:sz w:val="32"/>
-                              </w:rPr>
-                              <w:t>Analyse de la chaine  d’information des systèmes</w:t>
+                              <w:t>Cycle 08 – Analyse de la chaine  d’information des systèmes</w:t>
                             </w:r>
                           </w:p>
                           <w:p>
@@ -1670,7 +1660,15 @@
         </m:r>
       </m:oMath>
       <w:r>
-        <w:t xml:space="preserve"> fentes. Deux DEL (A et B) détectent le passage des fentes sur cette piste. </w:t>
+        <w:t xml:space="preserve"> fentes. Deux DEL (A et B) détectent le pass</w:t>
+      </w:r>
+      <w:proofErr w:type="spellStart"/>
+      <w:r>
+        <w:t>age</w:t>
+      </w:r>
+      <w:proofErr w:type="spellEnd"/>
+      <w:r>
+        <w:t xml:space="preserve"> des fentes sur cette piste. </w:t>
       </w:r>
     </w:p>
     <w:p>
@@ -1730,8 +1728,13 @@
       <w:pPr>
         <w:pStyle w:val="Titre4"/>
       </w:pPr>
-      <w:r>
-        <w:t>Quelle doit être la fréquence d’échantillonnage minimal du système d’acquisition pour traiter l’information ?</w:t>
+      <w:proofErr w:type="gramStart"/>
+      <w:r>
+        <w:t>Quelle</w:t>
+      </w:r>
+      <w:proofErr w:type="gramEnd"/>
+      <w:r>
+        <w:t xml:space="preserve"> doit être la fréquence d’échantillonnage minimal du système d’acquisition pour traiter l’information ?</w:t>
       </w:r>
     </w:p>
     <w:p>
@@ -2086,8 +2089,13 @@
         <w:ind w:left="426"/>
       </w:pPr>
       <w:r>
-        <w:t xml:space="preserve">Donner l’expression de </w:t>
-      </w:r>
+        <w:t xml:space="preserve">Donner l’expression </w:t>
+      </w:r>
+      <w:proofErr w:type="gramStart"/>
+      <w:r>
+        <w:t xml:space="preserve">de </w:t>
+      </w:r>
+      <w:proofErr w:type="gramEnd"/>
       <m:oMath>
         <m:sSub>
           <m:sSubPr>
@@ -3314,8 +3322,16 @@
         <w:rPr>
           <w:lang w:eastAsia="fr-FR"/>
         </w:rPr>
-        <w:t xml:space="preserve">Trois interrupteurs </w:t>
-      </w:r>
+        <w:t xml:space="preserve">Trois </w:t>
+      </w:r>
+      <w:proofErr w:type="gramStart"/>
+      <w:r>
+        <w:rPr>
+          <w:lang w:eastAsia="fr-FR"/>
+        </w:rPr>
+        <w:t xml:space="preserve">interrupteurs </w:t>
+      </w:r>
+      <w:proofErr w:type="gramEnd"/>
       <m:oMath>
         <m:r>
           <w:rPr>
@@ -3841,8 +3857,16 @@
         <w:rPr>
           <w:lang w:eastAsia="fr-FR"/>
         </w:rPr>
-        <w:t xml:space="preserve"> est égal au code binaire naturel du nombre </w:t>
-      </w:r>
+        <w:t xml:space="preserve"> est égal au code binaire naturel du </w:t>
+      </w:r>
+      <w:proofErr w:type="gramStart"/>
+      <w:r>
+        <w:rPr>
+          <w:lang w:eastAsia="fr-FR"/>
+        </w:rPr>
+        <w:t xml:space="preserve">nombre </w:t>
+      </w:r>
+      <w:proofErr w:type="gramEnd"/>
       <m:oMath>
         <m:r>
           <w:rPr>
@@ -4055,7 +4079,23 @@
           <w:i/>
           <w:lang w:eastAsia="fr-FR"/>
         </w:rPr>
-        <w:t>D’après ressources de Florestan Mathurin.</w:t>
+        <w:t xml:space="preserve">D’après ressources de </w:t>
+      </w:r>
+      <w:proofErr w:type="spellStart"/>
+      <w:r>
+        <w:rPr>
+          <w:i/>
+          <w:lang w:eastAsia="fr-FR"/>
+        </w:rPr>
+        <w:t>Florestan</w:t>
+      </w:r>
+      <w:proofErr w:type="spellEnd"/>
+      <w:r>
+        <w:rPr>
+          <w:i/>
+          <w:lang w:eastAsia="fr-FR"/>
+        </w:rPr>
+        <w:t xml:space="preserve"> Mathurin.</w:t>
       </w:r>
     </w:p>
     <w:p>
@@ -4206,8 +4246,16 @@
         <w:rPr>
           <w:lang w:eastAsia="fr-FR"/>
         </w:rPr>
-        <w:t xml:space="preserve">Seuls 4 responsables (notés </w:t>
-      </w:r>
+        <w:t>Seuls 4 responsables (</w:t>
+      </w:r>
+      <w:proofErr w:type="gramStart"/>
+      <w:r>
+        <w:rPr>
+          <w:lang w:eastAsia="fr-FR"/>
+        </w:rPr>
+        <w:t xml:space="preserve">notés </w:t>
+      </w:r>
+      <w:proofErr w:type="gramEnd"/>
       <m:oMath>
         <m:r>
           <w:rPr>
@@ -4281,8 +4329,16 @@
         <w:rPr>
           <w:lang w:eastAsia="fr-FR"/>
         </w:rPr>
-        <w:t xml:space="preserve"> possède l’ensemble code d’accès et une clef notée </w:t>
-      </w:r>
+        <w:t xml:space="preserve"> possède l’ensemble code d’accès et une clef </w:t>
+      </w:r>
+      <w:proofErr w:type="gramStart"/>
+      <w:r>
+        <w:rPr>
+          <w:lang w:eastAsia="fr-FR"/>
+        </w:rPr>
+        <w:t xml:space="preserve">notée </w:t>
+      </w:r>
+      <w:proofErr w:type="gramEnd"/>
       <m:oMath>
         <m:r>
           <w:rPr>
@@ -4311,8 +4367,16 @@
         <w:rPr>
           <w:lang w:eastAsia="fr-FR"/>
         </w:rPr>
-        <w:t xml:space="preserve"> possède l’ensemble code d’accès et une clef notée </w:t>
-      </w:r>
+        <w:t xml:space="preserve"> possède l’ensemble code d’accès et une clef </w:t>
+      </w:r>
+      <w:proofErr w:type="gramStart"/>
+      <w:r>
+        <w:rPr>
+          <w:lang w:eastAsia="fr-FR"/>
+        </w:rPr>
+        <w:t xml:space="preserve">notée </w:t>
+      </w:r>
+      <w:proofErr w:type="gramEnd"/>
       <m:oMath>
         <m:r>
           <w:rPr>
@@ -4341,8 +4405,16 @@
         <w:rPr>
           <w:lang w:eastAsia="fr-FR"/>
         </w:rPr>
-        <w:t xml:space="preserve"> possède l’ensemble code d’accès et une clef notée </w:t>
-      </w:r>
+        <w:t xml:space="preserve"> possède l’ensemble code d’accès et une clef </w:t>
+      </w:r>
+      <w:proofErr w:type="gramStart"/>
+      <w:r>
+        <w:rPr>
+          <w:lang w:eastAsia="fr-FR"/>
+        </w:rPr>
+        <w:t xml:space="preserve">notée </w:t>
+      </w:r>
+      <w:proofErr w:type="gramEnd"/>
       <m:oMath>
         <m:r>
           <w:rPr>
@@ -4371,8 +4443,16 @@
         <w:rPr>
           <w:lang w:eastAsia="fr-FR"/>
         </w:rPr>
-        <w:t xml:space="preserve"> possède l’ensemble code d’accès et une clef notée </w:t>
-      </w:r>
+        <w:t xml:space="preserve"> possède l’ensemble code d’accès et une clef </w:t>
+      </w:r>
+      <w:proofErr w:type="gramStart"/>
+      <w:r>
+        <w:rPr>
+          <w:lang w:eastAsia="fr-FR"/>
+        </w:rPr>
+        <w:t xml:space="preserve">notée </w:t>
+      </w:r>
+      <w:proofErr w:type="gramEnd"/>
       <m:oMath>
         <m:r>
           <w:rPr>
@@ -4434,7 +4514,39 @@
         <w:rPr>
           <w:lang w:eastAsia="fr-FR"/>
         </w:rPr>
-        <w:t xml:space="preserve"> ou  .</w:t>
+        <w:t xml:space="preserve"> </w:t>
+      </w:r>
+      <w:proofErr w:type="gramStart"/>
+      <w:r>
+        <w:rPr>
+          <w:lang w:eastAsia="fr-FR"/>
+        </w:rPr>
+        <w:t xml:space="preserve">ou </w:t>
+      </w:r>
+      <m:oMath>
+        <m:r>
+          <w:rPr>
+            <w:rFonts w:ascii="Cambria Math" w:hAnsi="Cambria Math"/>
+            <w:lang w:eastAsia="fr-FR"/>
+          </w:rPr>
+          <m:t/>
+        </m:r>
+        <w:proofErr w:type="gramEnd"/>
+        <m:r>
+          <w:rPr>
+            <w:rFonts w:ascii="Cambria Math" w:hAnsi="Cambria Math"/>
+            <w:lang w:eastAsia="fr-FR"/>
+          </w:rPr>
+          <m:t/>
+        </m:r>
+      </m:oMath>
+      <w:bookmarkStart w:id="0" w:name="_GoBack"/>
+      <w:bookmarkEnd w:id="0"/>
+      <w:r>
+        <w:rPr>
+          <w:lang w:eastAsia="fr-FR"/>
+        </w:rPr>
+        <w:t xml:space="preserve"> .</w:t>
       </w:r>
     </w:p>
     <w:p>
@@ -4452,8 +4564,16 @@
         <w:rPr>
           <w:lang w:eastAsia="fr-FR"/>
         </w:rPr>
-        <w:t xml:space="preserve">Les responsables </w:t>
-      </w:r>
+        <w:t xml:space="preserve">Les </w:t>
+      </w:r>
+      <w:proofErr w:type="gramStart"/>
+      <w:r>
+        <w:rPr>
+          <w:lang w:eastAsia="fr-FR"/>
+        </w:rPr>
+        <w:t xml:space="preserve">responsables </w:t>
+      </w:r>
+      <w:proofErr w:type="gramEnd"/>
       <m:oMath>
         <m:r>
           <w:rPr>
@@ -4518,8 +4638,13 @@
         <w:pStyle w:val="Titre4"/>
       </w:pPr>
       <w:r>
-        <w:t xml:space="preserve">Construire la table de vérité contenant les entrées </w:t>
-      </w:r>
+        <w:t xml:space="preserve">Construire la table de vérité contenant les </w:t>
+      </w:r>
+      <w:proofErr w:type="gramStart"/>
+      <w:r>
+        <w:t xml:space="preserve">entrées </w:t>
+      </w:r>
+      <w:proofErr w:type="gramEnd"/>
       <m:oMath>
         <m:r>
           <m:rPr>
@@ -4560,7 +4685,15 @@
         </m:r>
       </m:oMath>
       <w:r>
-        <w:t xml:space="preserve"> et d ainsi que la sortie </w:t>
+        <w:t xml:space="preserve"> et d ainsi que la so</w:t>
+      </w:r>
+      <w:proofErr w:type="spellStart"/>
+      <w:r>
+        <w:t>rtie</w:t>
+      </w:r>
+      <w:proofErr w:type="spellEnd"/>
+      <w:r>
+        <w:t xml:space="preserve"> </w:t>
       </w:r>
       <m:oMath>
         <m:r>
@@ -4590,8 +4723,13 @@
       <w:r>
         <w:t xml:space="preserve"> : coffre o</w:t>
       </w:r>
-      <w:r>
-        <w:t xml:space="preserve">uvert </w:t>
+      <w:proofErr w:type="spellStart"/>
+      <w:r>
+        <w:t>uvert</w:t>
+      </w:r>
+      <w:proofErr w:type="spellEnd"/>
+      <w:r>
+        <w:t xml:space="preserve"> </w:t>
       </w:r>
       <m:oMath>
         <m:r>
@@ -4619,8 +4757,13 @@
         <w:pStyle w:val="Titre4"/>
       </w:pPr>
       <w:r>
-        <w:t xml:space="preserve">Donner l’équation logique non simplifiée du système du type </w:t>
-      </w:r>
+        <w:t xml:space="preserve">Donner l’équation logique non simplifiée du système du </w:t>
+      </w:r>
+      <w:proofErr w:type="gramStart"/>
+      <w:r>
+        <w:t xml:space="preserve">type </w:t>
+      </w:r>
+      <w:proofErr w:type="gramEnd"/>
       <m:oMath>
         <m:r>
           <m:rPr>
@@ -4649,8 +4792,13 @@
         <w:pStyle w:val="Titre4"/>
       </w:pPr>
       <w:r>
-        <w:t xml:space="preserve">Établir le logigramme relatif à la sortie </w:t>
-      </w:r>
+        <w:t xml:space="preserve">Établir le logigramme relatif à la </w:t>
+      </w:r>
+      <w:proofErr w:type="gramStart"/>
+      <w:r>
+        <w:t xml:space="preserve">sortie </w:t>
+      </w:r>
+      <w:proofErr w:type="gramEnd"/>
       <m:oMath>
         <m:r>
           <m:rPr>
@@ -5302,7 +5450,7 @@
               <w:b/>
               <w:noProof/>
             </w:rPr>
-            <w:t>4</w:t>
+            <w:t>3</w:t>
           </w:r>
           <w:r>
             <w:rPr>
@@ -5493,8 +5641,6 @@
             </w:rPr>
             <w:t>Chapitre 1</w:t>
           </w:r>
-          <w:bookmarkStart w:id="0" w:name="_GoBack"/>
-          <w:bookmarkEnd w:id="0"/>
         </w:p>
       </w:tc>
     </w:tr>
@@ -8711,6 +8857,7 @@
       <w:spacing w:after="0" w:line="240" w:lineRule="auto"/>
     </w:pPr>
     <w:tblPr>
+      <w:tblInd w:w="0" w:type="dxa"/>
       <w:tblBorders>
         <w:top w:val="single" w:sz="4" w:space="0" w:color="auto"/>
         <w:left w:val="single" w:sz="4" w:space="0" w:color="auto"/>
@@ -8719,6 +8866,12 @@
         <w:insideH w:val="single" w:sz="4" w:space="0" w:color="auto"/>
         <w:insideV w:val="single" w:sz="4" w:space="0" w:color="auto"/>
       </w:tblBorders>
+      <w:tblCellMar>
+        <w:top w:w="0" w:type="dxa"/>
+        <w:left w:w="108" w:type="dxa"/>
+        <w:bottom w:w="0" w:type="dxa"/>
+        <w:right w:w="108" w:type="dxa"/>
+      </w:tblCellMar>
     </w:tblPr>
   </w:style>
   <w:style w:type="paragraph" w:styleId="En-ttedetabledesmatires">
@@ -9523,6 +9676,7 @@
       <w:spacing w:after="0" w:line="240" w:lineRule="auto"/>
     </w:pPr>
     <w:tblPr>
+      <w:tblInd w:w="0" w:type="dxa"/>
       <w:tblBorders>
         <w:top w:val="single" w:sz="4" w:space="0" w:color="auto"/>
         <w:left w:val="single" w:sz="4" w:space="0" w:color="auto"/>
@@ -9531,6 +9685,12 @@
         <w:insideH w:val="single" w:sz="4" w:space="0" w:color="auto"/>
         <w:insideV w:val="single" w:sz="4" w:space="0" w:color="auto"/>
       </w:tblBorders>
+      <w:tblCellMar>
+        <w:top w:w="0" w:type="dxa"/>
+        <w:left w:w="108" w:type="dxa"/>
+        <w:bottom w:w="0" w:type="dxa"/>
+        <w:right w:w="108" w:type="dxa"/>
+      </w:tblCellMar>
     </w:tblPr>
   </w:style>
   <w:style w:type="paragraph" w:styleId="En-ttedetabledesmatires">
@@ -9943,7 +10103,7 @@
 </file>
 
 <file path=customXml/itemProps1.xml><?xml version="1.0" encoding="utf-8"?>
-<ds:datastoreItem xmlns:ds="http://schemas.openxmlformats.org/officeDocument/2006/customXml" ds:itemID="{9FDB2872-017A-481A-850E-1FABD0959114}">
+<ds:datastoreItem xmlns:ds="http://schemas.openxmlformats.org/officeDocument/2006/customXml" ds:itemID="{C8EF5704-38B5-4B96-A8D5-BE4BA74FA8DC}">
   <ds:schemaRefs>
     <ds:schemaRef ds:uri="http://schemas.openxmlformats.org/officeDocument/2006/bibliography"/>
   </ds:schemaRefs>

--- a/Chapitre_01_SystemesCombinatoires/Cy_08_Ch_01_Comb_Applications.docx
+++ b/Chapitre_01_SystemesCombinatoires/Cy_08_Ch_01_Comb_Applications.docx
@@ -4523,21 +4523,14 @@
         </w:rPr>
         <w:t xml:space="preserve">ou </w:t>
       </w:r>
+      <w:proofErr w:type="gramEnd"/>
       <m:oMath>
         <m:r>
           <w:rPr>
             <w:rFonts w:ascii="Cambria Math" w:hAnsi="Cambria Math"/>
             <w:lang w:eastAsia="fr-FR"/>
           </w:rPr>
-          <m:t/>
-        </m:r>
-        <w:proofErr w:type="gramEnd"/>
-        <m:r>
-          <w:rPr>
-            <w:rFonts w:ascii="Cambria Math" w:hAnsi="Cambria Math"/>
-            <w:lang w:eastAsia="fr-FR"/>
-          </w:rPr>
-          <m:t/>
+          <m:t>C</m:t>
         </m:r>
       </m:oMath>
       <w:bookmarkStart w:id="0" w:name="_GoBack"/>
@@ -4546,7 +4539,7 @@
         <w:rPr>
           <w:lang w:eastAsia="fr-FR"/>
         </w:rPr>
-        <w:t xml:space="preserve"> .</w:t>
+        <w:t>.</w:t>
       </w:r>
     </w:p>
     <w:p>
@@ -10103,7 +10096,7 @@
 </file>
 
 <file path=customXml/itemProps1.xml><?xml version="1.0" encoding="utf-8"?>
-<ds:datastoreItem xmlns:ds="http://schemas.openxmlformats.org/officeDocument/2006/customXml" ds:itemID="{C8EF5704-38B5-4B96-A8D5-BE4BA74FA8DC}">
+<ds:datastoreItem xmlns:ds="http://schemas.openxmlformats.org/officeDocument/2006/customXml" ds:itemID="{ED8AB54D-AC6A-48D4-8BF3-59F6074C0C91}">
   <ds:schemaRefs>
     <ds:schemaRef ds:uri="http://schemas.openxmlformats.org/officeDocument/2006/bibliography"/>
   </ds:schemaRefs>

--- a/Chapitre_01_SystemesCombinatoires/Cy_08_Ch_01_Comb_Applications.docx
+++ b/Chapitre_01_SystemesCombinatoires/Cy_08_Ch_01_Comb_Applications.docx
@@ -1,6 +1,6 @@
 
 <file path=word/document.xml><?xml version="1.0" encoding="utf-8"?>
-<w:document xmlns:wpc="http://schemas.microsoft.com/office/word/2010/wordprocessingCanvas" xmlns:mc="http://schemas.openxmlformats.org/markup-compatibility/2006" xmlns:o="urn:schemas-microsoft-com:office:office" xmlns:r="http://schemas.openxmlformats.org/officeDocument/2006/relationships" xmlns:m="http://schemas.openxmlformats.org/officeDocument/2006/math" xmlns:v="urn:schemas-microsoft-com:vml" xmlns:wp14="http://schemas.microsoft.com/office/word/2010/wordprocessingDrawing" xmlns:wp="http://schemas.openxmlformats.org/drawingml/2006/wordprocessingDrawing" xmlns:w10="urn:schemas-microsoft-com:office:word" xmlns:w="http://schemas.openxmlformats.org/wordprocessingml/2006/main" xmlns:w14="http://schemas.microsoft.com/office/word/2010/wordml" xmlns:wpg="http://schemas.microsoft.com/office/word/2010/wordprocessingGroup" xmlns:wpi="http://schemas.microsoft.com/office/word/2010/wordprocessingInk" xmlns:wne="http://schemas.microsoft.com/office/word/2006/wordml" xmlns:wps="http://schemas.microsoft.com/office/word/2010/wordprocessingShape" mc:Ignorable="w14 wp14">
+<w:document xmlns:wpc="http://schemas.microsoft.com/office/word/2010/wordprocessingCanvas" xmlns:cx="http://schemas.microsoft.com/office/drawing/2014/chartex" xmlns:cx1="http://schemas.microsoft.com/office/drawing/2015/9/8/chartex" xmlns:cx2="http://schemas.microsoft.com/office/drawing/2015/10/21/chartex" xmlns:cx3="http://schemas.microsoft.com/office/drawing/2016/5/9/chartex" xmlns:cx4="http://schemas.microsoft.com/office/drawing/2016/5/10/chartex" xmlns:cx5="http://schemas.microsoft.com/office/drawing/2016/5/11/chartex" xmlns:cx6="http://schemas.microsoft.com/office/drawing/2016/5/12/chartex" xmlns:cx7="http://schemas.microsoft.com/office/drawing/2016/5/13/chartex" xmlns:cx8="http://schemas.microsoft.com/office/drawing/2016/5/14/chartex" xmlns:mc="http://schemas.openxmlformats.org/markup-compatibility/2006" xmlns:aink="http://schemas.microsoft.com/office/drawing/2016/ink" xmlns:am3d="http://schemas.microsoft.com/office/drawing/2017/model3d" xmlns:o="urn:schemas-microsoft-com:office:office" xmlns:r="http://schemas.openxmlformats.org/officeDocument/2006/relationships" xmlns:m="http://schemas.openxmlformats.org/officeDocument/2006/math" xmlns:v="urn:schemas-microsoft-com:vml" xmlns:wp14="http://schemas.microsoft.com/office/word/2010/wordprocessingDrawing" xmlns:wp="http://schemas.openxmlformats.org/drawingml/2006/wordprocessingDrawing" xmlns:w10="urn:schemas-microsoft-com:office:word" xmlns:w="http://schemas.openxmlformats.org/wordprocessingml/2006/main" xmlns:w14="http://schemas.microsoft.com/office/word/2010/wordml" xmlns:w15="http://schemas.microsoft.com/office/word/2012/wordml" xmlns:w16cid="http://schemas.microsoft.com/office/word/2016/wordml/cid" xmlns:w16se="http://schemas.microsoft.com/office/word/2015/wordml/symex" xmlns:wpg="http://schemas.microsoft.com/office/word/2010/wordprocessingGroup" xmlns:wpi="http://schemas.microsoft.com/office/word/2010/wordprocessingInk" xmlns:wne="http://schemas.microsoft.com/office/word/2006/wordml" xmlns:wps="http://schemas.microsoft.com/office/word/2010/wordprocessingShape" mc:Ignorable="w14 w15 w16se w16cid wp14">
   <w:body>
     <w:p>
       <w:pPr>
@@ -34,7 +34,7 @@
                     <pic:cNvPicPr/>
                   </pic:nvPicPr>
                   <pic:blipFill>
-                    <a:blip r:embed="rId9" cstate="print">
+                    <a:blip r:embed="rId8" cstate="print">
                       <a:extLst>
                         <a:ext uri="{28A0092B-C50C-407E-A947-70E740481C1C}">
                           <a14:useLocalDpi xmlns:a14="http://schemas.microsoft.com/office/drawing/2010/main" val="0"/>
@@ -188,7 +188,7 @@
           </mc:Choice>
           <mc:Fallback>
             <w:pict>
-              <v:shapetype id="_x0000_t202" coordsize="21600,21600" o:spt="202" path="m,l,21600r21600,l21600,xe">
+              <v:shapetype w14:anchorId="3BA49CE9" id="_x0000_t202" coordsize="21600,21600" o:spt="202" path="m,l,21600r21600,l21600,xe">
                 <v:stroke joinstyle="miter"/>
                 <v:path gradientshapeok="t" o:connecttype="rect"/>
               </v:shapetype>
@@ -215,17 +215,7 @@
                           <w:color w:val="215868" w:themeColor="accent5" w:themeShade="80"/>
                           <w:sz w:val="32"/>
                         </w:rPr>
-                        <w:t xml:space="preserve">Cycle 08 – </w:t>
-                      </w:r>
-                      <w:r>
-                        <w:rPr>
-                          <w:rFonts w:ascii="Tw Cen MT" w:hAnsi="Tw Cen MT"/>
-                          <w:b/>
-                          <w:smallCaps/>
-                          <w:color w:val="215868" w:themeColor="accent5" w:themeShade="80"/>
-                          <w:sz w:val="32"/>
-                        </w:rPr>
-                        <w:t>Analyse de la chaine  d’information des systèmes</w:t>
+                        <w:t>Cycle 08 – Analyse de la chaine  d’information des systèmes</w:t>
                       </w:r>
                     </w:p>
                     <w:p>
@@ -348,7 +338,7 @@
           </mc:Choice>
           <mc:Fallback>
             <w:pict>
-              <v:shape id="Zone de texte 19" o:spid="_x0000_s1027" type="#_x0000_t202" style="position:absolute;left:0;text-align:left;margin-left:-71.7pt;margin-top:51pt;width:85.05pt;height:40pt;rotation:-90;z-index:251685888;visibility:visible;mso-wrap-style:square;mso-width-percent:0;mso-height-percent:0;mso-wrap-distance-left:9pt;mso-wrap-distance-top:0;mso-wrap-distance-right:9pt;mso-wrap-distance-bottom:0;mso-position-horizontal:absolute;mso-position-horizontal-relative:text;mso-position-vertical:absolute;mso-position-vertical-relative:text;mso-width-percent:0;mso-height-percent:0;mso-width-relative:margin;mso-height-relative:margin;v-text-anchor:middle" o:gfxdata="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" filled="f" stroked="f" strokeweight=".5pt">
+              <v:shape w14:anchorId="20A7A8A2" id="Zone de texte 19" o:spid="_x0000_s1027" type="#_x0000_t202" style="position:absolute;left:0;text-align:left;margin-left:-71.7pt;margin-top:51pt;width:85.05pt;height:40pt;rotation:-90;z-index:251685888;visibility:visible;mso-wrap-style:square;mso-width-percent:0;mso-height-percent:0;mso-wrap-distance-left:9pt;mso-wrap-distance-top:0;mso-wrap-distance-right:9pt;mso-wrap-distance-bottom:0;mso-position-horizontal:absolute;mso-position-horizontal-relative:text;mso-position-vertical:absolute;mso-position-vertical-relative:text;mso-width-percent:0;mso-height-percent:0;mso-width-relative:margin;mso-height-relative:margin;v-text-anchor:middle" o:gfxdata="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" filled="f" stroked="f" strokeweight=".5pt">
                 <v:textbox inset="0,0,0,0">
                   <w:txbxContent>
                     <w:p>
@@ -456,7 +446,7 @@
           </mc:Choice>
           <mc:Fallback>
             <w:pict>
-              <v:roundrect id="Rectangle à coins arrondis 8" o:spid="_x0000_s1029" style="position:absolute;left:0;text-align:left;margin-left:-126.05pt;margin-top:28.4pt;width:756.4pt;height:85.05pt;z-index:251681792;visibility:visible;mso-wrap-style:square;mso-width-percent:0;mso-wrap-distance-left:9pt;mso-wrap-distance-top:0;mso-wrap-distance-right:9pt;mso-wrap-distance-bottom:0;mso-position-horizontal:absolute;mso-position-horizontal-relative:text;mso-position-vertical:absolute;mso-position-vertical-relative:text;mso-width-percent:0;mso-width-relative:margin;v-text-anchor:middle" arcsize="23180f" o:gfxdata="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" fillcolor="white [3212]" strokecolor="#205867 [1608]" strokeweight="3pt">
+              <v:roundrect w14:anchorId="3937CC34" id="Rectangle à coins arrondis 8" o:spid="_x0000_s1028" style="position:absolute;left:0;text-align:left;margin-left:-126.05pt;margin-top:28.4pt;width:756.4pt;height:85.05pt;z-index:251681792;visibility:visible;mso-wrap-style:square;mso-width-percent:0;mso-wrap-distance-left:9pt;mso-wrap-distance-top:0;mso-wrap-distance-right:9pt;mso-wrap-distance-bottom:0;mso-position-horizontal:absolute;mso-position-horizontal-relative:text;mso-position-vertical:absolute;mso-position-vertical-relative:text;mso-width-percent:0;mso-width-relative:margin;v-text-anchor:middle" arcsize="23180f" o:gfxdata="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" fillcolor="white [3212]" strokecolor="#205867 [1608]" strokeweight="3pt">
                 <v:fill opacity="52428f"/>
                 <v:textbox inset="46mm,,10mm">
                   <w:txbxContent>
@@ -543,7 +533,7 @@
           </mc:Choice>
           <mc:Fallback>
             <w:pict>
-              <v:line id="Connecteur droit 16" o:spid="_x0000_s1026" style="position:absolute;z-index:251682816;visibility:visible;mso-wrap-style:square;mso-wrap-distance-left:9pt;mso-wrap-distance-top:0;mso-wrap-distance-right:9pt;mso-wrap-distance-bottom:0;mso-position-horizontal:absolute;mso-position-horizontal-relative:text;mso-position-vertical:absolute;mso-position-vertical-relative:text" from="391.9pt,41.5pt" to="391.9pt,102.8pt" o:gfxdata="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" filled="t" fillcolor="white [3212]" strokecolor="#205867 [1608]" strokeweight="3pt">
+              <v:line w14:anchorId="294FBFC6" id="Connecteur droit 16" o:spid="_x0000_s1026" style="position:absolute;z-index:251682816;visibility:visible;mso-wrap-style:square;mso-wrap-distance-left:9pt;mso-wrap-distance-top:0;mso-wrap-distance-right:9pt;mso-wrap-distance-bottom:0;mso-position-horizontal:absolute;mso-position-horizontal-relative:text;mso-position-vertical:absolute;mso-position-vertical-relative:text" from="391.9pt,41.5pt" to="391.9pt,102.8pt" o:gfxdata="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" filled="t" fillcolor="white [3212]" strokecolor="#205867 [1608]" strokeweight="3pt">
                 <v:fill opacity="52428f"/>
               </v:line>
             </w:pict>
@@ -671,7 +661,7 @@
           </mc:Choice>
           <mc:Fallback>
             <w:pict>
-              <v:shape id="Zone de texte 17" o:spid="_x0000_s1029" type="#_x0000_t202" style="position:absolute;left:0;text-align:left;margin-left:392.1pt;margin-top:28.7pt;width:132.25pt;height:85.05pt;z-index:251683840;visibility:visible;mso-wrap-style:square;mso-width-percent:0;mso-height-percent:0;mso-wrap-distance-left:9pt;mso-wrap-distance-top:0;mso-wrap-distance-right:9pt;mso-wrap-distance-bottom:0;mso-position-horizontal:absolute;mso-position-horizontal-relative:text;mso-position-vertical:absolute;mso-position-vertical-relative:text;mso-width-percent:0;mso-height-percent:0;mso-width-relative:margin;mso-height-relative:margin;v-text-anchor:middle" o:gfxdata="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" filled="f" stroked="f" strokeweight=".5pt">
+              <v:shape w14:anchorId="644D3ADD" id="Zone de texte 17" o:spid="_x0000_s1029" type="#_x0000_t202" style="position:absolute;left:0;text-align:left;margin-left:392.1pt;margin-top:28.7pt;width:132.25pt;height:85.05pt;z-index:251683840;visibility:visible;mso-wrap-style:square;mso-width-percent:0;mso-height-percent:0;mso-wrap-distance-left:9pt;mso-wrap-distance-top:0;mso-wrap-distance-right:9pt;mso-wrap-distance-bottom:0;mso-position-horizontal:absolute;mso-position-horizontal-relative:text;mso-position-vertical:absolute;mso-position-vertical-relative:text;mso-width-percent:0;mso-height-percent:0;mso-width-relative:margin;mso-height-relative:margin;v-text-anchor:middle" o:gfxdata="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" filled="f" stroked="f" strokeweight=".5pt">
                 <v:textbox>
                   <w:txbxContent>
                     <w:p>
@@ -753,7 +743,7 @@
           </mc:Choice>
           <mc:Fallback>
             <w:pict>
-              <v:group id="Zone de dessin 13" o:spid="_x0000_s1026" editas="canvas" style="width:648.7pt;height:125.65pt;mso-position-horizontal-relative:char;mso-position-vertical-relative:line" coordsize="82378,15957" o:gfxdata="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">
+              <v:group w14:anchorId="01081A56" id="Zone de dessin 13" o:spid="_x0000_s1026" editas="canvas" style="width:648.7pt;height:125.65pt;mso-position-horizontal-relative:char;mso-position-vertical-relative:line" coordsize="82378,15957" o:gfxdata="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">
                 <v:shapetype id="_x0000_t75" coordsize="21600,21600" o:spt="75" o:preferrelative="t" path="m@4@5l@4@11@9@11@9@5xe" filled="f" stroked="f">
                   <v:stroke joinstyle="miter"/>
                   <v:formulas>
@@ -1007,12 +997,12 @@
     <w:p>
       <w:pPr>
         <w:sectPr>
-          <w:headerReference w:type="even" r:id="rId10"/>
-          <w:headerReference w:type="default" r:id="rId11"/>
-          <w:footerReference w:type="even" r:id="rId12"/>
-          <w:footerReference w:type="default" r:id="rId13"/>
-          <w:headerReference w:type="first" r:id="rId14"/>
-          <w:footerReference w:type="first" r:id="rId15"/>
+          <w:headerReference w:type="even" r:id="rId9"/>
+          <w:headerReference w:type="default" r:id="rId10"/>
+          <w:footerReference w:type="even" r:id="rId11"/>
+          <w:footerReference w:type="default" r:id="rId12"/>
+          <w:headerReference w:type="first" r:id="rId13"/>
+          <w:footerReference w:type="first" r:id="rId14"/>
           <w:pgSz w:w="11906" w:h="16838"/>
           <w:pgMar w:top="0" w:right="851" w:bottom="851" w:left="1134" w:header="708" w:footer="267" w:gutter="0"/>
           <w:cols w:space="708"/>
@@ -1026,7 +1016,6 @@
         <w:pStyle w:val="Titre1"/>
       </w:pPr>
       <w:r>
-        <w:lastRenderedPageBreak/>
         <w:t>Codage de l’information</w:t>
       </w:r>
     </w:p>
@@ -1660,15 +1649,7 @@
         </m:r>
       </m:oMath>
       <w:r>
-        <w:t xml:space="preserve"> fentes. Deux DEL (A et B) détectent le pass</w:t>
-      </w:r>
-      <w:proofErr w:type="spellStart"/>
-      <w:r>
-        <w:t>age</w:t>
-      </w:r>
-      <w:proofErr w:type="spellEnd"/>
-      <w:r>
-        <w:t xml:space="preserve"> des fentes sur cette piste. </w:t>
+        <w:t xml:space="preserve"> fentes. Deux DEL (A et B) détectent le passage des fentes sur cette piste. </w:t>
       </w:r>
     </w:p>
     <w:p>
@@ -1717,7 +1698,6 @@
         </w:numPr>
       </w:pPr>
       <w:r>
-        <w:lastRenderedPageBreak/>
         <w:t>Donner la résolution du capteur</w:t>
       </w:r>
       <w:r>
@@ -1728,13 +1708,14 @@
       <w:pPr>
         <w:pStyle w:val="Titre4"/>
       </w:pPr>
-      <w:proofErr w:type="gramStart"/>
-      <w:r>
-        <w:t>Quelle</w:t>
-      </w:r>
-      <w:proofErr w:type="gramEnd"/>
-      <w:r>
-        <w:t xml:space="preserve"> doit être la fréquence d’échantillonnage minimal du système d’acquisition pour traiter l’information ?</w:t>
+      <w:r>
+        <w:t>Quelle doit être la fréquence d’échantillonnage minimal</w:t>
+      </w:r>
+      <w:r>
+        <w:t>e</w:t>
+      </w:r>
+      <w:r>
+        <w:t xml:space="preserve"> du système d’acquisition pour traiter l’information ?</w:t>
       </w:r>
     </w:p>
     <w:p>
@@ -1748,7 +1729,16 @@
         <w:t>« </w:t>
       </w:r>
       <w:r>
-        <w:t>d’un quart de</w:t>
+        <w:t>d’un</w:t>
+      </w:r>
+      <w:r>
+        <w:t>e</w:t>
+      </w:r>
+      <w:r>
+        <w:t xml:space="preserve"> de</w:t>
+      </w:r>
+      <w:r>
+        <w:t>mi</w:t>
       </w:r>
       <w:r>
         <w:t xml:space="preserve"> fente ».</w:t>
@@ -1757,7 +1747,12 @@
         <w:t xml:space="preserve"> </w:t>
       </w:r>
       <w:r>
-        <w:t>Réaliser le chronogramme des sorties A et B lorsque le codeur tourne dans le sens direct puis dans le sens indirect.</w:t>
+        <w:t xml:space="preserve">Réaliser le chronogramme des sorties A et B lorsque le codeur tourne dans le sens direct puis </w:t>
+      </w:r>
+      <w:bookmarkStart w:id="0" w:name="_GoBack"/>
+      <w:bookmarkEnd w:id="0"/>
+      <w:r>
+        <w:t>dans le sens indirect.</w:t>
       </w:r>
       <w:r>
         <w:t xml:space="preserve"> Réaliser un troisième graphe indiquant l’état du compteur.</w:t>
@@ -1858,7 +1853,7 @@
                     </pic:cNvPicPr>
                   </pic:nvPicPr>
                   <pic:blipFill>
-                    <a:blip r:embed="rId16">
+                    <a:blip r:embed="rId15">
                       <a:extLst>
                         <a:ext uri="{28A0092B-C50C-407E-A947-70E740481C1C}">
                           <a14:useLocalDpi xmlns:a14="http://schemas.microsoft.com/office/drawing/2010/main" val="0"/>
@@ -1914,7 +1909,7 @@
                     </pic:cNvPicPr>
                   </pic:nvPicPr>
                   <pic:blipFill>
-                    <a:blip r:embed="rId16">
+                    <a:blip r:embed="rId15">
                       <a:extLst>
                         <a:ext uri="{28A0092B-C50C-407E-A947-70E740481C1C}">
                           <a14:useLocalDpi xmlns:a14="http://schemas.microsoft.com/office/drawing/2010/main" val="0"/>
@@ -1997,7 +1992,7 @@
                     </pic:cNvPicPr>
                   </pic:nvPicPr>
                   <pic:blipFill>
-                    <a:blip r:embed="rId17" cstate="print">
+                    <a:blip r:embed="rId16" cstate="print">
                       <a:extLst>
                         <a:ext uri="{28A0092B-C50C-407E-A947-70E740481C1C}">
                           <a14:useLocalDpi xmlns:a14="http://schemas.microsoft.com/office/drawing/2010/main" val="0"/>
@@ -2041,7 +2036,6 @@
           <w:noProof/>
           <w:lang w:eastAsia="fr-FR"/>
         </w:rPr>
-        <w:lastRenderedPageBreak/>
         <w:drawing>
           <wp:inline distT="0" distB="0" distL="0" distR="0" wp14:anchorId="611F0980" wp14:editId="7EBC5893">
             <wp:extent cx="2328530" cy="1828711"/>
@@ -2058,7 +2052,7 @@
                     <pic:cNvPicPr/>
                   </pic:nvPicPr>
                   <pic:blipFill>
-                    <a:blip r:embed="rId18"/>
+                    <a:blip r:embed="rId17"/>
                     <a:stretch>
                       <a:fillRect/>
                     </a:stretch>
@@ -2089,13 +2083,8 @@
         <w:ind w:left="426"/>
       </w:pPr>
       <w:r>
-        <w:t xml:space="preserve">Donner l’expression </w:t>
-      </w:r>
-      <w:proofErr w:type="gramStart"/>
-      <w:r>
-        <w:t xml:space="preserve">de </w:t>
-      </w:r>
-      <w:proofErr w:type="gramEnd"/>
+        <w:t xml:space="preserve">Donner l’expression de </w:t>
+      </w:r>
       <m:oMath>
         <m:sSub>
           <m:sSubPr>
@@ -3322,16 +3311,8 @@
         <w:rPr>
           <w:lang w:eastAsia="fr-FR"/>
         </w:rPr>
-        <w:t xml:space="preserve">Trois </w:t>
-      </w:r>
-      <w:proofErr w:type="gramStart"/>
-      <w:r>
-        <w:rPr>
-          <w:lang w:eastAsia="fr-FR"/>
-        </w:rPr>
-        <w:t xml:space="preserve">interrupteurs </w:t>
-      </w:r>
-      <w:proofErr w:type="gramEnd"/>
+        <w:t xml:space="preserve">Trois interrupteurs </w:t>
+      </w:r>
       <m:oMath>
         <m:r>
           <w:rPr>
@@ -3857,16 +3838,8 @@
         <w:rPr>
           <w:lang w:eastAsia="fr-FR"/>
         </w:rPr>
-        <w:t xml:space="preserve"> est égal au code binaire naturel du </w:t>
-      </w:r>
-      <w:proofErr w:type="gramStart"/>
-      <w:r>
-        <w:rPr>
-          <w:lang w:eastAsia="fr-FR"/>
-        </w:rPr>
-        <w:t xml:space="preserve">nombre </w:t>
-      </w:r>
-      <w:proofErr w:type="gramEnd"/>
+        <w:t xml:space="preserve"> est égal au code binaire naturel du nombre </w:t>
+      </w:r>
       <m:oMath>
         <m:r>
           <w:rPr>
@@ -3914,6 +3887,113 @@
             <wp:extent cx="2658624" cy="1920118"/>
             <wp:effectExtent l="0" t="0" r="8890" b="4445"/>
             <wp:docPr id="8" name="Image 8"/>
+            <wp:cNvGraphicFramePr>
+              <a:graphicFrameLocks xmlns:a="http://schemas.openxmlformats.org/drawingml/2006/main" noChangeAspect="1"/>
+            </wp:cNvGraphicFramePr>
+            <a:graphic xmlns:a="http://schemas.openxmlformats.org/drawingml/2006/main">
+              <a:graphicData uri="http://schemas.openxmlformats.org/drawingml/2006/picture">
+                <pic:pic xmlns:pic="http://schemas.openxmlformats.org/drawingml/2006/picture">
+                  <pic:nvPicPr>
+                    <pic:cNvPr id="0" name=""/>
+                    <pic:cNvPicPr/>
+                  </pic:nvPicPr>
+                  <pic:blipFill>
+                    <a:blip r:embed="rId18"/>
+                    <a:stretch>
+                      <a:fillRect/>
+                    </a:stretch>
+                  </pic:blipFill>
+                  <pic:spPr>
+                    <a:xfrm>
+                      <a:off x="0" y="0"/>
+                      <a:ext cx="2660530" cy="1921494"/>
+                    </a:xfrm>
+                    <a:prstGeom prst="rect">
+                      <a:avLst/>
+                    </a:prstGeom>
+                  </pic:spPr>
+                </pic:pic>
+              </a:graphicData>
+            </a:graphic>
+          </wp:inline>
+        </w:drawing>
+      </w:r>
+    </w:p>
+    <w:p>
+      <w:pPr>
+        <w:pStyle w:val="Titre4"/>
+        <w:numPr>
+          <w:ilvl w:val="0"/>
+          <w:numId w:val="24"/>
+        </w:numPr>
+      </w:pPr>
+      <w:r>
+        <w:t>Écrire les expressions minimales de chacune des 4 fonctions réalisées par le transcodeur.</w:t>
+      </w:r>
+    </w:p>
+    <w:p>
+      <w:pPr>
+        <w:pStyle w:val="Titre4"/>
+        <w:numPr>
+          <w:ilvl w:val="0"/>
+          <w:numId w:val="24"/>
+        </w:numPr>
+      </w:pPr>
+      <w:r>
+        <w:t>Faire le logigramme correspondant aux 4 fonctions ainsi déterminées.</w:t>
+      </w:r>
+    </w:p>
+    <w:p>
+      <w:pPr>
+        <w:rPr>
+          <w:noProof/>
+          <w:lang w:eastAsia="fr-FR"/>
+        </w:rPr>
+      </w:pPr>
+    </w:p>
+    <w:p>
+      <w:pPr>
+        <w:pStyle w:val="Titre1"/>
+        <w:rPr>
+          <w:lang w:eastAsia="fr-FR"/>
+        </w:rPr>
+      </w:pPr>
+      <w:r>
+        <w:rPr>
+          <w:lang w:eastAsia="fr-FR"/>
+        </w:rPr>
+        <w:t>Logigramme</w:t>
+      </w:r>
+    </w:p>
+    <w:p>
+      <w:pPr>
+        <w:pStyle w:val="Titre4"/>
+        <w:numPr>
+          <w:ilvl w:val="0"/>
+          <w:numId w:val="25"/>
+        </w:numPr>
+      </w:pPr>
+      <w:r>
+        <w:t>Donner l’équation de sortie H : cette équation sera telle qu’aucun de ses termes ne soit complémenté.</w:t>
+      </w:r>
+    </w:p>
+    <w:p>
+      <w:pPr>
+        <w:jc w:val="center"/>
+        <w:rPr>
+          <w:lang w:eastAsia="fr-FR"/>
+        </w:rPr>
+      </w:pPr>
+      <w:r>
+        <w:rPr>
+          <w:noProof/>
+          <w:lang w:eastAsia="fr-FR"/>
+        </w:rPr>
+        <w:drawing>
+          <wp:inline distT="0" distB="0" distL="0" distR="0" wp14:anchorId="78E21981" wp14:editId="3DA67419">
+            <wp:extent cx="2473928" cy="1380014"/>
+            <wp:effectExtent l="0" t="0" r="3175" b="0"/>
+            <wp:docPr id="10" name="Image 10"/>
             <wp:cNvGraphicFramePr>
               <a:graphicFrameLocks xmlns:a="http://schemas.openxmlformats.org/drawingml/2006/main" noChangeAspect="1"/>
             </wp:cNvGraphicFramePr>
@@ -3933,113 +4013,6 @@
                   <pic:spPr>
                     <a:xfrm>
                       <a:off x="0" y="0"/>
-                      <a:ext cx="2660530" cy="1921494"/>
-                    </a:xfrm>
-                    <a:prstGeom prst="rect">
-                      <a:avLst/>
-                    </a:prstGeom>
-                  </pic:spPr>
-                </pic:pic>
-              </a:graphicData>
-            </a:graphic>
-          </wp:inline>
-        </w:drawing>
-      </w:r>
-    </w:p>
-    <w:p>
-      <w:pPr>
-        <w:pStyle w:val="Titre4"/>
-        <w:numPr>
-          <w:ilvl w:val="0"/>
-          <w:numId w:val="24"/>
-        </w:numPr>
-      </w:pPr>
-      <w:r>
-        <w:t>Écrire les expressions minimales de chacune des 4 fonctions réalisées par le transcodeur.</w:t>
-      </w:r>
-    </w:p>
-    <w:p>
-      <w:pPr>
-        <w:pStyle w:val="Titre4"/>
-        <w:numPr>
-          <w:ilvl w:val="0"/>
-          <w:numId w:val="24"/>
-        </w:numPr>
-      </w:pPr>
-      <w:r>
-        <w:t>Faire le logigramme correspondant aux 4 fonctions ainsi déterminées.</w:t>
-      </w:r>
-    </w:p>
-    <w:p>
-      <w:pPr>
-        <w:rPr>
-          <w:noProof/>
-          <w:lang w:eastAsia="fr-FR"/>
-        </w:rPr>
-      </w:pPr>
-    </w:p>
-    <w:p>
-      <w:pPr>
-        <w:pStyle w:val="Titre1"/>
-        <w:rPr>
-          <w:lang w:eastAsia="fr-FR"/>
-        </w:rPr>
-      </w:pPr>
-      <w:r>
-        <w:rPr>
-          <w:lang w:eastAsia="fr-FR"/>
-        </w:rPr>
-        <w:t>Logigramme</w:t>
-      </w:r>
-    </w:p>
-    <w:p>
-      <w:pPr>
-        <w:pStyle w:val="Titre4"/>
-        <w:numPr>
-          <w:ilvl w:val="0"/>
-          <w:numId w:val="25"/>
-        </w:numPr>
-      </w:pPr>
-      <w:r>
-        <w:t>Donner l’équation de sortie H : cette équation sera telle qu’aucun de ses termes ne soit complémenté.</w:t>
-      </w:r>
-    </w:p>
-    <w:p>
-      <w:pPr>
-        <w:jc w:val="center"/>
-        <w:rPr>
-          <w:lang w:eastAsia="fr-FR"/>
-        </w:rPr>
-      </w:pPr>
-      <w:r>
-        <w:rPr>
-          <w:noProof/>
-          <w:lang w:eastAsia="fr-FR"/>
-        </w:rPr>
-        <w:drawing>
-          <wp:inline distT="0" distB="0" distL="0" distR="0" wp14:anchorId="78E21981" wp14:editId="3DA67419">
-            <wp:extent cx="2473928" cy="1380014"/>
-            <wp:effectExtent l="0" t="0" r="3175" b="0"/>
-            <wp:docPr id="10" name="Image 10"/>
-            <wp:cNvGraphicFramePr>
-              <a:graphicFrameLocks xmlns:a="http://schemas.openxmlformats.org/drawingml/2006/main" noChangeAspect="1"/>
-            </wp:cNvGraphicFramePr>
-            <a:graphic xmlns:a="http://schemas.openxmlformats.org/drawingml/2006/main">
-              <a:graphicData uri="http://schemas.openxmlformats.org/drawingml/2006/picture">
-                <pic:pic xmlns:pic="http://schemas.openxmlformats.org/drawingml/2006/picture">
-                  <pic:nvPicPr>
-                    <pic:cNvPr id="0" name=""/>
-                    <pic:cNvPicPr/>
-                  </pic:nvPicPr>
-                  <pic:blipFill>
-                    <a:blip r:embed="rId20"/>
-                    <a:stretch>
-                      <a:fillRect/>
-                    </a:stretch>
-                  </pic:blipFill>
-                  <pic:spPr>
-                    <a:xfrm>
-                      <a:off x="0" y="0"/>
                       <a:ext cx="2475701" cy="1381003"/>
                     </a:xfrm>
                     <a:prstGeom prst="rect">
@@ -4079,23 +4052,7 @@
           <w:i/>
           <w:lang w:eastAsia="fr-FR"/>
         </w:rPr>
-        <w:t xml:space="preserve">D’après ressources de </w:t>
-      </w:r>
-      <w:proofErr w:type="spellStart"/>
-      <w:r>
-        <w:rPr>
-          <w:i/>
-          <w:lang w:eastAsia="fr-FR"/>
-        </w:rPr>
-        <w:t>Florestan</w:t>
-      </w:r>
-      <w:proofErr w:type="spellEnd"/>
-      <w:r>
-        <w:rPr>
-          <w:i/>
-          <w:lang w:eastAsia="fr-FR"/>
-        </w:rPr>
-        <w:t xml:space="preserve"> Mathurin.</w:t>
+        <w:t>D’après ressources de Florestan Mathurin.</w:t>
       </w:r>
     </w:p>
     <w:p>
@@ -4141,7 +4098,7 @@
                     </pic:cNvPicPr>
                   </pic:nvPicPr>
                   <pic:blipFill>
-                    <a:blip r:embed="rId21" cstate="print">
+                    <a:blip r:embed="rId20" cstate="print">
                       <a:extLst>
                         <a:ext uri="{28A0092B-C50C-407E-A947-70E740481C1C}">
                           <a14:useLocalDpi xmlns:a14="http://schemas.microsoft.com/office/drawing/2010/main" val="0"/>
@@ -4185,7 +4142,6 @@
           <w:noProof/>
           <w:lang w:eastAsia="fr-FR"/>
         </w:rPr>
-        <w:lastRenderedPageBreak/>
         <w:drawing>
           <wp:inline distT="0" distB="0" distL="0" distR="0" wp14:anchorId="1664F3B7" wp14:editId="39E677AA">
             <wp:extent cx="2608564" cy="1520402"/>
@@ -4204,7 +4160,7 @@
                     </pic:cNvPicPr>
                   </pic:nvPicPr>
                   <pic:blipFill>
-                    <a:blip r:embed="rId22">
+                    <a:blip r:embed="rId21">
                       <a:extLst>
                         <a:ext uri="{28A0092B-C50C-407E-A947-70E740481C1C}">
                           <a14:useLocalDpi xmlns:a14="http://schemas.microsoft.com/office/drawing/2010/main" val="0"/>
@@ -4246,16 +4202,8 @@
         <w:rPr>
           <w:lang w:eastAsia="fr-FR"/>
         </w:rPr>
-        <w:t>Seuls 4 responsables (</w:t>
-      </w:r>
-      <w:proofErr w:type="gramStart"/>
-      <w:r>
-        <w:rPr>
-          <w:lang w:eastAsia="fr-FR"/>
-        </w:rPr>
-        <w:t xml:space="preserve">notés </w:t>
-      </w:r>
-      <w:proofErr w:type="gramEnd"/>
+        <w:t xml:space="preserve">Seuls 4 responsables (notés </w:t>
+      </w:r>
       <m:oMath>
         <m:r>
           <w:rPr>
@@ -4329,16 +4277,8 @@
         <w:rPr>
           <w:lang w:eastAsia="fr-FR"/>
         </w:rPr>
-        <w:t xml:space="preserve"> possède l’ensemble code d’accès et une clef </w:t>
-      </w:r>
-      <w:proofErr w:type="gramStart"/>
-      <w:r>
-        <w:rPr>
-          <w:lang w:eastAsia="fr-FR"/>
-        </w:rPr>
-        <w:t xml:space="preserve">notée </w:t>
-      </w:r>
-      <w:proofErr w:type="gramEnd"/>
+        <w:t xml:space="preserve"> possède l’ensemble code d’accès et une clef notée </w:t>
+      </w:r>
       <m:oMath>
         <m:r>
           <w:rPr>
@@ -4367,16 +4307,8 @@
         <w:rPr>
           <w:lang w:eastAsia="fr-FR"/>
         </w:rPr>
-        <w:t xml:space="preserve"> possède l’ensemble code d’accès et une clef </w:t>
-      </w:r>
-      <w:proofErr w:type="gramStart"/>
-      <w:r>
-        <w:rPr>
-          <w:lang w:eastAsia="fr-FR"/>
-        </w:rPr>
-        <w:t xml:space="preserve">notée </w:t>
-      </w:r>
-      <w:proofErr w:type="gramEnd"/>
+        <w:t xml:space="preserve"> possède l’ensemble code d’accès et une clef notée </w:t>
+      </w:r>
       <m:oMath>
         <m:r>
           <w:rPr>
@@ -4405,16 +4337,8 @@
         <w:rPr>
           <w:lang w:eastAsia="fr-FR"/>
         </w:rPr>
-        <w:t xml:space="preserve"> possède l’ensemble code d’accès et une clef </w:t>
-      </w:r>
-      <w:proofErr w:type="gramStart"/>
-      <w:r>
-        <w:rPr>
-          <w:lang w:eastAsia="fr-FR"/>
-        </w:rPr>
-        <w:t xml:space="preserve">notée </w:t>
-      </w:r>
-      <w:proofErr w:type="gramEnd"/>
+        <w:t xml:space="preserve"> possède l’ensemble code d’accès et une clef notée </w:t>
+      </w:r>
       <m:oMath>
         <m:r>
           <w:rPr>
@@ -4443,16 +4367,8 @@
         <w:rPr>
           <w:lang w:eastAsia="fr-FR"/>
         </w:rPr>
-        <w:t xml:space="preserve"> possède l’ensemble code d’accès et une clef </w:t>
-      </w:r>
-      <w:proofErr w:type="gramStart"/>
-      <w:r>
-        <w:rPr>
-          <w:lang w:eastAsia="fr-FR"/>
-        </w:rPr>
-        <w:t xml:space="preserve">notée </w:t>
-      </w:r>
-      <w:proofErr w:type="gramEnd"/>
+        <w:t xml:space="preserve"> possède l’ensemble code d’accès et une clef notée </w:t>
+      </w:r>
       <m:oMath>
         <m:r>
           <w:rPr>
@@ -4514,16 +4430,8 @@
         <w:rPr>
           <w:lang w:eastAsia="fr-FR"/>
         </w:rPr>
-        <w:t xml:space="preserve"> </w:t>
-      </w:r>
-      <w:proofErr w:type="gramStart"/>
-      <w:r>
-        <w:rPr>
-          <w:lang w:eastAsia="fr-FR"/>
-        </w:rPr>
-        <w:t xml:space="preserve">ou </w:t>
-      </w:r>
-      <w:proofErr w:type="gramEnd"/>
+        <w:t xml:space="preserve"> ou </w:t>
+      </w:r>
       <m:oMath>
         <m:r>
           <w:rPr>
@@ -4533,8 +4441,6 @@
           <m:t>C</m:t>
         </m:r>
       </m:oMath>
-      <w:bookmarkStart w:id="0" w:name="_GoBack"/>
-      <w:bookmarkEnd w:id="0"/>
       <w:r>
         <w:rPr>
           <w:lang w:eastAsia="fr-FR"/>
@@ -4557,16 +4463,8 @@
         <w:rPr>
           <w:lang w:eastAsia="fr-FR"/>
         </w:rPr>
-        <w:t xml:space="preserve">Les </w:t>
-      </w:r>
-      <w:proofErr w:type="gramStart"/>
-      <w:r>
-        <w:rPr>
-          <w:lang w:eastAsia="fr-FR"/>
-        </w:rPr>
-        <w:t xml:space="preserve">responsables </w:t>
-      </w:r>
-      <w:proofErr w:type="gramEnd"/>
+        <w:t xml:space="preserve">Les responsables </w:t>
+      </w:r>
       <m:oMath>
         <m:r>
           <w:rPr>
@@ -4631,13 +4529,8 @@
         <w:pStyle w:val="Titre4"/>
       </w:pPr>
       <w:r>
-        <w:t xml:space="preserve">Construire la table de vérité contenant les </w:t>
-      </w:r>
-      <w:proofErr w:type="gramStart"/>
-      <w:r>
-        <w:t xml:space="preserve">entrées </w:t>
-      </w:r>
-      <w:proofErr w:type="gramEnd"/>
+        <w:t xml:space="preserve">Construire la table de vérité contenant les entrées </w:t>
+      </w:r>
       <m:oMath>
         <m:r>
           <m:rPr>
@@ -4678,15 +4571,7 @@
         </m:r>
       </m:oMath>
       <w:r>
-        <w:t xml:space="preserve"> et d ainsi que la so</w:t>
-      </w:r>
-      <w:proofErr w:type="spellStart"/>
-      <w:r>
-        <w:t>rtie</w:t>
-      </w:r>
-      <w:proofErr w:type="spellEnd"/>
-      <w:r>
-        <w:t xml:space="preserve"> </w:t>
+        <w:t xml:space="preserve"> et d ainsi que la sortie </w:t>
       </w:r>
       <m:oMath>
         <m:r>
@@ -4716,13 +4601,8 @@
       <w:r>
         <w:t xml:space="preserve"> : coffre o</w:t>
       </w:r>
-      <w:proofErr w:type="spellStart"/>
-      <w:r>
-        <w:t>uvert</w:t>
-      </w:r>
-      <w:proofErr w:type="spellEnd"/>
-      <w:r>
-        <w:t xml:space="preserve"> </w:t>
+      <w:r>
+        <w:t xml:space="preserve">uvert </w:t>
       </w:r>
       <m:oMath>
         <m:r>
@@ -4750,13 +4630,8 @@
         <w:pStyle w:val="Titre4"/>
       </w:pPr>
       <w:r>
-        <w:t xml:space="preserve">Donner l’équation logique non simplifiée du système du </w:t>
-      </w:r>
-      <w:proofErr w:type="gramStart"/>
-      <w:r>
-        <w:t xml:space="preserve">type </w:t>
-      </w:r>
-      <w:proofErr w:type="gramEnd"/>
+        <w:t xml:space="preserve">Donner l’équation logique non simplifiée du système du type </w:t>
+      </w:r>
       <m:oMath>
         <m:r>
           <m:rPr>
@@ -4785,13 +4660,8 @@
         <w:pStyle w:val="Titre4"/>
       </w:pPr>
       <w:r>
-        <w:t xml:space="preserve">Établir le logigramme relatif à la </w:t>
-      </w:r>
-      <w:proofErr w:type="gramStart"/>
-      <w:r>
-        <w:t xml:space="preserve">sortie </w:t>
-      </w:r>
-      <w:proofErr w:type="gramEnd"/>
+        <w:t xml:space="preserve">Établir le logigramme relatif à la sortie </w:t>
+      </w:r>
       <m:oMath>
         <m:r>
           <m:rPr>
@@ -4880,7 +4750,7 @@
                     </pic:cNvPicPr>
                   </pic:nvPicPr>
                   <pic:blipFill>
-                    <a:blip r:embed="rId23" cstate="print">
+                    <a:blip r:embed="rId22" cstate="print">
                       <a:extLst>
                         <a:ext uri="{28A0092B-C50C-407E-A947-70E740481C1C}">
                           <a14:useLocalDpi xmlns:a14="http://schemas.microsoft.com/office/drawing/2010/main" val="0"/>
@@ -5269,7 +5139,6 @@
         <w:ind w:left="426"/>
       </w:pPr>
       <w:r>
-        <w:lastRenderedPageBreak/>
         <w:t>Donner le schéma des entrées – sorties du système.</w:t>
       </w:r>
     </w:p>
@@ -5324,7 +5193,7 @@
 </file>
 
 <file path=word/endnotes.xml><?xml version="1.0" encoding="utf-8"?>
-<w:endnotes xmlns:wpc="http://schemas.microsoft.com/office/word/2010/wordprocessingCanvas" xmlns:mc="http://schemas.openxmlformats.org/markup-compatibility/2006" xmlns:o="urn:schemas-microsoft-com:office:office" xmlns:r="http://schemas.openxmlformats.org/officeDocument/2006/relationships" xmlns:m="http://schemas.openxmlformats.org/officeDocument/2006/math" xmlns:v="urn:schemas-microsoft-com:vml" xmlns:wp14="http://schemas.microsoft.com/office/word/2010/wordprocessingDrawing" xmlns:wp="http://schemas.openxmlformats.org/drawingml/2006/wordprocessingDrawing" xmlns:w10="urn:schemas-microsoft-com:office:word" xmlns:w="http://schemas.openxmlformats.org/wordprocessingml/2006/main" xmlns:w14="http://schemas.microsoft.com/office/word/2010/wordml" xmlns:wpg="http://schemas.microsoft.com/office/word/2010/wordprocessingGroup" xmlns:wpi="http://schemas.microsoft.com/office/word/2010/wordprocessingInk" xmlns:wne="http://schemas.microsoft.com/office/word/2006/wordml" xmlns:wps="http://schemas.microsoft.com/office/word/2010/wordprocessingShape" mc:Ignorable="w14 wp14">
+<w:endnotes xmlns:wpc="http://schemas.microsoft.com/office/word/2010/wordprocessingCanvas" xmlns:cx="http://schemas.microsoft.com/office/drawing/2014/chartex" xmlns:cx1="http://schemas.microsoft.com/office/drawing/2015/9/8/chartex" xmlns:cx2="http://schemas.microsoft.com/office/drawing/2015/10/21/chartex" xmlns:cx3="http://schemas.microsoft.com/office/drawing/2016/5/9/chartex" xmlns:cx4="http://schemas.microsoft.com/office/drawing/2016/5/10/chartex" xmlns:cx5="http://schemas.microsoft.com/office/drawing/2016/5/11/chartex" xmlns:cx6="http://schemas.microsoft.com/office/drawing/2016/5/12/chartex" xmlns:cx7="http://schemas.microsoft.com/office/drawing/2016/5/13/chartex" xmlns:cx8="http://schemas.microsoft.com/office/drawing/2016/5/14/chartex" xmlns:mc="http://schemas.openxmlformats.org/markup-compatibility/2006" xmlns:aink="http://schemas.microsoft.com/office/drawing/2016/ink" xmlns:am3d="http://schemas.microsoft.com/office/drawing/2017/model3d" xmlns:o="urn:schemas-microsoft-com:office:office" xmlns:r="http://schemas.openxmlformats.org/officeDocument/2006/relationships" xmlns:m="http://schemas.openxmlformats.org/officeDocument/2006/math" xmlns:v="urn:schemas-microsoft-com:vml" xmlns:wp14="http://schemas.microsoft.com/office/word/2010/wordprocessingDrawing" xmlns:wp="http://schemas.openxmlformats.org/drawingml/2006/wordprocessingDrawing" xmlns:w10="urn:schemas-microsoft-com:office:word" xmlns:w="http://schemas.openxmlformats.org/wordprocessingml/2006/main" xmlns:w14="http://schemas.microsoft.com/office/word/2010/wordml" xmlns:w15="http://schemas.microsoft.com/office/word/2012/wordml" xmlns:w16cid="http://schemas.microsoft.com/office/word/2016/wordml/cid" xmlns:w16se="http://schemas.microsoft.com/office/word/2015/wordml/symex" xmlns:wpg="http://schemas.microsoft.com/office/word/2010/wordprocessingGroup" xmlns:wpi="http://schemas.microsoft.com/office/word/2010/wordprocessingInk" xmlns:wne="http://schemas.microsoft.com/office/word/2006/wordml" xmlns:wps="http://schemas.microsoft.com/office/word/2010/wordprocessingShape" mc:Ignorable="w14 w15 w16se w16cid wp14">
   <w:endnote w:type="separator" w:id="-1">
     <w:p>
       <w:pPr>
@@ -5349,7 +5218,7 @@
 </file>
 
 <file path=word/footer1.xml><?xml version="1.0" encoding="utf-8"?>
-<w:ftr xmlns:wpc="http://schemas.microsoft.com/office/word/2010/wordprocessingCanvas" xmlns:mc="http://schemas.openxmlformats.org/markup-compatibility/2006" xmlns:o="urn:schemas-microsoft-com:office:office" xmlns:r="http://schemas.openxmlformats.org/officeDocument/2006/relationships" xmlns:m="http://schemas.openxmlformats.org/officeDocument/2006/math" xmlns:v="urn:schemas-microsoft-com:vml" xmlns:wp14="http://schemas.microsoft.com/office/word/2010/wordprocessingDrawing" xmlns:wp="http://schemas.openxmlformats.org/drawingml/2006/wordprocessingDrawing" xmlns:w10="urn:schemas-microsoft-com:office:word" xmlns:w="http://schemas.openxmlformats.org/wordprocessingml/2006/main" xmlns:w14="http://schemas.microsoft.com/office/word/2010/wordml" xmlns:wpg="http://schemas.microsoft.com/office/word/2010/wordprocessingGroup" xmlns:wpi="http://schemas.microsoft.com/office/word/2010/wordprocessingInk" xmlns:wne="http://schemas.microsoft.com/office/word/2006/wordml" xmlns:wps="http://schemas.microsoft.com/office/word/2010/wordprocessingShape" mc:Ignorable="w14 wp14">
+<w:ftr xmlns:wpc="http://schemas.microsoft.com/office/word/2010/wordprocessingCanvas" xmlns:cx="http://schemas.microsoft.com/office/drawing/2014/chartex" xmlns:cx1="http://schemas.microsoft.com/office/drawing/2015/9/8/chartex" xmlns:cx2="http://schemas.microsoft.com/office/drawing/2015/10/21/chartex" xmlns:cx3="http://schemas.microsoft.com/office/drawing/2016/5/9/chartex" xmlns:cx4="http://schemas.microsoft.com/office/drawing/2016/5/10/chartex" xmlns:cx5="http://schemas.microsoft.com/office/drawing/2016/5/11/chartex" xmlns:cx6="http://schemas.microsoft.com/office/drawing/2016/5/12/chartex" xmlns:cx7="http://schemas.microsoft.com/office/drawing/2016/5/13/chartex" xmlns:cx8="http://schemas.microsoft.com/office/drawing/2016/5/14/chartex" xmlns:mc="http://schemas.openxmlformats.org/markup-compatibility/2006" xmlns:aink="http://schemas.microsoft.com/office/drawing/2016/ink" xmlns:am3d="http://schemas.microsoft.com/office/drawing/2017/model3d" xmlns:o="urn:schemas-microsoft-com:office:office" xmlns:r="http://schemas.openxmlformats.org/officeDocument/2006/relationships" xmlns:m="http://schemas.openxmlformats.org/officeDocument/2006/math" xmlns:v="urn:schemas-microsoft-com:vml" xmlns:wp14="http://schemas.microsoft.com/office/word/2010/wordprocessingDrawing" xmlns:wp="http://schemas.openxmlformats.org/drawingml/2006/wordprocessingDrawing" xmlns:w10="urn:schemas-microsoft-com:office:word" xmlns:w="http://schemas.openxmlformats.org/wordprocessingml/2006/main" xmlns:w14="http://schemas.microsoft.com/office/word/2010/wordml" xmlns:w15="http://schemas.microsoft.com/office/word/2012/wordml" xmlns:w16cid="http://schemas.microsoft.com/office/word/2016/wordml/cid" xmlns:w16se="http://schemas.microsoft.com/office/word/2015/wordml/symex" xmlns:wpg="http://schemas.microsoft.com/office/word/2010/wordprocessingGroup" xmlns:wpi="http://schemas.microsoft.com/office/word/2010/wordprocessingInk" xmlns:wne="http://schemas.microsoft.com/office/word/2006/wordml" xmlns:wps="http://schemas.microsoft.com/office/word/2010/wordprocessingShape" mc:Ignorable="w14 w15 w16se w16cid wp14">
   <w:p>
     <w:pPr>
       <w:pStyle w:val="Pieddepage"/>
@@ -5359,7 +5228,7 @@
 </file>
 
 <file path=word/footer2.xml><?xml version="1.0" encoding="utf-8"?>
-<w:ftr xmlns:wpc="http://schemas.microsoft.com/office/word/2010/wordprocessingCanvas" xmlns:mc="http://schemas.openxmlformats.org/markup-compatibility/2006" xmlns:o="urn:schemas-microsoft-com:office:office" xmlns:r="http://schemas.openxmlformats.org/officeDocument/2006/relationships" xmlns:m="http://schemas.openxmlformats.org/officeDocument/2006/math" xmlns:v="urn:schemas-microsoft-com:vml" xmlns:wp14="http://schemas.microsoft.com/office/word/2010/wordprocessingDrawing" xmlns:wp="http://schemas.openxmlformats.org/drawingml/2006/wordprocessingDrawing" xmlns:w10="urn:schemas-microsoft-com:office:word" xmlns:w="http://schemas.openxmlformats.org/wordprocessingml/2006/main" xmlns:w14="http://schemas.microsoft.com/office/word/2010/wordml" xmlns:wpg="http://schemas.microsoft.com/office/word/2010/wordprocessingGroup" xmlns:wpi="http://schemas.microsoft.com/office/word/2010/wordprocessingInk" xmlns:wne="http://schemas.microsoft.com/office/word/2006/wordml" xmlns:wps="http://schemas.microsoft.com/office/word/2010/wordprocessingShape" mc:Ignorable="w14 wp14">
+<w:ftr xmlns:wpc="http://schemas.microsoft.com/office/word/2010/wordprocessingCanvas" xmlns:cx="http://schemas.microsoft.com/office/drawing/2014/chartex" xmlns:cx1="http://schemas.microsoft.com/office/drawing/2015/9/8/chartex" xmlns:cx2="http://schemas.microsoft.com/office/drawing/2015/10/21/chartex" xmlns:cx3="http://schemas.microsoft.com/office/drawing/2016/5/9/chartex" xmlns:cx4="http://schemas.microsoft.com/office/drawing/2016/5/10/chartex" xmlns:cx5="http://schemas.microsoft.com/office/drawing/2016/5/11/chartex" xmlns:cx6="http://schemas.microsoft.com/office/drawing/2016/5/12/chartex" xmlns:cx7="http://schemas.microsoft.com/office/drawing/2016/5/13/chartex" xmlns:cx8="http://schemas.microsoft.com/office/drawing/2016/5/14/chartex" xmlns:mc="http://schemas.openxmlformats.org/markup-compatibility/2006" xmlns:aink="http://schemas.microsoft.com/office/drawing/2016/ink" xmlns:am3d="http://schemas.microsoft.com/office/drawing/2017/model3d" xmlns:o="urn:schemas-microsoft-com:office:office" xmlns:r="http://schemas.openxmlformats.org/officeDocument/2006/relationships" xmlns:m="http://schemas.openxmlformats.org/officeDocument/2006/math" xmlns:v="urn:schemas-microsoft-com:vml" xmlns:wp14="http://schemas.microsoft.com/office/word/2010/wordprocessingDrawing" xmlns:wp="http://schemas.openxmlformats.org/drawingml/2006/wordprocessingDrawing" xmlns:w10="urn:schemas-microsoft-com:office:word" xmlns:w="http://schemas.openxmlformats.org/wordprocessingml/2006/main" xmlns:w14="http://schemas.microsoft.com/office/word/2010/wordml" xmlns:w15="http://schemas.microsoft.com/office/word/2012/wordml" xmlns:w16cid="http://schemas.microsoft.com/office/word/2016/wordml/cid" xmlns:w16se="http://schemas.microsoft.com/office/word/2015/wordml/symex" xmlns:wpg="http://schemas.microsoft.com/office/word/2010/wordprocessingGroup" xmlns:wpi="http://schemas.microsoft.com/office/word/2010/wordprocessingInk" xmlns:wne="http://schemas.microsoft.com/office/word/2006/wordml" xmlns:wps="http://schemas.microsoft.com/office/word/2010/wordprocessingShape" mc:Ignorable="w14 w15 w16se w16cid wp14">
   <w:tbl>
     <w:tblPr>
       <w:tblStyle w:val="Grilledutableau"/>
@@ -5503,7 +5372,7 @@
 </file>
 
 <file path=word/footer3.xml><?xml version="1.0" encoding="utf-8"?>
-<w:ftr xmlns:wpc="http://schemas.microsoft.com/office/word/2010/wordprocessingCanvas" xmlns:mc="http://schemas.openxmlformats.org/markup-compatibility/2006" xmlns:o="urn:schemas-microsoft-com:office:office" xmlns:r="http://schemas.openxmlformats.org/officeDocument/2006/relationships" xmlns:m="http://schemas.openxmlformats.org/officeDocument/2006/math" xmlns:v="urn:schemas-microsoft-com:vml" xmlns:wp14="http://schemas.microsoft.com/office/word/2010/wordprocessingDrawing" xmlns:wp="http://schemas.openxmlformats.org/drawingml/2006/wordprocessingDrawing" xmlns:w10="urn:schemas-microsoft-com:office:word" xmlns:w="http://schemas.openxmlformats.org/wordprocessingml/2006/main" xmlns:w14="http://schemas.microsoft.com/office/word/2010/wordml" xmlns:wpg="http://schemas.microsoft.com/office/word/2010/wordprocessingGroup" xmlns:wpi="http://schemas.microsoft.com/office/word/2010/wordprocessingInk" xmlns:wne="http://schemas.microsoft.com/office/word/2006/wordml" xmlns:wps="http://schemas.microsoft.com/office/word/2010/wordprocessingShape" mc:Ignorable="w14 wp14">
+<w:ftr xmlns:wpc="http://schemas.microsoft.com/office/word/2010/wordprocessingCanvas" xmlns:cx="http://schemas.microsoft.com/office/drawing/2014/chartex" xmlns:cx1="http://schemas.microsoft.com/office/drawing/2015/9/8/chartex" xmlns:cx2="http://schemas.microsoft.com/office/drawing/2015/10/21/chartex" xmlns:cx3="http://schemas.microsoft.com/office/drawing/2016/5/9/chartex" xmlns:cx4="http://schemas.microsoft.com/office/drawing/2016/5/10/chartex" xmlns:cx5="http://schemas.microsoft.com/office/drawing/2016/5/11/chartex" xmlns:cx6="http://schemas.microsoft.com/office/drawing/2016/5/12/chartex" xmlns:cx7="http://schemas.microsoft.com/office/drawing/2016/5/13/chartex" xmlns:cx8="http://schemas.microsoft.com/office/drawing/2016/5/14/chartex" xmlns:mc="http://schemas.openxmlformats.org/markup-compatibility/2006" xmlns:aink="http://schemas.microsoft.com/office/drawing/2016/ink" xmlns:am3d="http://schemas.microsoft.com/office/drawing/2017/model3d" xmlns:o="urn:schemas-microsoft-com:office:office" xmlns:r="http://schemas.openxmlformats.org/officeDocument/2006/relationships" xmlns:m="http://schemas.openxmlformats.org/officeDocument/2006/math" xmlns:v="urn:schemas-microsoft-com:vml" xmlns:wp14="http://schemas.microsoft.com/office/word/2010/wordprocessingDrawing" xmlns:wp="http://schemas.openxmlformats.org/drawingml/2006/wordprocessingDrawing" xmlns:w10="urn:schemas-microsoft-com:office:word" xmlns:w="http://schemas.openxmlformats.org/wordprocessingml/2006/main" xmlns:w14="http://schemas.microsoft.com/office/word/2010/wordml" xmlns:w15="http://schemas.microsoft.com/office/word/2012/wordml" xmlns:w16cid="http://schemas.microsoft.com/office/word/2016/wordml/cid" xmlns:w16se="http://schemas.microsoft.com/office/word/2015/wordml/symex" xmlns:wpg="http://schemas.microsoft.com/office/word/2010/wordprocessingGroup" xmlns:wpi="http://schemas.microsoft.com/office/word/2010/wordprocessingInk" xmlns:wne="http://schemas.microsoft.com/office/word/2006/wordml" xmlns:wps="http://schemas.microsoft.com/office/word/2010/wordprocessingShape" mc:Ignorable="w14 w15 w16se w16cid wp14">
   <w:tbl>
     <w:tblPr>
       <w:tblStyle w:val="Grilledutableau"/>
@@ -5647,7 +5516,7 @@
 </file>
 
 <file path=word/footnotes.xml><?xml version="1.0" encoding="utf-8"?>
-<w:footnotes xmlns:wpc="http://schemas.microsoft.com/office/word/2010/wordprocessingCanvas" xmlns:mc="http://schemas.openxmlformats.org/markup-compatibility/2006" xmlns:o="urn:schemas-microsoft-com:office:office" xmlns:r="http://schemas.openxmlformats.org/officeDocument/2006/relationships" xmlns:m="http://schemas.openxmlformats.org/officeDocument/2006/math" xmlns:v="urn:schemas-microsoft-com:vml" xmlns:wp14="http://schemas.microsoft.com/office/word/2010/wordprocessingDrawing" xmlns:wp="http://schemas.openxmlformats.org/drawingml/2006/wordprocessingDrawing" xmlns:w10="urn:schemas-microsoft-com:office:word" xmlns:w="http://schemas.openxmlformats.org/wordprocessingml/2006/main" xmlns:w14="http://schemas.microsoft.com/office/word/2010/wordml" xmlns:wpg="http://schemas.microsoft.com/office/word/2010/wordprocessingGroup" xmlns:wpi="http://schemas.microsoft.com/office/word/2010/wordprocessingInk" xmlns:wne="http://schemas.microsoft.com/office/word/2006/wordml" xmlns:wps="http://schemas.microsoft.com/office/word/2010/wordprocessingShape" mc:Ignorable="w14 wp14">
+<w:footnotes xmlns:wpc="http://schemas.microsoft.com/office/word/2010/wordprocessingCanvas" xmlns:cx="http://schemas.microsoft.com/office/drawing/2014/chartex" xmlns:cx1="http://schemas.microsoft.com/office/drawing/2015/9/8/chartex" xmlns:cx2="http://schemas.microsoft.com/office/drawing/2015/10/21/chartex" xmlns:cx3="http://schemas.microsoft.com/office/drawing/2016/5/9/chartex" xmlns:cx4="http://schemas.microsoft.com/office/drawing/2016/5/10/chartex" xmlns:cx5="http://schemas.microsoft.com/office/drawing/2016/5/11/chartex" xmlns:cx6="http://schemas.microsoft.com/office/drawing/2016/5/12/chartex" xmlns:cx7="http://schemas.microsoft.com/office/drawing/2016/5/13/chartex" xmlns:cx8="http://schemas.microsoft.com/office/drawing/2016/5/14/chartex" xmlns:mc="http://schemas.openxmlformats.org/markup-compatibility/2006" xmlns:aink="http://schemas.microsoft.com/office/drawing/2016/ink" xmlns:am3d="http://schemas.microsoft.com/office/drawing/2017/model3d" xmlns:o="urn:schemas-microsoft-com:office:office" xmlns:r="http://schemas.openxmlformats.org/officeDocument/2006/relationships" xmlns:m="http://schemas.openxmlformats.org/officeDocument/2006/math" xmlns:v="urn:schemas-microsoft-com:vml" xmlns:wp14="http://schemas.microsoft.com/office/word/2010/wordprocessingDrawing" xmlns:wp="http://schemas.openxmlformats.org/drawingml/2006/wordprocessingDrawing" xmlns:w10="urn:schemas-microsoft-com:office:word" xmlns:w="http://schemas.openxmlformats.org/wordprocessingml/2006/main" xmlns:w14="http://schemas.microsoft.com/office/word/2010/wordml" xmlns:w15="http://schemas.microsoft.com/office/word/2012/wordml" xmlns:w16cid="http://schemas.microsoft.com/office/word/2016/wordml/cid" xmlns:w16se="http://schemas.microsoft.com/office/word/2015/wordml/symex" xmlns:wpg="http://schemas.microsoft.com/office/word/2010/wordprocessingGroup" xmlns:wpi="http://schemas.microsoft.com/office/word/2010/wordprocessingInk" xmlns:wne="http://schemas.microsoft.com/office/word/2006/wordml" xmlns:wps="http://schemas.microsoft.com/office/word/2010/wordprocessingShape" mc:Ignorable="w14 w15 w16se w16cid wp14">
   <w:footnote w:type="separator" w:id="-1">
     <w:p>
       <w:pPr>
@@ -5672,7 +5541,7 @@
 </file>
 
 <file path=word/header1.xml><?xml version="1.0" encoding="utf-8"?>
-<w:hdr xmlns:wpc="http://schemas.microsoft.com/office/word/2010/wordprocessingCanvas" xmlns:mc="http://schemas.openxmlformats.org/markup-compatibility/2006" xmlns:o="urn:schemas-microsoft-com:office:office" xmlns:r="http://schemas.openxmlformats.org/officeDocument/2006/relationships" xmlns:m="http://schemas.openxmlformats.org/officeDocument/2006/math" xmlns:v="urn:schemas-microsoft-com:vml" xmlns:wp14="http://schemas.microsoft.com/office/word/2010/wordprocessingDrawing" xmlns:wp="http://schemas.openxmlformats.org/drawingml/2006/wordprocessingDrawing" xmlns:w10="urn:schemas-microsoft-com:office:word" xmlns:w="http://schemas.openxmlformats.org/wordprocessingml/2006/main" xmlns:w14="http://schemas.microsoft.com/office/word/2010/wordml" xmlns:wpg="http://schemas.microsoft.com/office/word/2010/wordprocessingGroup" xmlns:wpi="http://schemas.microsoft.com/office/word/2010/wordprocessingInk" xmlns:wne="http://schemas.microsoft.com/office/word/2006/wordml" xmlns:wps="http://schemas.microsoft.com/office/word/2010/wordprocessingShape" mc:Ignorable="w14 wp14">
+<w:hdr xmlns:wpc="http://schemas.microsoft.com/office/word/2010/wordprocessingCanvas" xmlns:cx="http://schemas.microsoft.com/office/drawing/2014/chartex" xmlns:cx1="http://schemas.microsoft.com/office/drawing/2015/9/8/chartex" xmlns:cx2="http://schemas.microsoft.com/office/drawing/2015/10/21/chartex" xmlns:cx3="http://schemas.microsoft.com/office/drawing/2016/5/9/chartex" xmlns:cx4="http://schemas.microsoft.com/office/drawing/2016/5/10/chartex" xmlns:cx5="http://schemas.microsoft.com/office/drawing/2016/5/11/chartex" xmlns:cx6="http://schemas.microsoft.com/office/drawing/2016/5/12/chartex" xmlns:cx7="http://schemas.microsoft.com/office/drawing/2016/5/13/chartex" xmlns:cx8="http://schemas.microsoft.com/office/drawing/2016/5/14/chartex" xmlns:mc="http://schemas.openxmlformats.org/markup-compatibility/2006" xmlns:aink="http://schemas.microsoft.com/office/drawing/2016/ink" xmlns:am3d="http://schemas.microsoft.com/office/drawing/2017/model3d" xmlns:o="urn:schemas-microsoft-com:office:office" xmlns:r="http://schemas.openxmlformats.org/officeDocument/2006/relationships" xmlns:m="http://schemas.openxmlformats.org/officeDocument/2006/math" xmlns:v="urn:schemas-microsoft-com:vml" xmlns:wp14="http://schemas.microsoft.com/office/word/2010/wordprocessingDrawing" xmlns:wp="http://schemas.openxmlformats.org/drawingml/2006/wordprocessingDrawing" xmlns:w10="urn:schemas-microsoft-com:office:word" xmlns:w="http://schemas.openxmlformats.org/wordprocessingml/2006/main" xmlns:w14="http://schemas.microsoft.com/office/word/2010/wordml" xmlns:w15="http://schemas.microsoft.com/office/word/2012/wordml" xmlns:w16cid="http://schemas.microsoft.com/office/word/2016/wordml/cid" xmlns:w16se="http://schemas.microsoft.com/office/word/2015/wordml/symex" xmlns:wpg="http://schemas.microsoft.com/office/word/2010/wordprocessingGroup" xmlns:wpi="http://schemas.microsoft.com/office/word/2010/wordprocessingInk" xmlns:wne="http://schemas.microsoft.com/office/word/2006/wordml" xmlns:wps="http://schemas.microsoft.com/office/word/2010/wordprocessingShape" mc:Ignorable="w14 w15 w16se w16cid wp14">
   <w:p>
     <w:pPr>
       <w:pStyle w:val="En-tte"/>
@@ -5682,7 +5551,7 @@
 </file>
 
 <file path=word/header2.xml><?xml version="1.0" encoding="utf-8"?>
-<w:hdr xmlns:wpc="http://schemas.microsoft.com/office/word/2010/wordprocessingCanvas" xmlns:mc="http://schemas.openxmlformats.org/markup-compatibility/2006" xmlns:o="urn:schemas-microsoft-com:office:office" xmlns:r="http://schemas.openxmlformats.org/officeDocument/2006/relationships" xmlns:m="http://schemas.openxmlformats.org/officeDocument/2006/math" xmlns:v="urn:schemas-microsoft-com:vml" xmlns:wp14="http://schemas.microsoft.com/office/word/2010/wordprocessingDrawing" xmlns:wp="http://schemas.openxmlformats.org/drawingml/2006/wordprocessingDrawing" xmlns:w10="urn:schemas-microsoft-com:office:word" xmlns:w="http://schemas.openxmlformats.org/wordprocessingml/2006/main" xmlns:w14="http://schemas.microsoft.com/office/word/2010/wordml" xmlns:wpg="http://schemas.microsoft.com/office/word/2010/wordprocessingGroup" xmlns:wpi="http://schemas.microsoft.com/office/word/2010/wordprocessingInk" xmlns:wne="http://schemas.microsoft.com/office/word/2006/wordml" xmlns:wps="http://schemas.microsoft.com/office/word/2010/wordprocessingShape" mc:Ignorable="w14 wp14">
+<w:hdr xmlns:wpc="http://schemas.microsoft.com/office/word/2010/wordprocessingCanvas" xmlns:cx="http://schemas.microsoft.com/office/drawing/2014/chartex" xmlns:cx1="http://schemas.microsoft.com/office/drawing/2015/9/8/chartex" xmlns:cx2="http://schemas.microsoft.com/office/drawing/2015/10/21/chartex" xmlns:cx3="http://schemas.microsoft.com/office/drawing/2016/5/9/chartex" xmlns:cx4="http://schemas.microsoft.com/office/drawing/2016/5/10/chartex" xmlns:cx5="http://schemas.microsoft.com/office/drawing/2016/5/11/chartex" xmlns:cx6="http://schemas.microsoft.com/office/drawing/2016/5/12/chartex" xmlns:cx7="http://schemas.microsoft.com/office/drawing/2016/5/13/chartex" xmlns:cx8="http://schemas.microsoft.com/office/drawing/2016/5/14/chartex" xmlns:mc="http://schemas.openxmlformats.org/markup-compatibility/2006" xmlns:aink="http://schemas.microsoft.com/office/drawing/2016/ink" xmlns:am3d="http://schemas.microsoft.com/office/drawing/2017/model3d" xmlns:o="urn:schemas-microsoft-com:office:office" xmlns:r="http://schemas.openxmlformats.org/officeDocument/2006/relationships" xmlns:m="http://schemas.openxmlformats.org/officeDocument/2006/math" xmlns:v="urn:schemas-microsoft-com:vml" xmlns:wp14="http://schemas.microsoft.com/office/word/2010/wordprocessingDrawing" xmlns:wp="http://schemas.openxmlformats.org/drawingml/2006/wordprocessingDrawing" xmlns:w10="urn:schemas-microsoft-com:office:word" xmlns:w="http://schemas.openxmlformats.org/wordprocessingml/2006/main" xmlns:w14="http://schemas.microsoft.com/office/word/2010/wordml" xmlns:w15="http://schemas.microsoft.com/office/word/2012/wordml" xmlns:w16cid="http://schemas.microsoft.com/office/word/2016/wordml/cid" xmlns:w16se="http://schemas.microsoft.com/office/word/2015/wordml/symex" xmlns:wpg="http://schemas.microsoft.com/office/word/2010/wordprocessingGroup" xmlns:wpi="http://schemas.microsoft.com/office/word/2010/wordprocessingInk" xmlns:wne="http://schemas.microsoft.com/office/word/2006/wordml" xmlns:wps="http://schemas.microsoft.com/office/word/2010/wordprocessingShape" mc:Ignorable="w14 w15 w16se w16cid wp14">
   <w:tbl>
     <w:tblPr>
       <w:tblStyle w:val="Grilledutableau"/>
@@ -5877,7 +5746,7 @@
 </file>
 
 <file path=word/header3.xml><?xml version="1.0" encoding="utf-8"?>
-<w:hdr xmlns:wpc="http://schemas.microsoft.com/office/word/2010/wordprocessingCanvas" xmlns:mc="http://schemas.openxmlformats.org/markup-compatibility/2006" xmlns:o="urn:schemas-microsoft-com:office:office" xmlns:r="http://schemas.openxmlformats.org/officeDocument/2006/relationships" xmlns:m="http://schemas.openxmlformats.org/officeDocument/2006/math" xmlns:v="urn:schemas-microsoft-com:vml" xmlns:wp14="http://schemas.microsoft.com/office/word/2010/wordprocessingDrawing" xmlns:wp="http://schemas.openxmlformats.org/drawingml/2006/wordprocessingDrawing" xmlns:w10="urn:schemas-microsoft-com:office:word" xmlns:w="http://schemas.openxmlformats.org/wordprocessingml/2006/main" xmlns:w14="http://schemas.microsoft.com/office/word/2010/wordml" xmlns:wpg="http://schemas.microsoft.com/office/word/2010/wordprocessingGroup" xmlns:wpi="http://schemas.microsoft.com/office/word/2010/wordprocessingInk" xmlns:wne="http://schemas.microsoft.com/office/word/2006/wordml" xmlns:wps="http://schemas.microsoft.com/office/word/2010/wordprocessingShape" mc:Ignorable="w14 wp14">
+<w:hdr xmlns:wpc="http://schemas.microsoft.com/office/word/2010/wordprocessingCanvas" xmlns:cx="http://schemas.microsoft.com/office/drawing/2014/chartex" xmlns:cx1="http://schemas.microsoft.com/office/drawing/2015/9/8/chartex" xmlns:cx2="http://schemas.microsoft.com/office/drawing/2015/10/21/chartex" xmlns:cx3="http://schemas.microsoft.com/office/drawing/2016/5/9/chartex" xmlns:cx4="http://schemas.microsoft.com/office/drawing/2016/5/10/chartex" xmlns:cx5="http://schemas.microsoft.com/office/drawing/2016/5/11/chartex" xmlns:cx6="http://schemas.microsoft.com/office/drawing/2016/5/12/chartex" xmlns:cx7="http://schemas.microsoft.com/office/drawing/2016/5/13/chartex" xmlns:cx8="http://schemas.microsoft.com/office/drawing/2016/5/14/chartex" xmlns:mc="http://schemas.openxmlformats.org/markup-compatibility/2006" xmlns:aink="http://schemas.microsoft.com/office/drawing/2016/ink" xmlns:am3d="http://schemas.microsoft.com/office/drawing/2017/model3d" xmlns:o="urn:schemas-microsoft-com:office:office" xmlns:r="http://schemas.openxmlformats.org/officeDocument/2006/relationships" xmlns:m="http://schemas.openxmlformats.org/officeDocument/2006/math" xmlns:v="urn:schemas-microsoft-com:vml" xmlns:wp14="http://schemas.microsoft.com/office/word/2010/wordprocessingDrawing" xmlns:wp="http://schemas.openxmlformats.org/drawingml/2006/wordprocessingDrawing" xmlns:w10="urn:schemas-microsoft-com:office:word" xmlns:w="http://schemas.openxmlformats.org/wordprocessingml/2006/main" xmlns:w14="http://schemas.microsoft.com/office/word/2010/wordml" xmlns:w15="http://schemas.microsoft.com/office/word/2012/wordml" xmlns:w16cid="http://schemas.microsoft.com/office/word/2016/wordml/cid" xmlns:w16se="http://schemas.microsoft.com/office/word/2015/wordml/symex" xmlns:wpg="http://schemas.microsoft.com/office/word/2010/wordprocessingGroup" xmlns:wpi="http://schemas.microsoft.com/office/word/2010/wordprocessingInk" xmlns:wne="http://schemas.microsoft.com/office/word/2006/wordml" xmlns:wps="http://schemas.microsoft.com/office/word/2010/wordprocessingShape" mc:Ignorable="w14 w15 w16se w16cid wp14">
   <w:p>
     <w:pPr>
       <w:pStyle w:val="En-tte"/>
@@ -5887,8 +5756,8 @@
 </file>
 
 <file path=word/numbering.xml><?xml version="1.0" encoding="utf-8"?>
-<w:numbering xmlns:wpc="http://schemas.microsoft.com/office/word/2010/wordprocessingCanvas" xmlns:mc="http://schemas.openxmlformats.org/markup-compatibility/2006" xmlns:o="urn:schemas-microsoft-com:office:office" xmlns:r="http://schemas.openxmlformats.org/officeDocument/2006/relationships" xmlns:m="http://schemas.openxmlformats.org/officeDocument/2006/math" xmlns:v="urn:schemas-microsoft-com:vml" xmlns:wp14="http://schemas.microsoft.com/office/word/2010/wordprocessingDrawing" xmlns:wp="http://schemas.openxmlformats.org/drawingml/2006/wordprocessingDrawing" xmlns:w10="urn:schemas-microsoft-com:office:word" xmlns:w="http://schemas.openxmlformats.org/wordprocessingml/2006/main" xmlns:w14="http://schemas.microsoft.com/office/word/2010/wordml" xmlns:wpg="http://schemas.microsoft.com/office/word/2010/wordprocessingGroup" xmlns:wpi="http://schemas.microsoft.com/office/word/2010/wordprocessingInk" xmlns:wne="http://schemas.microsoft.com/office/word/2006/wordml" xmlns:wps="http://schemas.microsoft.com/office/word/2010/wordprocessingShape" mc:Ignorable="w14 wp14">
-  <w:abstractNum w:abstractNumId="0">
+<w:numbering xmlns:wpc="http://schemas.microsoft.com/office/word/2010/wordprocessingCanvas" xmlns:cx="http://schemas.microsoft.com/office/drawing/2014/chartex" xmlns:cx1="http://schemas.microsoft.com/office/drawing/2015/9/8/chartex" xmlns:cx2="http://schemas.microsoft.com/office/drawing/2015/10/21/chartex" xmlns:cx3="http://schemas.microsoft.com/office/drawing/2016/5/9/chartex" xmlns:cx4="http://schemas.microsoft.com/office/drawing/2016/5/10/chartex" xmlns:cx5="http://schemas.microsoft.com/office/drawing/2016/5/11/chartex" xmlns:cx6="http://schemas.microsoft.com/office/drawing/2016/5/12/chartex" xmlns:cx7="http://schemas.microsoft.com/office/drawing/2016/5/13/chartex" xmlns:cx8="http://schemas.microsoft.com/office/drawing/2016/5/14/chartex" xmlns:mc="http://schemas.openxmlformats.org/markup-compatibility/2006" xmlns:aink="http://schemas.microsoft.com/office/drawing/2016/ink" xmlns:am3d="http://schemas.microsoft.com/office/drawing/2017/model3d" xmlns:o="urn:schemas-microsoft-com:office:office" xmlns:r="http://schemas.openxmlformats.org/officeDocument/2006/relationships" xmlns:m="http://schemas.openxmlformats.org/officeDocument/2006/math" xmlns:v="urn:schemas-microsoft-com:vml" xmlns:wp14="http://schemas.microsoft.com/office/word/2010/wordprocessingDrawing" xmlns:wp="http://schemas.openxmlformats.org/drawingml/2006/wordprocessingDrawing" xmlns:w10="urn:schemas-microsoft-com:office:word" xmlns:w="http://schemas.openxmlformats.org/wordprocessingml/2006/main" xmlns:w14="http://schemas.microsoft.com/office/word/2010/wordml" xmlns:w15="http://schemas.microsoft.com/office/word/2012/wordml" xmlns:w16cid="http://schemas.microsoft.com/office/word/2016/wordml/cid" xmlns:w16se="http://schemas.microsoft.com/office/word/2015/wordml/symex" xmlns:wpg="http://schemas.microsoft.com/office/word/2010/wordprocessingGroup" xmlns:wpi="http://schemas.microsoft.com/office/word/2010/wordprocessingInk" xmlns:wne="http://schemas.microsoft.com/office/word/2006/wordml" xmlns:wps="http://schemas.microsoft.com/office/word/2010/wordprocessingShape" mc:Ignorable="w14 w15 w16se w16cid wp14">
+  <w:abstractNum w:abstractNumId="0" w15:restartNumberingAfterBreak="0">
     <w:nsid w:val="012D4892"/>
     <w:multiLevelType w:val="multilevel"/>
     <w:tmpl w:val="AD58A128"/>
@@ -5981,7 +5850,7 @@
       </w:pPr>
     </w:lvl>
   </w:abstractNum>
-  <w:abstractNum w:abstractNumId="1">
+  <w:abstractNum w:abstractNumId="1" w15:restartNumberingAfterBreak="0">
     <w:nsid w:val="20051470"/>
     <w:multiLevelType w:val="hybridMultilevel"/>
     <w:tmpl w:val="6028711A"/>
@@ -6093,7 +5962,7 @@
       </w:rPr>
     </w:lvl>
   </w:abstractNum>
-  <w:abstractNum w:abstractNumId="2">
+  <w:abstractNum w:abstractNumId="2" w15:restartNumberingAfterBreak="0">
     <w:nsid w:val="220C64F9"/>
     <w:multiLevelType w:val="hybridMultilevel"/>
     <w:tmpl w:val="5E3443F6"/>
@@ -6207,7 +6076,7 @@
       </w:rPr>
     </w:lvl>
   </w:abstractNum>
-  <w:abstractNum w:abstractNumId="3">
+  <w:abstractNum w:abstractNumId="3" w15:restartNumberingAfterBreak="0">
     <w:nsid w:val="2EBD4FE2"/>
     <w:multiLevelType w:val="hybridMultilevel"/>
     <w:tmpl w:val="912CA78C"/>
@@ -6322,7 +6191,7 @@
       </w:rPr>
     </w:lvl>
   </w:abstractNum>
-  <w:abstractNum w:abstractNumId="4">
+  <w:abstractNum w:abstractNumId="4" w15:restartNumberingAfterBreak="0">
     <w:nsid w:val="316A744E"/>
     <w:multiLevelType w:val="hybridMultilevel"/>
     <w:tmpl w:val="092070B0"/>
@@ -6412,7 +6281,7 @@
       </w:pPr>
     </w:lvl>
   </w:abstractNum>
-  <w:abstractNum w:abstractNumId="5">
+  <w:abstractNum w:abstractNumId="5" w15:restartNumberingAfterBreak="0">
     <w:nsid w:val="41B46256"/>
     <w:multiLevelType w:val="multilevel"/>
     <w:tmpl w:val="697894BE"/>
@@ -6509,7 +6378,7 @@
       </w:pPr>
     </w:lvl>
   </w:abstractNum>
-  <w:abstractNum w:abstractNumId="6">
+  <w:abstractNum w:abstractNumId="6" w15:restartNumberingAfterBreak="0">
     <w:nsid w:val="464A4725"/>
     <w:multiLevelType w:val="hybridMultilevel"/>
     <w:tmpl w:val="C088AC32"/>
@@ -6602,7 +6471,7 @@
       </w:pPr>
     </w:lvl>
   </w:abstractNum>
-  <w:abstractNum w:abstractNumId="7">
+  <w:abstractNum w:abstractNumId="7" w15:restartNumberingAfterBreak="0">
     <w:nsid w:val="479D15EB"/>
     <w:multiLevelType w:val="hybridMultilevel"/>
     <w:tmpl w:val="2848D01C"/>
@@ -6688,7 +6557,7 @@
       </w:pPr>
     </w:lvl>
   </w:abstractNum>
-  <w:abstractNum w:abstractNumId="8">
+  <w:abstractNum w:abstractNumId="8" w15:restartNumberingAfterBreak="0">
     <w:nsid w:val="484C5E2A"/>
     <w:multiLevelType w:val="multilevel"/>
     <w:tmpl w:val="040C001F"/>
@@ -6781,7 +6650,7 @@
       </w:pPr>
     </w:lvl>
   </w:abstractNum>
-  <w:abstractNum w:abstractNumId="9">
+  <w:abstractNum w:abstractNumId="9" w15:restartNumberingAfterBreak="0">
     <w:nsid w:val="4F3E510F"/>
     <w:multiLevelType w:val="hybridMultilevel"/>
     <w:tmpl w:val="C234FCEA"/>
@@ -6896,7 +6765,7 @@
       </w:rPr>
     </w:lvl>
   </w:abstractNum>
-  <w:abstractNum w:abstractNumId="10">
+  <w:abstractNum w:abstractNumId="10" w15:restartNumberingAfterBreak="0">
     <w:nsid w:val="595D0778"/>
     <w:multiLevelType w:val="hybridMultilevel"/>
     <w:tmpl w:val="24926560"/>
@@ -7012,7 +6881,7 @@
       </w:rPr>
     </w:lvl>
   </w:abstractNum>
-  <w:abstractNum w:abstractNumId="11">
+  <w:abstractNum w:abstractNumId="11" w15:restartNumberingAfterBreak="0">
     <w:nsid w:val="5F4E05AF"/>
     <w:multiLevelType w:val="hybridMultilevel"/>
     <w:tmpl w:val="D45C80AA"/>
@@ -7127,7 +6996,7 @@
       </w:rPr>
     </w:lvl>
   </w:abstractNum>
-  <w:abstractNum w:abstractNumId="12">
+  <w:abstractNum w:abstractNumId="12" w15:restartNumberingAfterBreak="0">
     <w:nsid w:val="64FD78F6"/>
     <w:multiLevelType w:val="hybridMultilevel"/>
     <w:tmpl w:val="868669AE"/>
@@ -7242,7 +7111,7 @@
       </w:rPr>
     </w:lvl>
   </w:abstractNum>
-  <w:abstractNum w:abstractNumId="13">
+  <w:abstractNum w:abstractNumId="13" w15:restartNumberingAfterBreak="0">
     <w:nsid w:val="650D7F77"/>
     <w:multiLevelType w:val="hybridMultilevel"/>
     <w:tmpl w:val="768E9D44"/>
@@ -7357,7 +7226,7 @@
       </w:rPr>
     </w:lvl>
   </w:abstractNum>
-  <w:abstractNum w:abstractNumId="14">
+  <w:abstractNum w:abstractNumId="14" w15:restartNumberingAfterBreak="0">
     <w:nsid w:val="67A318A4"/>
     <w:multiLevelType w:val="hybridMultilevel"/>
     <w:tmpl w:val="F028D80C"/>
@@ -7472,7 +7341,7 @@
       </w:rPr>
     </w:lvl>
   </w:abstractNum>
-  <w:abstractNum w:abstractNumId="15">
+  <w:abstractNum w:abstractNumId="15" w15:restartNumberingAfterBreak="0">
     <w:nsid w:val="6D1B79B4"/>
     <w:multiLevelType w:val="hybridMultilevel"/>
     <w:tmpl w:val="6D26B432"/>
@@ -7587,7 +7456,7 @@
       </w:rPr>
     </w:lvl>
   </w:abstractNum>
-  <w:abstractNum w:abstractNumId="16">
+  <w:abstractNum w:abstractNumId="16" w15:restartNumberingAfterBreak="0">
     <w:nsid w:val="74DE3410"/>
     <w:multiLevelType w:val="hybridMultilevel"/>
     <w:tmpl w:val="380479E0"/>
@@ -7702,7 +7571,7 @@
       </w:rPr>
     </w:lvl>
   </w:abstractNum>
-  <w:abstractNum w:abstractNumId="17">
+  <w:abstractNum w:abstractNumId="17" w15:restartNumberingAfterBreak="0">
     <w:nsid w:val="760A2FF6"/>
     <w:multiLevelType w:val="hybridMultilevel"/>
     <w:tmpl w:val="AE36BE76"/>
@@ -7815,7 +7684,7 @@
       </w:rPr>
     </w:lvl>
   </w:abstractNum>
-  <w:abstractNum w:abstractNumId="18">
+  <w:abstractNum w:abstractNumId="18" w15:restartNumberingAfterBreak="0">
     <w:nsid w:val="7B391B09"/>
     <w:multiLevelType w:val="hybridMultilevel"/>
     <w:tmpl w:val="B1B4B6FE"/>
@@ -7930,7 +7799,7 @@
       </w:rPr>
     </w:lvl>
   </w:abstractNum>
-  <w:abstractNum w:abstractNumId="19">
+  <w:abstractNum w:abstractNumId="19" w15:restartNumberingAfterBreak="0">
     <w:nsid w:val="7F2C14F1"/>
     <w:multiLevelType w:val="hybridMultilevel"/>
     <w:tmpl w:val="43CA2948"/>
@@ -8169,7 +8038,7 @@
 </file>
 
 <file path=word/styles.xml><?xml version="1.0" encoding="utf-8"?>
-<w:styles xmlns:mc="http://schemas.openxmlformats.org/markup-compatibility/2006" xmlns:r="http://schemas.openxmlformats.org/officeDocument/2006/relationships" xmlns:w="http://schemas.openxmlformats.org/wordprocessingml/2006/main" xmlns:w14="http://schemas.microsoft.com/office/word/2010/wordml" mc:Ignorable="w14">
+<w:styles xmlns:mc="http://schemas.openxmlformats.org/markup-compatibility/2006" xmlns:r="http://schemas.openxmlformats.org/officeDocument/2006/relationships" xmlns:w="http://schemas.openxmlformats.org/wordprocessingml/2006/main" xmlns:w14="http://schemas.microsoft.com/office/word/2010/wordml" xmlns:w15="http://schemas.microsoft.com/office/word/2012/wordml" xmlns:w16cid="http://schemas.microsoft.com/office/word/2016/wordml/cid" xmlns:w16se="http://schemas.microsoft.com/office/word/2015/wordml/symex" mc:Ignorable="w14 w15 w16se w16cid">
   <w:docDefaults>
     <w:rPrDefault>
       <w:rPr>
@@ -8185,144 +8054,383 @@
       </w:pPr>
     </w:pPrDefault>
   </w:docDefaults>
-  <w:latentStyles w:defLockedState="0" w:defUIPriority="99" w:defSemiHidden="1" w:defUnhideWhenUsed="1" w:defQFormat="0" w:count="267">
-    <w:lsdException w:name="Normal" w:semiHidden="0" w:uiPriority="0" w:unhideWhenUsed="0" w:qFormat="1"/>
-    <w:lsdException w:name="heading 1" w:semiHidden="0" w:uiPriority="9" w:unhideWhenUsed="0" w:qFormat="1"/>
-    <w:lsdException w:name="heading 2" w:uiPriority="9" w:qFormat="1"/>
-    <w:lsdException w:name="heading 3" w:uiPriority="9" w:qFormat="1"/>
-    <w:lsdException w:name="heading 4" w:uiPriority="9" w:qFormat="1"/>
-    <w:lsdException w:name="heading 5" w:uiPriority="9" w:qFormat="1"/>
-    <w:lsdException w:name="heading 6" w:uiPriority="9" w:qFormat="1"/>
-    <w:lsdException w:name="heading 7" w:uiPriority="9" w:qFormat="1"/>
-    <w:lsdException w:name="heading 8" w:uiPriority="9" w:qFormat="1"/>
-    <w:lsdException w:name="heading 9" w:uiPriority="9" w:qFormat="1"/>
-    <w:lsdException w:name="toc 1" w:uiPriority="39" w:qFormat="1"/>
-    <w:lsdException w:name="toc 2" w:uiPriority="39" w:qFormat="1"/>
-    <w:lsdException w:name="toc 3" w:uiPriority="39" w:qFormat="1"/>
-    <w:lsdException w:name="toc 4" w:uiPriority="39"/>
-    <w:lsdException w:name="toc 5" w:uiPriority="39"/>
-    <w:lsdException w:name="toc 6" w:uiPriority="39"/>
-    <w:lsdException w:name="toc 7" w:uiPriority="39"/>
-    <w:lsdException w:name="toc 8" w:uiPriority="39"/>
-    <w:lsdException w:name="toc 9" w:uiPriority="39"/>
-    <w:lsdException w:name="caption" w:uiPriority="35" w:qFormat="1"/>
-    <w:lsdException w:name="Title" w:semiHidden="0" w:uiPriority="10" w:unhideWhenUsed="0" w:qFormat="1"/>
-    <w:lsdException w:name="Default Paragraph Font" w:uiPriority="1"/>
-    <w:lsdException w:name="Subtitle" w:semiHidden="0" w:uiPriority="11" w:unhideWhenUsed="0" w:qFormat="1"/>
-    <w:lsdException w:name="Strong" w:semiHidden="0" w:uiPriority="22" w:unhideWhenUsed="0" w:qFormat="1"/>
-    <w:lsdException w:name="Emphasis" w:semiHidden="0" w:uiPriority="20" w:unhideWhenUsed="0" w:qFormat="1"/>
-    <w:lsdException w:name="Table Grid" w:semiHidden="0" w:uiPriority="59" w:unhideWhenUsed="0"/>
-    <w:lsdException w:name="Placeholder Text" w:unhideWhenUsed="0"/>
-    <w:lsdException w:name="No Spacing" w:semiHidden="0" w:uiPriority="1" w:unhideWhenUsed="0" w:qFormat="1"/>
-    <w:lsdException w:name="Light Shading" w:semiHidden="0" w:uiPriority="60" w:unhideWhenUsed="0"/>
-    <w:lsdException w:name="Light List" w:semiHidden="0" w:uiPriority="61" w:unhideWhenUsed="0"/>
-    <w:lsdException w:name="Light Grid" w:semiHidden="0" w:uiPriority="62" w:unhideWhenUsed="0"/>
-    <w:lsdException w:name="Medium Shading 1" w:semiHidden="0" w:uiPriority="63" w:unhideWhenUsed="0"/>
-    <w:lsdException w:name="Medium Shading 2" w:semiHidden="0" w:uiPriority="64" w:unhideWhenUsed="0"/>
-    <w:lsdException w:name="Medium List 1" w:semiHidden="0" w:uiPriority="65" w:unhideWhenUsed="0"/>
-    <w:lsdException w:name="Medium List 2" w:semiHidden="0" w:uiPriority="66" w:unhideWhenUsed="0"/>
-    <w:lsdException w:name="Medium Grid 1" w:semiHidden="0" w:uiPriority="67" w:unhideWhenUsed="0"/>
-    <w:lsdException w:name="Medium Grid 2" w:semiHidden="0" w:uiPriority="68" w:unhideWhenUsed="0"/>
-    <w:lsdException w:name="Medium Grid 3" w:semiHidden="0" w:uiPriority="69" w:unhideWhenUsed="0"/>
-    <w:lsdException w:name="Dark List" w:semiHidden="0" w:uiPriority="70" w:unhideWhenUsed="0"/>
-    <w:lsdException w:name="Colorful Shading" w:semiHidden="0" w:uiPriority="71" w:unhideWhenUsed="0"/>
-    <w:lsdException w:name="Colorful List" w:semiHidden="0" w:uiPriority="72" w:unhideWhenUsed="0"/>
-    <w:lsdException w:name="Colorful Grid" w:semiHidden="0" w:uiPriority="73" w:unhideWhenUsed="0"/>
-    <w:lsdException w:name="Light Shading Accent 1" w:semiHidden="0" w:uiPriority="60" w:unhideWhenUsed="0"/>
-    <w:lsdException w:name="Light List Accent 1" w:semiHidden="0" w:uiPriority="61" w:unhideWhenUsed="0"/>
-    <w:lsdException w:name="Light Grid Accent 1" w:semiHidden="0" w:uiPriority="62" w:unhideWhenUsed="0"/>
-    <w:lsdException w:name="Medium Shading 1 Accent 1" w:semiHidden="0" w:uiPriority="63" w:unhideWhenUsed="0"/>
-    <w:lsdException w:name="Medium Shading 2 Accent 1" w:semiHidden="0" w:uiPriority="64" w:unhideWhenUsed="0"/>
-    <w:lsdException w:name="Medium List 1 Accent 1" w:semiHidden="0" w:uiPriority="65" w:unhideWhenUsed="0"/>
-    <w:lsdException w:name="Revision" w:unhideWhenUsed="0"/>
-    <w:lsdException w:name="List Paragraph" w:semiHidden="0" w:uiPriority="34" w:unhideWhenUsed="0" w:qFormat="1"/>
-    <w:lsdException w:name="Quote" w:semiHidden="0" w:uiPriority="29" w:unhideWhenUsed="0" w:qFormat="1"/>
-    <w:lsdException w:name="Intense Quote" w:semiHidden="0" w:uiPriority="30" w:unhideWhenUsed="0" w:qFormat="1"/>
-    <w:lsdException w:name="Medium List 2 Accent 1" w:semiHidden="0" w:uiPriority="66" w:unhideWhenUsed="0"/>
-    <w:lsdException w:name="Medium Grid 1 Accent 1" w:semiHidden="0" w:uiPriority="67" w:unhideWhenUsed="0"/>
-    <w:lsdException w:name="Medium Grid 2 Accent 1" w:semiHidden="0" w:uiPriority="68" w:unhideWhenUsed="0"/>
-    <w:lsdException w:name="Medium Grid 3 Accent 1" w:semiHidden="0" w:uiPriority="69" w:unhideWhenUsed="0"/>
-    <w:lsdException w:name="Dark List Accent 1" w:semiHidden="0" w:uiPriority="70" w:unhideWhenUsed="0"/>
-    <w:lsdException w:name="Colorful Shading Accent 1" w:semiHidden="0" w:uiPriority="71" w:unhideWhenUsed="0"/>
-    <w:lsdException w:name="Colorful List Accent 1" w:semiHidden="0" w:uiPriority="72" w:unhideWhenUsed="0"/>
-    <w:lsdException w:name="Colorful Grid Accent 1" w:semiHidden="0" w:uiPriority="73" w:unhideWhenUsed="0"/>
-    <w:lsdException w:name="Light Shading Accent 2" w:semiHidden="0" w:uiPriority="60" w:unhideWhenUsed="0"/>
-    <w:lsdException w:name="Light List Accent 2" w:semiHidden="0" w:uiPriority="61" w:unhideWhenUsed="0"/>
-    <w:lsdException w:name="Light Grid Accent 2" w:semiHidden="0" w:uiPriority="62" w:unhideWhenUsed="0"/>
-    <w:lsdException w:name="Medium Shading 1 Accent 2" w:semiHidden="0" w:uiPriority="63" w:unhideWhenUsed="0"/>
-    <w:lsdException w:name="Medium Shading 2 Accent 2" w:semiHidden="0" w:uiPriority="64" w:unhideWhenUsed="0"/>
-    <w:lsdException w:name="Medium List 1 Accent 2" w:semiHidden="0" w:uiPriority="65" w:unhideWhenUsed="0"/>
-    <w:lsdException w:name="Medium List 2 Accent 2" w:semiHidden="0" w:uiPriority="66" w:unhideWhenUsed="0"/>
-    <w:lsdException w:name="Medium Grid 1 Accent 2" w:semiHidden="0" w:uiPriority="67" w:unhideWhenUsed="0"/>
-    <w:lsdException w:name="Medium Grid 2 Accent 2" w:semiHidden="0" w:uiPriority="68" w:unhideWhenUsed="0"/>
-    <w:lsdException w:name="Medium Grid 3 Accent 2" w:semiHidden="0" w:uiPriority="69" w:unhideWhenUsed="0"/>
-    <w:lsdException w:name="Dark List Accent 2" w:semiHidden="0" w:uiPriority="70" w:unhideWhenUsed="0"/>
-    <w:lsdException w:name="Colorful Shading Accent 2" w:semiHidden="0" w:uiPriority="71" w:unhideWhenUsed="0"/>
-    <w:lsdException w:name="Colorful List Accent 2" w:semiHidden="0" w:uiPriority="72" w:unhideWhenUsed="0"/>
-    <w:lsdException w:name="Colorful Grid Accent 2" w:semiHidden="0" w:uiPriority="73" w:unhideWhenUsed="0"/>
-    <w:lsdException w:name="Light Shading Accent 3" w:semiHidden="0" w:uiPriority="60" w:unhideWhenUsed="0"/>
-    <w:lsdException w:name="Light List Accent 3" w:semiHidden="0" w:uiPriority="61" w:unhideWhenUsed="0"/>
-    <w:lsdException w:name="Light Grid Accent 3" w:semiHidden="0" w:uiPriority="62" w:unhideWhenUsed="0"/>
-    <w:lsdException w:name="Medium Shading 1 Accent 3" w:semiHidden="0" w:uiPriority="63" w:unhideWhenUsed="0"/>
-    <w:lsdException w:name="Medium Shading 2 Accent 3" w:semiHidden="0" w:uiPriority="64" w:unhideWhenUsed="0"/>
-    <w:lsdException w:name="Medium List 1 Accent 3" w:semiHidden="0" w:uiPriority="65" w:unhideWhenUsed="0"/>
-    <w:lsdException w:name="Medium List 2 Accent 3" w:semiHidden="0" w:uiPriority="66" w:unhideWhenUsed="0"/>
-    <w:lsdException w:name="Medium Grid 1 Accent 3" w:semiHidden="0" w:uiPriority="67" w:unhideWhenUsed="0"/>
-    <w:lsdException w:name="Medium Grid 2 Accent 3" w:semiHidden="0" w:uiPriority="68" w:unhideWhenUsed="0"/>
-    <w:lsdException w:name="Medium Grid 3 Accent 3" w:semiHidden="0" w:uiPriority="69" w:unhideWhenUsed="0"/>
-    <w:lsdException w:name="Dark List Accent 3" w:semiHidden="0" w:uiPriority="70" w:unhideWhenUsed="0"/>
-    <w:lsdException w:name="Colorful Shading Accent 3" w:semiHidden="0" w:uiPriority="71" w:unhideWhenUsed="0"/>
-    <w:lsdException w:name="Colorful List Accent 3" w:semiHidden="0" w:uiPriority="72" w:unhideWhenUsed="0"/>
-    <w:lsdException w:name="Colorful Grid Accent 3" w:semiHidden="0" w:uiPriority="73" w:unhideWhenUsed="0"/>
-    <w:lsdException w:name="Light Shading Accent 4" w:semiHidden="0" w:uiPriority="60" w:unhideWhenUsed="0"/>
-    <w:lsdException w:name="Light List Accent 4" w:semiHidden="0" w:uiPriority="61" w:unhideWhenUsed="0"/>
-    <w:lsdException w:name="Light Grid Accent 4" w:semiHidden="0" w:uiPriority="62" w:unhideWhenUsed="0"/>
-    <w:lsdException w:name="Medium Shading 1 Accent 4" w:semiHidden="0" w:uiPriority="63" w:unhideWhenUsed="0"/>
-    <w:lsdException w:name="Medium Shading 2 Accent 4" w:semiHidden="0" w:uiPriority="64" w:unhideWhenUsed="0"/>
-    <w:lsdException w:name="Medium List 1 Accent 4" w:semiHidden="0" w:uiPriority="65" w:unhideWhenUsed="0"/>
-    <w:lsdException w:name="Medium List 2 Accent 4" w:semiHidden="0" w:uiPriority="66" w:unhideWhenUsed="0"/>
-    <w:lsdException w:name="Medium Grid 1 Accent 4" w:semiHidden="0" w:uiPriority="67" w:unhideWhenUsed="0"/>
-    <w:lsdException w:name="Medium Grid 2 Accent 4" w:semiHidden="0" w:uiPriority="68" w:unhideWhenUsed="0"/>
-    <w:lsdException w:name="Medium Grid 3 Accent 4" w:semiHidden="0" w:uiPriority="69" w:unhideWhenUsed="0"/>
-    <w:lsdException w:name="Dark List Accent 4" w:semiHidden="0" w:uiPriority="70" w:unhideWhenUsed="0"/>
-    <w:lsdException w:name="Colorful Shading Accent 4" w:semiHidden="0" w:uiPriority="71" w:unhideWhenUsed="0"/>
-    <w:lsdException w:name="Colorful List Accent 4" w:semiHidden="0" w:uiPriority="72" w:unhideWhenUsed="0"/>
-    <w:lsdException w:name="Colorful Grid Accent 4" w:semiHidden="0" w:uiPriority="73" w:unhideWhenUsed="0"/>
-    <w:lsdException w:name="Light Shading Accent 5" w:semiHidden="0" w:uiPriority="60" w:unhideWhenUsed="0"/>
-    <w:lsdException w:name="Light List Accent 5" w:semiHidden="0" w:uiPriority="61" w:unhideWhenUsed="0"/>
-    <w:lsdException w:name="Light Grid Accent 5" w:semiHidden="0" w:uiPriority="62" w:unhideWhenUsed="0"/>
-    <w:lsdException w:name="Medium Shading 1 Accent 5" w:semiHidden="0" w:uiPriority="63" w:unhideWhenUsed="0"/>
-    <w:lsdException w:name="Medium Shading 2 Accent 5" w:semiHidden="0" w:uiPriority="64" w:unhideWhenUsed="0"/>
-    <w:lsdException w:name="Medium List 1 Accent 5" w:semiHidden="0" w:uiPriority="65" w:unhideWhenUsed="0"/>
-    <w:lsdException w:name="Medium List 2 Accent 5" w:semiHidden="0" w:uiPriority="66" w:unhideWhenUsed="0"/>
-    <w:lsdException w:name="Medium Grid 1 Accent 5" w:semiHidden="0" w:uiPriority="67" w:unhideWhenUsed="0"/>
-    <w:lsdException w:name="Medium Grid 2 Accent 5" w:semiHidden="0" w:uiPriority="68" w:unhideWhenUsed="0"/>
-    <w:lsdException w:name="Medium Grid 3 Accent 5" w:semiHidden="0" w:uiPriority="69" w:unhideWhenUsed="0"/>
-    <w:lsdException w:name="Dark List Accent 5" w:semiHidden="0" w:uiPriority="70" w:unhideWhenUsed="0"/>
-    <w:lsdException w:name="Colorful Shading Accent 5" w:semiHidden="0" w:uiPriority="71" w:unhideWhenUsed="0"/>
-    <w:lsdException w:name="Colorful List Accent 5" w:semiHidden="0" w:uiPriority="72" w:unhideWhenUsed="0"/>
-    <w:lsdException w:name="Colorful Grid Accent 5" w:semiHidden="0" w:uiPriority="73" w:unhideWhenUsed="0"/>
-    <w:lsdException w:name="Light Shading Accent 6" w:semiHidden="0" w:uiPriority="60" w:unhideWhenUsed="0"/>
-    <w:lsdException w:name="Light List Accent 6" w:semiHidden="0" w:uiPriority="61" w:unhideWhenUsed="0"/>
-    <w:lsdException w:name="Light Grid Accent 6" w:semiHidden="0" w:uiPriority="62" w:unhideWhenUsed="0"/>
-    <w:lsdException w:name="Medium Shading 1 Accent 6" w:semiHidden="0" w:uiPriority="63" w:unhideWhenUsed="0"/>
-    <w:lsdException w:name="Medium Shading 2 Accent 6" w:semiHidden="0" w:uiPriority="64" w:unhideWhenUsed="0"/>
-    <w:lsdException w:name="Medium List 1 Accent 6" w:semiHidden="0" w:uiPriority="65" w:unhideWhenUsed="0"/>
-    <w:lsdException w:name="Medium List 2 Accent 6" w:semiHidden="0" w:uiPriority="66" w:unhideWhenUsed="0"/>
-    <w:lsdException w:name="Medium Grid 1 Accent 6" w:semiHidden="0" w:uiPriority="67" w:unhideWhenUsed="0"/>
-    <w:lsdException w:name="Medium Grid 2 Accent 6" w:semiHidden="0" w:uiPriority="68" w:unhideWhenUsed="0"/>
-    <w:lsdException w:name="Medium Grid 3 Accent 6" w:semiHidden="0" w:uiPriority="69" w:unhideWhenUsed="0"/>
-    <w:lsdException w:name="Dark List Accent 6" w:semiHidden="0" w:uiPriority="70" w:unhideWhenUsed="0"/>
-    <w:lsdException w:name="Colorful Shading Accent 6" w:semiHidden="0" w:uiPriority="71" w:unhideWhenUsed="0"/>
-    <w:lsdException w:name="Colorful List Accent 6" w:semiHidden="0" w:uiPriority="72" w:unhideWhenUsed="0"/>
-    <w:lsdException w:name="Colorful Grid Accent 6" w:semiHidden="0" w:uiPriority="73" w:unhideWhenUsed="0"/>
-    <w:lsdException w:name="Subtle Emphasis" w:semiHidden="0" w:uiPriority="19" w:unhideWhenUsed="0" w:qFormat="1"/>
-    <w:lsdException w:name="Intense Emphasis" w:semiHidden="0" w:uiPriority="21" w:unhideWhenUsed="0" w:qFormat="1"/>
-    <w:lsdException w:name="Subtle Reference" w:semiHidden="0" w:uiPriority="31" w:unhideWhenUsed="0" w:qFormat="1"/>
-    <w:lsdException w:name="Intense Reference" w:semiHidden="0" w:uiPriority="32" w:unhideWhenUsed="0" w:qFormat="1"/>
-    <w:lsdException w:name="Book Title" w:semiHidden="0" w:uiPriority="33" w:unhideWhenUsed="0" w:qFormat="1"/>
-    <w:lsdException w:name="Bibliography" w:uiPriority="37"/>
-    <w:lsdException w:name="TOC Heading" w:uiPriority="39" w:qFormat="1"/>
+  <w:latentStyles w:defLockedState="0" w:defUIPriority="99" w:defSemiHidden="0" w:defUnhideWhenUsed="0" w:defQFormat="0" w:count="376">
+    <w:lsdException w:name="Normal" w:uiPriority="0" w:qFormat="1"/>
+    <w:lsdException w:name="heading 1" w:uiPriority="9" w:qFormat="1"/>
+    <w:lsdException w:name="heading 2" w:semiHidden="1" w:uiPriority="9" w:unhideWhenUsed="1" w:qFormat="1"/>
+    <w:lsdException w:name="heading 3" w:semiHidden="1" w:uiPriority="9" w:unhideWhenUsed="1" w:qFormat="1"/>
+    <w:lsdException w:name="heading 4" w:semiHidden="1" w:uiPriority="9" w:unhideWhenUsed="1" w:qFormat="1"/>
+    <w:lsdException w:name="heading 5" w:semiHidden="1" w:uiPriority="9" w:unhideWhenUsed="1" w:qFormat="1"/>
+    <w:lsdException w:name="heading 6" w:semiHidden="1" w:uiPriority="9" w:unhideWhenUsed="1" w:qFormat="1"/>
+    <w:lsdException w:name="heading 7" w:semiHidden="1" w:uiPriority="9" w:unhideWhenUsed="1" w:qFormat="1"/>
+    <w:lsdException w:name="heading 8" w:semiHidden="1" w:uiPriority="9" w:unhideWhenUsed="1" w:qFormat="1"/>
+    <w:lsdException w:name="heading 9" w:semiHidden="1" w:uiPriority="9" w:unhideWhenUsed="1" w:qFormat="1"/>
+    <w:lsdException w:name="index 1" w:semiHidden="1" w:unhideWhenUsed="1"/>
+    <w:lsdException w:name="index 2" w:semiHidden="1" w:unhideWhenUsed="1"/>
+    <w:lsdException w:name="index 3" w:semiHidden="1" w:unhideWhenUsed="1"/>
+    <w:lsdException w:name="index 4" w:semiHidden="1" w:unhideWhenUsed="1"/>
+    <w:lsdException w:name="index 5" w:semiHidden="1" w:unhideWhenUsed="1"/>
+    <w:lsdException w:name="index 6" w:semiHidden="1" w:unhideWhenUsed="1"/>
+    <w:lsdException w:name="index 7" w:semiHidden="1" w:unhideWhenUsed="1"/>
+    <w:lsdException w:name="index 8" w:semiHidden="1" w:unhideWhenUsed="1"/>
+    <w:lsdException w:name="index 9" w:semiHidden="1" w:unhideWhenUsed="1"/>
+    <w:lsdException w:name="toc 1" w:semiHidden="1" w:uiPriority="39" w:unhideWhenUsed="1" w:qFormat="1"/>
+    <w:lsdException w:name="toc 2" w:semiHidden="1" w:uiPriority="39" w:unhideWhenUsed="1" w:qFormat="1"/>
+    <w:lsdException w:name="toc 3" w:semiHidden="1" w:uiPriority="39" w:unhideWhenUsed="1" w:qFormat="1"/>
+    <w:lsdException w:name="toc 4" w:semiHidden="1" w:uiPriority="39" w:unhideWhenUsed="1"/>
+    <w:lsdException w:name="toc 5" w:semiHidden="1" w:uiPriority="39" w:unhideWhenUsed="1"/>
+    <w:lsdException w:name="toc 6" w:semiHidden="1" w:uiPriority="39" w:unhideWhenUsed="1"/>
+    <w:lsdException w:name="toc 7" w:semiHidden="1" w:uiPriority="39" w:unhideWhenUsed="1"/>
+    <w:lsdException w:name="toc 8" w:semiHidden="1" w:uiPriority="39" w:unhideWhenUsed="1"/>
+    <w:lsdException w:name="toc 9" w:semiHidden="1" w:uiPriority="39" w:unhideWhenUsed="1"/>
+    <w:lsdException w:name="Normal Indent" w:semiHidden="1" w:unhideWhenUsed="1"/>
+    <w:lsdException w:name="footnote text" w:semiHidden="1" w:unhideWhenUsed="1"/>
+    <w:lsdException w:name="annotation text" w:semiHidden="1" w:unhideWhenUsed="1"/>
+    <w:lsdException w:name="header" w:semiHidden="1" w:unhideWhenUsed="1"/>
+    <w:lsdException w:name="footer" w:semiHidden="1" w:unhideWhenUsed="1"/>
+    <w:lsdException w:name="index heading" w:semiHidden="1" w:unhideWhenUsed="1"/>
+    <w:lsdException w:name="caption" w:semiHidden="1" w:uiPriority="35" w:unhideWhenUsed="1" w:qFormat="1"/>
+    <w:lsdException w:name="table of figures" w:semiHidden="1" w:unhideWhenUsed="1"/>
+    <w:lsdException w:name="envelope address" w:semiHidden="1" w:unhideWhenUsed="1"/>
+    <w:lsdException w:name="envelope return" w:semiHidden="1" w:unhideWhenUsed="1"/>
+    <w:lsdException w:name="footnote reference" w:semiHidden="1" w:unhideWhenUsed="1"/>
+    <w:lsdException w:name="annotation reference" w:semiHidden="1" w:unhideWhenUsed="1"/>
+    <w:lsdException w:name="line number" w:semiHidden="1" w:unhideWhenUsed="1"/>
+    <w:lsdException w:name="page number" w:semiHidden="1" w:unhideWhenUsed="1"/>
+    <w:lsdException w:name="endnote reference" w:semiHidden="1" w:unhideWhenUsed="1"/>
+    <w:lsdException w:name="endnote text" w:semiHidden="1" w:unhideWhenUsed="1"/>
+    <w:lsdException w:name="table of authorities" w:semiHidden="1" w:unhideWhenUsed="1"/>
+    <w:lsdException w:name="macro" w:semiHidden="1" w:unhideWhenUsed="1"/>
+    <w:lsdException w:name="toa heading" w:semiHidden="1" w:unhideWhenUsed="1"/>
+    <w:lsdException w:name="List" w:semiHidden="1" w:unhideWhenUsed="1"/>
+    <w:lsdException w:name="List Bullet" w:semiHidden="1" w:unhideWhenUsed="1"/>
+    <w:lsdException w:name="List Number" w:semiHidden="1" w:unhideWhenUsed="1"/>
+    <w:lsdException w:name="List 2" w:semiHidden="1" w:unhideWhenUsed="1"/>
+    <w:lsdException w:name="List 3" w:semiHidden="1" w:unhideWhenUsed="1"/>
+    <w:lsdException w:name="List 4" w:semiHidden="1" w:unhideWhenUsed="1"/>
+    <w:lsdException w:name="List 5" w:semiHidden="1" w:unhideWhenUsed="1"/>
+    <w:lsdException w:name="List Bullet 2" w:semiHidden="1" w:unhideWhenUsed="1"/>
+    <w:lsdException w:name="List Bullet 3" w:semiHidden="1" w:unhideWhenUsed="1"/>
+    <w:lsdException w:name="List Bullet 4" w:semiHidden="1" w:unhideWhenUsed="1"/>
+    <w:lsdException w:name="List Bullet 5" w:semiHidden="1" w:unhideWhenUsed="1"/>
+    <w:lsdException w:name="List Number 2" w:semiHidden="1" w:unhideWhenUsed="1"/>
+    <w:lsdException w:name="List Number 3" w:semiHidden="1" w:unhideWhenUsed="1"/>
+    <w:lsdException w:name="List Number 4" w:semiHidden="1" w:unhideWhenUsed="1"/>
+    <w:lsdException w:name="List Number 5" w:semiHidden="1" w:unhideWhenUsed="1"/>
+    <w:lsdException w:name="Title" w:uiPriority="10" w:qFormat="1"/>
+    <w:lsdException w:name="Closing" w:semiHidden="1" w:unhideWhenUsed="1"/>
+    <w:lsdException w:name="Signature" w:semiHidden="1" w:unhideWhenUsed="1"/>
+    <w:lsdException w:name="Default Paragraph Font" w:semiHidden="1" w:uiPriority="1" w:unhideWhenUsed="1"/>
+    <w:lsdException w:name="Body Text" w:semiHidden="1" w:unhideWhenUsed="1"/>
+    <w:lsdException w:name="Body Text Indent" w:semiHidden="1" w:unhideWhenUsed="1"/>
+    <w:lsdException w:name="List Continue" w:semiHidden="1" w:unhideWhenUsed="1"/>
+    <w:lsdException w:name="List Continue 2" w:semiHidden="1" w:unhideWhenUsed="1"/>
+    <w:lsdException w:name="List Continue 3" w:semiHidden="1" w:unhideWhenUsed="1"/>
+    <w:lsdException w:name="List Continue 4" w:semiHidden="1" w:unhideWhenUsed="1"/>
+    <w:lsdException w:name="List Continue 5" w:semiHidden="1" w:unhideWhenUsed="1"/>
+    <w:lsdException w:name="Message Header" w:semiHidden="1" w:unhideWhenUsed="1"/>
+    <w:lsdException w:name="Subtitle" w:uiPriority="11" w:qFormat="1"/>
+    <w:lsdException w:name="Salutation" w:semiHidden="1" w:unhideWhenUsed="1"/>
+    <w:lsdException w:name="Date" w:semiHidden="1" w:unhideWhenUsed="1"/>
+    <w:lsdException w:name="Body Text First Indent" w:semiHidden="1" w:unhideWhenUsed="1"/>
+    <w:lsdException w:name="Body Text First Indent 2" w:semiHidden="1" w:unhideWhenUsed="1"/>
+    <w:lsdException w:name="Note Heading" w:semiHidden="1" w:unhideWhenUsed="1"/>
+    <w:lsdException w:name="Body Text 2" w:semiHidden="1" w:unhideWhenUsed="1"/>
+    <w:lsdException w:name="Body Text 3" w:semiHidden="1" w:unhideWhenUsed="1"/>
+    <w:lsdException w:name="Body Text Indent 2" w:semiHidden="1" w:unhideWhenUsed="1"/>
+    <w:lsdException w:name="Body Text Indent 3" w:semiHidden="1" w:unhideWhenUsed="1"/>
+    <w:lsdException w:name="Block Text" w:semiHidden="1" w:unhideWhenUsed="1"/>
+    <w:lsdException w:name="Hyperlink" w:semiHidden="1" w:unhideWhenUsed="1"/>
+    <w:lsdException w:name="FollowedHyperlink" w:semiHidden="1" w:unhideWhenUsed="1"/>
+    <w:lsdException w:name="Strong" w:uiPriority="22" w:qFormat="1"/>
+    <w:lsdException w:name="Emphasis" w:uiPriority="20" w:qFormat="1"/>
+    <w:lsdException w:name="Document Map" w:semiHidden="1" w:unhideWhenUsed="1"/>
+    <w:lsdException w:name="Plain Text" w:semiHidden="1" w:unhideWhenUsed="1"/>
+    <w:lsdException w:name="E-mail Signature" w:semiHidden="1" w:unhideWhenUsed="1"/>
+    <w:lsdException w:name="HTML Top of Form" w:semiHidden="1" w:unhideWhenUsed="1"/>
+    <w:lsdException w:name="HTML Bottom of Form" w:semiHidden="1" w:unhideWhenUsed="1"/>
+    <w:lsdException w:name="Normal (Web)" w:semiHidden="1" w:unhideWhenUsed="1"/>
+    <w:lsdException w:name="HTML Acronym" w:semiHidden="1" w:unhideWhenUsed="1"/>
+    <w:lsdException w:name="HTML Address" w:semiHidden="1" w:unhideWhenUsed="1"/>
+    <w:lsdException w:name="HTML Cite" w:semiHidden="1" w:unhideWhenUsed="1"/>
+    <w:lsdException w:name="HTML Code" w:semiHidden="1" w:unhideWhenUsed="1"/>
+    <w:lsdException w:name="HTML Definition" w:semiHidden="1" w:unhideWhenUsed="1"/>
+    <w:lsdException w:name="HTML Keyboard" w:semiHidden="1" w:unhideWhenUsed="1"/>
+    <w:lsdException w:name="HTML Preformatted" w:semiHidden="1" w:unhideWhenUsed="1"/>
+    <w:lsdException w:name="HTML Sample" w:semiHidden="1" w:unhideWhenUsed="1"/>
+    <w:lsdException w:name="HTML Typewriter" w:semiHidden="1" w:unhideWhenUsed="1"/>
+    <w:lsdException w:name="HTML Variable" w:semiHidden="1" w:unhideWhenUsed="1"/>
+    <w:lsdException w:name="Normal Table" w:semiHidden="1" w:unhideWhenUsed="1"/>
+    <w:lsdException w:name="annotation subject" w:semiHidden="1" w:unhideWhenUsed="1"/>
+    <w:lsdException w:name="No List" w:semiHidden="1" w:unhideWhenUsed="1"/>
+    <w:lsdException w:name="Outline List 1" w:semiHidden="1" w:unhideWhenUsed="1"/>
+    <w:lsdException w:name="Outline List 2" w:semiHidden="1" w:unhideWhenUsed="1"/>
+    <w:lsdException w:name="Outline List 3" w:semiHidden="1" w:unhideWhenUsed="1"/>
+    <w:lsdException w:name="Table Simple 1" w:semiHidden="1" w:unhideWhenUsed="1"/>
+    <w:lsdException w:name="Table Simple 2" w:semiHidden="1" w:unhideWhenUsed="1"/>
+    <w:lsdException w:name="Table Simple 3" w:semiHidden="1" w:unhideWhenUsed="1"/>
+    <w:lsdException w:name="Table Classic 1" w:semiHidden="1" w:unhideWhenUsed="1"/>
+    <w:lsdException w:name="Table Classic 2" w:semiHidden="1" w:unhideWhenUsed="1"/>
+    <w:lsdException w:name="Table Classic 3" w:semiHidden="1" w:unhideWhenUsed="1"/>
+    <w:lsdException w:name="Table Classic 4" w:semiHidden="1" w:unhideWhenUsed="1"/>
+    <w:lsdException w:name="Table Colorful 1" w:semiHidden="1" w:unhideWhenUsed="1"/>
+    <w:lsdException w:name="Table Colorful 2" w:semiHidden="1" w:unhideWhenUsed="1"/>
+    <w:lsdException w:name="Table Colorful 3" w:semiHidden="1" w:unhideWhenUsed="1"/>
+    <w:lsdException w:name="Table Columns 1" w:semiHidden="1" w:unhideWhenUsed="1"/>
+    <w:lsdException w:name="Table Columns 2" w:semiHidden="1" w:unhideWhenUsed="1"/>
+    <w:lsdException w:name="Table Columns 3" w:semiHidden="1" w:unhideWhenUsed="1"/>
+    <w:lsdException w:name="Table Columns 4" w:semiHidden="1" w:unhideWhenUsed="1"/>
+    <w:lsdException w:name="Table Columns 5" w:semiHidden="1" w:unhideWhenUsed="1"/>
+    <w:lsdException w:name="Table Grid 1" w:semiHidden="1" w:unhideWhenUsed="1"/>
+    <w:lsdException w:name="Table Grid 2" w:semiHidden="1" w:unhideWhenUsed="1"/>
+    <w:lsdException w:name="Table Grid 3" w:semiHidden="1" w:unhideWhenUsed="1"/>
+    <w:lsdException w:name="Table Grid 4" w:semiHidden="1" w:unhideWhenUsed="1"/>
+    <w:lsdException w:name="Table Grid 5" w:semiHidden="1" w:unhideWhenUsed="1"/>
+    <w:lsdException w:name="Table Grid 6" w:semiHidden="1" w:unhideWhenUsed="1"/>
+    <w:lsdException w:name="Table Grid 7" w:semiHidden="1" w:unhideWhenUsed="1"/>
+    <w:lsdException w:name="Table Grid 8" w:semiHidden="1" w:unhideWhenUsed="1"/>
+    <w:lsdException w:name="Table List 1" w:semiHidden="1" w:unhideWhenUsed="1"/>
+    <w:lsdException w:name="Table List 2" w:semiHidden="1" w:unhideWhenUsed="1"/>
+    <w:lsdException w:name="Table List 3" w:semiHidden="1" w:unhideWhenUsed="1"/>
+    <w:lsdException w:name="Table List 4" w:semiHidden="1" w:unhideWhenUsed="1"/>
+    <w:lsdException w:name="Table List 5" w:semiHidden="1" w:unhideWhenUsed="1"/>
+    <w:lsdException w:name="Table List 6" w:semiHidden="1" w:unhideWhenUsed="1"/>
+    <w:lsdException w:name="Table List 7" w:semiHidden="1" w:unhideWhenUsed="1"/>
+    <w:lsdException w:name="Table List 8" w:semiHidden="1" w:unhideWhenUsed="1"/>
+    <w:lsdException w:name="Table 3D effects 1" w:semiHidden="1" w:unhideWhenUsed="1"/>
+    <w:lsdException w:name="Table 3D effects 2" w:semiHidden="1" w:unhideWhenUsed="1"/>
+    <w:lsdException w:name="Table 3D effects 3" w:semiHidden="1" w:unhideWhenUsed="1"/>
+    <w:lsdException w:name="Table Contemporary" w:semiHidden="1" w:unhideWhenUsed="1"/>
+    <w:lsdException w:name="Table Elegant" w:semiHidden="1" w:unhideWhenUsed="1"/>
+    <w:lsdException w:name="Table Professional" w:semiHidden="1" w:unhideWhenUsed="1"/>
+    <w:lsdException w:name="Table Subtle 1" w:semiHidden="1" w:unhideWhenUsed="1"/>
+    <w:lsdException w:name="Table Subtle 2" w:semiHidden="1" w:unhideWhenUsed="1"/>
+    <w:lsdException w:name="Table Web 1" w:semiHidden="1" w:unhideWhenUsed="1"/>
+    <w:lsdException w:name="Table Web 2" w:semiHidden="1" w:unhideWhenUsed="1"/>
+    <w:lsdException w:name="Table Web 3" w:semiHidden="1" w:unhideWhenUsed="1"/>
+    <w:lsdException w:name="Balloon Text" w:semiHidden="1" w:unhideWhenUsed="1"/>
+    <w:lsdException w:name="Table Grid" w:semiHidden="1" w:uiPriority="59" w:unhideWhenUsed="1"/>
+    <w:lsdException w:name="Table Theme" w:semiHidden="1" w:unhideWhenUsed="1"/>
+    <w:lsdException w:name="Placeholder Text" w:semiHidden="1"/>
+    <w:lsdException w:name="No Spacing" w:uiPriority="1" w:qFormat="1"/>
+    <w:lsdException w:name="Light Shading" w:uiPriority="60"/>
+    <w:lsdException w:name="Light List" w:uiPriority="61"/>
+    <w:lsdException w:name="Light Grid" w:uiPriority="62"/>
+    <w:lsdException w:name="Medium Shading 1" w:uiPriority="63"/>
+    <w:lsdException w:name="Medium Shading 2" w:uiPriority="64"/>
+    <w:lsdException w:name="Medium List 1" w:uiPriority="65"/>
+    <w:lsdException w:name="Medium List 2" w:uiPriority="66"/>
+    <w:lsdException w:name="Medium Grid 1" w:uiPriority="67"/>
+    <w:lsdException w:name="Medium Grid 2" w:uiPriority="68"/>
+    <w:lsdException w:name="Medium Grid 3" w:uiPriority="69"/>
+    <w:lsdException w:name="Dark List" w:uiPriority="70"/>
+    <w:lsdException w:name="Colorful Shading" w:uiPriority="71"/>
+    <w:lsdException w:name="Colorful List" w:uiPriority="72"/>
+    <w:lsdException w:name="Colorful Grid" w:uiPriority="73"/>
+    <w:lsdException w:name="Light Shading Accent 1" w:uiPriority="60"/>
+    <w:lsdException w:name="Light List Accent 1" w:uiPriority="61"/>
+    <w:lsdException w:name="Light Grid Accent 1" w:uiPriority="62"/>
+    <w:lsdException w:name="Medium Shading 1 Accent 1" w:uiPriority="63"/>
+    <w:lsdException w:name="Medium Shading 2 Accent 1" w:uiPriority="64"/>
+    <w:lsdException w:name="Medium List 1 Accent 1" w:uiPriority="65"/>
+    <w:lsdException w:name="Revision" w:semiHidden="1"/>
+    <w:lsdException w:name="List Paragraph" w:uiPriority="34" w:qFormat="1"/>
+    <w:lsdException w:name="Quote" w:uiPriority="29" w:qFormat="1"/>
+    <w:lsdException w:name="Intense Quote" w:uiPriority="30" w:qFormat="1"/>
+    <w:lsdException w:name="Medium List 2 Accent 1" w:uiPriority="66"/>
+    <w:lsdException w:name="Medium Grid 1 Accent 1" w:uiPriority="67"/>
+    <w:lsdException w:name="Medium Grid 2 Accent 1" w:uiPriority="68"/>
+    <w:lsdException w:name="Medium Grid 3 Accent 1" w:uiPriority="69"/>
+    <w:lsdException w:name="Dark List Accent 1" w:uiPriority="70"/>
+    <w:lsdException w:name="Colorful Shading Accent 1" w:uiPriority="71"/>
+    <w:lsdException w:name="Colorful List Accent 1" w:uiPriority="72"/>
+    <w:lsdException w:name="Colorful Grid Accent 1" w:uiPriority="73"/>
+    <w:lsdException w:name="Light Shading Accent 2" w:uiPriority="60"/>
+    <w:lsdException w:name="Light List Accent 2" w:uiPriority="61"/>
+    <w:lsdException w:name="Light Grid Accent 2" w:uiPriority="62"/>
+    <w:lsdException w:name="Medium Shading 1 Accent 2" w:uiPriority="63"/>
+    <w:lsdException w:name="Medium Shading 2 Accent 2" w:uiPriority="64"/>
+    <w:lsdException w:name="Medium List 1 Accent 2" w:uiPriority="65"/>
+    <w:lsdException w:name="Medium List 2 Accent 2" w:uiPriority="66"/>
+    <w:lsdException w:name="Medium Grid 1 Accent 2" w:uiPriority="67"/>
+    <w:lsdException w:name="Medium Grid 2 Accent 2" w:uiPriority="68"/>
+    <w:lsdException w:name="Medium Grid 3 Accent 2" w:uiPriority="69"/>
+    <w:lsdException w:name="Dark List Accent 2" w:uiPriority="70"/>
+    <w:lsdException w:name="Colorful Shading Accent 2" w:uiPriority="71"/>
+    <w:lsdException w:name="Colorful List Accent 2" w:uiPriority="72"/>
+    <w:lsdException w:name="Colorful Grid Accent 2" w:uiPriority="73"/>
+    <w:lsdException w:name="Light Shading Accent 3" w:uiPriority="60"/>
+    <w:lsdException w:name="Light List Accent 3" w:uiPriority="61"/>
+    <w:lsdException w:name="Light Grid Accent 3" w:uiPriority="62"/>
+    <w:lsdException w:name="Medium Shading 1 Accent 3" w:uiPriority="63"/>
+    <w:lsdException w:name="Medium Shading 2 Accent 3" w:uiPriority="64"/>
+    <w:lsdException w:name="Medium List 1 Accent 3" w:uiPriority="65"/>
+    <w:lsdException w:name="Medium List 2 Accent 3" w:uiPriority="66"/>
+    <w:lsdException w:name="Medium Grid 1 Accent 3" w:uiPriority="67"/>
+    <w:lsdException w:name="Medium Grid 2 Accent 3" w:uiPriority="68"/>
+    <w:lsdException w:name="Medium Grid 3 Accent 3" w:uiPriority="69"/>
+    <w:lsdException w:name="Dark List Accent 3" w:uiPriority="70"/>
+    <w:lsdException w:name="Colorful Shading Accent 3" w:uiPriority="71"/>
+    <w:lsdException w:name="Colorful List Accent 3" w:uiPriority="72"/>
+    <w:lsdException w:name="Colorful Grid Accent 3" w:uiPriority="73"/>
+    <w:lsdException w:name="Light Shading Accent 4" w:uiPriority="60"/>
+    <w:lsdException w:name="Light List Accent 4" w:uiPriority="61"/>
+    <w:lsdException w:name="Light Grid Accent 4" w:uiPriority="62"/>
+    <w:lsdException w:name="Medium Shading 1 Accent 4" w:uiPriority="63"/>
+    <w:lsdException w:name="Medium Shading 2 Accent 4" w:uiPriority="64"/>
+    <w:lsdException w:name="Medium List 1 Accent 4" w:uiPriority="65"/>
+    <w:lsdException w:name="Medium List 2 Accent 4" w:uiPriority="66"/>
+    <w:lsdException w:name="Medium Grid 1 Accent 4" w:uiPriority="67"/>
+    <w:lsdException w:name="Medium Grid 2 Accent 4" w:uiPriority="68"/>
+    <w:lsdException w:name="Medium Grid 3 Accent 4" w:uiPriority="69"/>
+    <w:lsdException w:name="Dark List Accent 4" w:uiPriority="70"/>
+    <w:lsdException w:name="Colorful Shading Accent 4" w:uiPriority="71"/>
+    <w:lsdException w:name="Colorful List Accent 4" w:uiPriority="72"/>
+    <w:lsdException w:name="Colorful Grid Accent 4" w:uiPriority="73"/>
+    <w:lsdException w:name="Light Shading Accent 5" w:uiPriority="60"/>
+    <w:lsdException w:name="Light List Accent 5" w:uiPriority="61"/>
+    <w:lsdException w:name="Light Grid Accent 5" w:uiPriority="62"/>
+    <w:lsdException w:name="Medium Shading 1 Accent 5" w:uiPriority="63"/>
+    <w:lsdException w:name="Medium Shading 2 Accent 5" w:uiPriority="64"/>
+    <w:lsdException w:name="Medium List 1 Accent 5" w:uiPriority="65"/>
+    <w:lsdException w:name="Medium List 2 Accent 5" w:uiPriority="66"/>
+    <w:lsdException w:name="Medium Grid 1 Accent 5" w:uiPriority="67"/>
+    <w:lsdException w:name="Medium Grid 2 Accent 5" w:uiPriority="68"/>
+    <w:lsdException w:name="Medium Grid 3 Accent 5" w:uiPriority="69"/>
+    <w:lsdException w:name="Dark List Accent 5" w:uiPriority="70"/>
+    <w:lsdException w:name="Colorful Shading Accent 5" w:uiPriority="71"/>
+    <w:lsdException w:name="Colorful List Accent 5" w:uiPriority="72"/>
+    <w:lsdException w:name="Colorful Grid Accent 5" w:uiPriority="73"/>
+    <w:lsdException w:name="Light Shading Accent 6" w:uiPriority="60"/>
+    <w:lsdException w:name="Light List Accent 6" w:uiPriority="61"/>
+    <w:lsdException w:name="Light Grid Accent 6" w:uiPriority="62"/>
+    <w:lsdException w:name="Medium Shading 1 Accent 6" w:uiPriority="63"/>
+    <w:lsdException w:name="Medium Shading 2 Accent 6" w:uiPriority="64"/>
+    <w:lsdException w:name="Medium List 1 Accent 6" w:uiPriority="65"/>
+    <w:lsdException w:name="Medium List 2 Accent 6" w:uiPriority="66"/>
+    <w:lsdException w:name="Medium Grid 1 Accent 6" w:uiPriority="67"/>
+    <w:lsdException w:name="Medium Grid 2 Accent 6" w:uiPriority="68"/>
+    <w:lsdException w:name="Medium Grid 3 Accent 6" w:uiPriority="69"/>
+    <w:lsdException w:name="Dark List Accent 6" w:uiPriority="70"/>
+    <w:lsdException w:name="Colorful Shading Accent 6" w:uiPriority="71"/>
+    <w:lsdException w:name="Colorful List Accent 6" w:uiPriority="72"/>
+    <w:lsdException w:name="Colorful Grid Accent 6" w:uiPriority="73"/>
+    <w:lsdException w:name="Subtle Emphasis" w:uiPriority="19" w:qFormat="1"/>
+    <w:lsdException w:name="Intense Emphasis" w:uiPriority="21" w:qFormat="1"/>
+    <w:lsdException w:name="Subtle Reference" w:uiPriority="31" w:qFormat="1"/>
+    <w:lsdException w:name="Intense Reference" w:uiPriority="32" w:qFormat="1"/>
+    <w:lsdException w:name="Book Title" w:uiPriority="33" w:qFormat="1"/>
+    <w:lsdException w:name="Bibliography" w:semiHidden="1" w:uiPriority="37" w:unhideWhenUsed="1"/>
+    <w:lsdException w:name="TOC Heading" w:semiHidden="1" w:uiPriority="39" w:unhideWhenUsed="1" w:qFormat="1"/>
+    <w:lsdException w:name="Plain Table 1" w:uiPriority="41"/>
+    <w:lsdException w:name="Plain Table 2" w:uiPriority="42"/>
+    <w:lsdException w:name="Plain Table 3" w:uiPriority="43"/>
+    <w:lsdException w:name="Plain Table 4" w:uiPriority="44"/>
+    <w:lsdException w:name="Plain Table 5" w:uiPriority="45"/>
+    <w:lsdException w:name="Grid Table Light" w:uiPriority="40"/>
+    <w:lsdException w:name="Grid Table 1 Light" w:uiPriority="46"/>
+    <w:lsdException w:name="Grid Table 2" w:uiPriority="47"/>
+    <w:lsdException w:name="Grid Table 3" w:uiPriority="48"/>
+    <w:lsdException w:name="Grid Table 4" w:uiPriority="49"/>
+    <w:lsdException w:name="Grid Table 5 Dark" w:uiPriority="50"/>
+    <w:lsdException w:name="Grid Table 6 Colorful" w:uiPriority="51"/>
+    <w:lsdException w:name="Grid Table 7 Colorful" w:uiPriority="52"/>
+    <w:lsdException w:name="Grid Table 1 Light Accent 1" w:uiPriority="46"/>
+    <w:lsdException w:name="Grid Table 2 Accent 1" w:uiPriority="47"/>
+    <w:lsdException w:name="Grid Table 3 Accent 1" w:uiPriority="48"/>
+    <w:lsdException w:name="Grid Table 4 Accent 1" w:uiPriority="49"/>
+    <w:lsdException w:name="Grid Table 5 Dark Accent 1" w:uiPriority="50"/>
+    <w:lsdException w:name="Grid Table 6 Colorful Accent 1" w:uiPriority="51"/>
+    <w:lsdException w:name="Grid Table 7 Colorful Accent 1" w:uiPriority="52"/>
+    <w:lsdException w:name="Grid Table 1 Light Accent 2" w:uiPriority="46"/>
+    <w:lsdException w:name="Grid Table 2 Accent 2" w:uiPriority="47"/>
+    <w:lsdException w:name="Grid Table 3 Accent 2" w:uiPriority="48"/>
+    <w:lsdException w:name="Grid Table 4 Accent 2" w:uiPriority="49"/>
+    <w:lsdException w:name="Grid Table 5 Dark Accent 2" w:uiPriority="50"/>
+    <w:lsdException w:name="Grid Table 6 Colorful Accent 2" w:uiPriority="51"/>
+    <w:lsdException w:name="Grid Table 7 Colorful Accent 2" w:uiPriority="52"/>
+    <w:lsdException w:name="Grid Table 1 Light Accent 3" w:uiPriority="46"/>
+    <w:lsdException w:name="Grid Table 2 Accent 3" w:uiPriority="47"/>
+    <w:lsdException w:name="Grid Table 3 Accent 3" w:uiPriority="48"/>
+    <w:lsdException w:name="Grid Table 4 Accent 3" w:uiPriority="49"/>
+    <w:lsdException w:name="Grid Table 5 Dark Accent 3" w:uiPriority="50"/>
+    <w:lsdException w:name="Grid Table 6 Colorful Accent 3" w:uiPriority="51"/>
+    <w:lsdException w:name="Grid Table 7 Colorful Accent 3" w:uiPriority="52"/>
+    <w:lsdException w:name="Grid Table 1 Light Accent 4" w:uiPriority="46"/>
+    <w:lsdException w:name="Grid Table 2 Accent 4" w:uiPriority="47"/>
+    <w:lsdException w:name="Grid Table 3 Accent 4" w:uiPriority="48"/>
+    <w:lsdException w:name="Grid Table 4 Accent 4" w:uiPriority="49"/>
+    <w:lsdException w:name="Grid Table 5 Dark Accent 4" w:uiPriority="50"/>
+    <w:lsdException w:name="Grid Table 6 Colorful Accent 4" w:uiPriority="51"/>
+    <w:lsdException w:name="Grid Table 7 Colorful Accent 4" w:uiPriority="52"/>
+    <w:lsdException w:name="Grid Table 1 Light Accent 5" w:uiPriority="46"/>
+    <w:lsdException w:name="Grid Table 2 Accent 5" w:uiPriority="47"/>
+    <w:lsdException w:name="Grid Table 3 Accent 5" w:uiPriority="48"/>
+    <w:lsdException w:name="Grid Table 4 Accent 5" w:uiPriority="49"/>
+    <w:lsdException w:name="Grid Table 5 Dark Accent 5" w:uiPriority="50"/>
+    <w:lsdException w:name="Grid Table 6 Colorful Accent 5" w:uiPriority="51"/>
+    <w:lsdException w:name="Grid Table 7 Colorful Accent 5" w:uiPriority="52"/>
+    <w:lsdException w:name="Grid Table 1 Light Accent 6" w:uiPriority="46"/>
+    <w:lsdException w:name="Grid Table 2 Accent 6" w:uiPriority="47"/>
+    <w:lsdException w:name="Grid Table 3 Accent 6" w:uiPriority="48"/>
+    <w:lsdException w:name="Grid Table 4 Accent 6" w:uiPriority="49"/>
+    <w:lsdException w:name="Grid Table 5 Dark Accent 6" w:uiPriority="50"/>
+    <w:lsdException w:name="Grid Table 6 Colorful Accent 6" w:uiPriority="51"/>
+    <w:lsdException w:name="Grid Table 7 Colorful Accent 6" w:uiPriority="52"/>
+    <w:lsdException w:name="List Table 1 Light" w:uiPriority="46"/>
+    <w:lsdException w:name="List Table 2" w:uiPriority="47"/>
+    <w:lsdException w:name="List Table 3" w:uiPriority="48"/>
+    <w:lsdException w:name="List Table 4" w:uiPriority="49"/>
+    <w:lsdException w:name="List Table 5 Dark" w:uiPriority="50"/>
+    <w:lsdException w:name="List Table 6 Colorful" w:uiPriority="51"/>
+    <w:lsdException w:name="List Table 7 Colorful" w:uiPriority="52"/>
+    <w:lsdException w:name="List Table 1 Light Accent 1" w:uiPriority="46"/>
+    <w:lsdException w:name="List Table 2 Accent 1" w:uiPriority="47"/>
+    <w:lsdException w:name="List Table 3 Accent 1" w:uiPriority="48"/>
+    <w:lsdException w:name="List Table 4 Accent 1" w:uiPriority="49"/>
+    <w:lsdException w:name="List Table 5 Dark Accent 1" w:uiPriority="50"/>
+    <w:lsdException w:name="List Table 6 Colorful Accent 1" w:uiPriority="51"/>
+    <w:lsdException w:name="List Table 7 Colorful Accent 1" w:uiPriority="52"/>
+    <w:lsdException w:name="List Table 1 Light Accent 2" w:uiPriority="46"/>
+    <w:lsdException w:name="List Table 2 Accent 2" w:uiPriority="47"/>
+    <w:lsdException w:name="List Table 3 Accent 2" w:uiPriority="48"/>
+    <w:lsdException w:name="List Table 4 Accent 2" w:uiPriority="49"/>
+    <w:lsdException w:name="List Table 5 Dark Accent 2" w:uiPriority="50"/>
+    <w:lsdException w:name="List Table 6 Colorful Accent 2" w:uiPriority="51"/>
+    <w:lsdException w:name="List Table 7 Colorful Accent 2" w:uiPriority="52"/>
+    <w:lsdException w:name="List Table 1 Light Accent 3" w:uiPriority="46"/>
+    <w:lsdException w:name="List Table 2 Accent 3" w:uiPriority="47"/>
+    <w:lsdException w:name="List Table 3 Accent 3" w:uiPriority="48"/>
+    <w:lsdException w:name="List Table 4 Accent 3" w:uiPriority="49"/>
+    <w:lsdException w:name="List Table 5 Dark Accent 3" w:uiPriority="50"/>
+    <w:lsdException w:name="List Table 6 Colorful Accent 3" w:uiPriority="51"/>
+    <w:lsdException w:name="List Table 7 Colorful Accent 3" w:uiPriority="52"/>
+    <w:lsdException w:name="List Table 1 Light Accent 4" w:uiPriority="46"/>
+    <w:lsdException w:name="List Table 2 Accent 4" w:uiPriority="47"/>
+    <w:lsdException w:name="List Table 3 Accent 4" w:uiPriority="48"/>
+    <w:lsdException w:name="List Table 4 Accent 4" w:uiPriority="49"/>
+    <w:lsdException w:name="List Table 5 Dark Accent 4" w:uiPriority="50"/>
+    <w:lsdException w:name="List Table 6 Colorful Accent 4" w:uiPriority="51"/>
+    <w:lsdException w:name="List Table 7 Colorful Accent 4" w:uiPriority="52"/>
+    <w:lsdException w:name="List Table 1 Light Accent 5" w:uiPriority="46"/>
+    <w:lsdException w:name="List Table 2 Accent 5" w:uiPriority="47"/>
+    <w:lsdException w:name="List Table 3 Accent 5" w:uiPriority="48"/>
+    <w:lsdException w:name="List Table 4 Accent 5" w:uiPriority="49"/>
+    <w:lsdException w:name="List Table 5 Dark Accent 5" w:uiPriority="50"/>
+    <w:lsdException w:name="List Table 6 Colorful Accent 5" w:uiPriority="51"/>
+    <w:lsdException w:name="List Table 7 Colorful Accent 5" w:uiPriority="52"/>
+    <w:lsdException w:name="List Table 1 Light Accent 6" w:uiPriority="46"/>
+    <w:lsdException w:name="List Table 2 Accent 6" w:uiPriority="47"/>
+    <w:lsdException w:name="List Table 3 Accent 6" w:uiPriority="48"/>
+    <w:lsdException w:name="List Table 4 Accent 6" w:uiPriority="49"/>
+    <w:lsdException w:name="List Table 5 Dark Accent 6" w:uiPriority="50"/>
+    <w:lsdException w:name="List Table 6 Colorful Accent 6" w:uiPriority="51"/>
+    <w:lsdException w:name="List Table 7 Colorful Accent 6" w:uiPriority="52"/>
+    <w:lsdException w:name="Mention" w:semiHidden="1" w:unhideWhenUsed="1"/>
+    <w:lsdException w:name="Smart Hyperlink" w:semiHidden="1" w:unhideWhenUsed="1"/>
+    <w:lsdException w:name="Hashtag" w:semiHidden="1" w:unhideWhenUsed="1"/>
+    <w:lsdException w:name="Unresolved Mention" w:semiHidden="1" w:unhideWhenUsed="1"/>
+    <w:lsdException w:name="Smart Link" w:semiHidden="1" w:unhideWhenUsed="1"/>
   </w:latentStyles>
   <w:style w:type="paragraph" w:default="1" w:styleId="Normal">
     <w:name w:val="Normal"/>
@@ -8850,7 +8958,6 @@
       <w:spacing w:after="0" w:line="240" w:lineRule="auto"/>
     </w:pPr>
     <w:tblPr>
-      <w:tblInd w:w="0" w:type="dxa"/>
       <w:tblBorders>
         <w:top w:val="single" w:sz="4" w:space="0" w:color="auto"/>
         <w:left w:val="single" w:sz="4" w:space="0" w:color="auto"/>
@@ -8859,831 +8966,6 @@
         <w:insideH w:val="single" w:sz="4" w:space="0" w:color="auto"/>
         <w:insideV w:val="single" w:sz="4" w:space="0" w:color="auto"/>
       </w:tblBorders>
-      <w:tblCellMar>
-        <w:top w:w="0" w:type="dxa"/>
-        <w:left w:w="108" w:type="dxa"/>
-        <w:bottom w:w="0" w:type="dxa"/>
-        <w:right w:w="108" w:type="dxa"/>
-      </w:tblCellMar>
-    </w:tblPr>
-  </w:style>
-  <w:style w:type="paragraph" w:styleId="En-ttedetabledesmatires">
-    <w:name w:val="TOC Heading"/>
-    <w:basedOn w:val="Titre1"/>
-    <w:next w:val="Normal"/>
-    <w:uiPriority w:val="39"/>
-    <w:unhideWhenUsed/>
-    <w:qFormat/>
-    <w:rsid w:val="002507E2"/>
-    <w:pPr>
-      <w:numPr>
-        <w:numId w:val="0"/>
-      </w:numPr>
-      <w:spacing w:before="480" w:after="0"/>
-      <w:jc w:val="left"/>
-      <w:outlineLvl w:val="9"/>
-    </w:pPr>
-    <w:rPr>
-      <w:rFonts w:asciiTheme="majorHAnsi" w:hAnsiTheme="majorHAnsi"/>
-      <w:smallCaps w:val="0"/>
-      <w:color w:val="365F91" w:themeColor="accent1" w:themeShade="BF"/>
-      <w:lang w:eastAsia="fr-FR"/>
-    </w:rPr>
-  </w:style>
-  <w:style w:type="paragraph" w:styleId="TM2">
-    <w:name w:val="toc 2"/>
-    <w:basedOn w:val="Normal"/>
-    <w:next w:val="Normal"/>
-    <w:autoRedefine/>
-    <w:uiPriority w:val="39"/>
-    <w:unhideWhenUsed/>
-    <w:qFormat/>
-    <w:rsid w:val="0003432F"/>
-    <w:pPr>
-      <w:tabs>
-        <w:tab w:val="left" w:pos="880"/>
-        <w:tab w:val="right" w:leader="dot" w:pos="6237"/>
-      </w:tabs>
-      <w:spacing w:after="0"/>
-      <w:ind w:left="220" w:right="2266"/>
-    </w:pPr>
-    <w:rPr>
-      <w:rFonts w:eastAsiaTheme="minorEastAsia"/>
-      <w:sz w:val="22"/>
-      <w:lang w:eastAsia="fr-FR"/>
-    </w:rPr>
-  </w:style>
-  <w:style w:type="paragraph" w:styleId="TM1">
-    <w:name w:val="toc 1"/>
-    <w:basedOn w:val="Normal"/>
-    <w:next w:val="Normal"/>
-    <w:autoRedefine/>
-    <w:uiPriority w:val="39"/>
-    <w:unhideWhenUsed/>
-    <w:qFormat/>
-    <w:rsid w:val="0003432F"/>
-    <w:pPr>
-      <w:tabs>
-        <w:tab w:val="left" w:pos="440"/>
-        <w:tab w:val="right" w:leader="dot" w:pos="6237"/>
-      </w:tabs>
-      <w:spacing w:after="0" w:line="240" w:lineRule="auto"/>
-      <w:ind w:right="2266"/>
-    </w:pPr>
-    <w:rPr>
-      <w:rFonts w:eastAsiaTheme="minorEastAsia"/>
-      <w:b/>
-      <w:noProof/>
-      <w:color w:val="215868" w:themeColor="accent5" w:themeShade="80"/>
-      <w:sz w:val="18"/>
-      <w:szCs w:val="18"/>
-      <w:lang w:eastAsia="fr-FR"/>
-    </w:rPr>
-  </w:style>
-  <w:style w:type="paragraph" w:styleId="TM3">
-    <w:name w:val="toc 3"/>
-    <w:basedOn w:val="Normal"/>
-    <w:next w:val="Normal"/>
-    <w:autoRedefine/>
-    <w:uiPriority w:val="39"/>
-    <w:unhideWhenUsed/>
-    <w:qFormat/>
-    <w:rsid w:val="0003432F"/>
-    <w:pPr>
-      <w:tabs>
-        <w:tab w:val="left" w:pos="1320"/>
-        <w:tab w:val="right" w:leader="dot" w:pos="6237"/>
-      </w:tabs>
-      <w:spacing w:after="0"/>
-      <w:ind w:left="440" w:right="2266"/>
-    </w:pPr>
-    <w:rPr>
-      <w:rFonts w:eastAsiaTheme="minorEastAsia"/>
-      <w:sz w:val="22"/>
-      <w:lang w:eastAsia="fr-FR"/>
-    </w:rPr>
-  </w:style>
-  <w:style w:type="character" w:styleId="Lienhypertexte">
-    <w:name w:val="Hyperlink"/>
-    <w:basedOn w:val="Policepardfaut"/>
-    <w:uiPriority w:val="99"/>
-    <w:unhideWhenUsed/>
-    <w:rsid w:val="002507E2"/>
-    <w:rPr>
-      <w:color w:val="0000FF" w:themeColor="hyperlink"/>
-      <w:u w:val="single"/>
-    </w:rPr>
-  </w:style>
-  <w:style w:type="character" w:styleId="Textedelespacerserv">
-    <w:name w:val="Placeholder Text"/>
-    <w:basedOn w:val="Policepardfaut"/>
-    <w:uiPriority w:val="99"/>
-    <w:semiHidden/>
-    <w:rsid w:val="00E51292"/>
-    <w:rPr>
-      <w:color w:val="808080"/>
-    </w:rPr>
-  </w:style>
-</w:styles>
-</file>
-
-<file path=word/stylesWithEffects.xml><?xml version="1.0" encoding="utf-8"?>
-<w:styles xmlns:wpc="http://schemas.microsoft.com/office/word/2010/wordprocessingCanvas" xmlns:mc="http://schemas.openxmlformats.org/markup-compatibility/2006" xmlns:o="urn:schemas-microsoft-com:office:office" xmlns:r="http://schemas.openxmlformats.org/officeDocument/2006/relationships" xmlns:m="http://schemas.openxmlformats.org/officeDocument/2006/math" xmlns:v="urn:schemas-microsoft-com:vml" xmlns:wp14="http://schemas.microsoft.com/office/word/2010/wordprocessingDrawing" xmlns:wp="http://schemas.openxmlformats.org/drawingml/2006/wordprocessingDrawing" xmlns:w10="urn:schemas-microsoft-com:office:word" xmlns:w="http://schemas.openxmlformats.org/wordprocessingml/2006/main" xmlns:w14="http://schemas.microsoft.com/office/word/2010/wordml" xmlns:wpg="http://schemas.microsoft.com/office/word/2010/wordprocessingGroup" xmlns:wpi="http://schemas.microsoft.com/office/word/2010/wordprocessingInk" xmlns:wne="http://schemas.microsoft.com/office/word/2006/wordml" xmlns:wps="http://schemas.microsoft.com/office/word/2010/wordprocessingShape" mc:Ignorable="w14 wp14">
-  <w:docDefaults>
-    <w:rPrDefault>
-      <w:rPr>
-        <w:rFonts w:asciiTheme="minorHAnsi" w:eastAsiaTheme="minorHAnsi" w:hAnsiTheme="minorHAnsi" w:cstheme="minorBidi"/>
-        <w:sz w:val="22"/>
-        <w:szCs w:val="22"/>
-        <w:lang w:val="fr-FR" w:eastAsia="en-US" w:bidi="ar-SA"/>
-      </w:rPr>
-    </w:rPrDefault>
-    <w:pPrDefault>
-      <w:pPr>
-        <w:spacing w:after="200" w:line="276" w:lineRule="auto"/>
-      </w:pPr>
-    </w:pPrDefault>
-  </w:docDefaults>
-  <w:latentStyles w:defLockedState="0" w:defUIPriority="99" w:defSemiHidden="1" w:defUnhideWhenUsed="1" w:defQFormat="0" w:count="267">
-    <w:lsdException w:name="Normal" w:semiHidden="0" w:uiPriority="0" w:unhideWhenUsed="0" w:qFormat="1"/>
-    <w:lsdException w:name="heading 1" w:semiHidden="0" w:uiPriority="9" w:unhideWhenUsed="0" w:qFormat="1"/>
-    <w:lsdException w:name="heading 2" w:uiPriority="9" w:qFormat="1"/>
-    <w:lsdException w:name="heading 3" w:uiPriority="9" w:qFormat="1"/>
-    <w:lsdException w:name="heading 4" w:uiPriority="9" w:qFormat="1"/>
-    <w:lsdException w:name="heading 5" w:uiPriority="9" w:qFormat="1"/>
-    <w:lsdException w:name="heading 6" w:uiPriority="9" w:qFormat="1"/>
-    <w:lsdException w:name="heading 7" w:uiPriority="9" w:qFormat="1"/>
-    <w:lsdException w:name="heading 8" w:uiPriority="9" w:qFormat="1"/>
-    <w:lsdException w:name="heading 9" w:uiPriority="9" w:qFormat="1"/>
-    <w:lsdException w:name="toc 1" w:uiPriority="39" w:qFormat="1"/>
-    <w:lsdException w:name="toc 2" w:uiPriority="39" w:qFormat="1"/>
-    <w:lsdException w:name="toc 3" w:uiPriority="39" w:qFormat="1"/>
-    <w:lsdException w:name="toc 4" w:uiPriority="39"/>
-    <w:lsdException w:name="toc 5" w:uiPriority="39"/>
-    <w:lsdException w:name="toc 6" w:uiPriority="39"/>
-    <w:lsdException w:name="toc 7" w:uiPriority="39"/>
-    <w:lsdException w:name="toc 8" w:uiPriority="39"/>
-    <w:lsdException w:name="toc 9" w:uiPriority="39"/>
-    <w:lsdException w:name="caption" w:uiPriority="35" w:qFormat="1"/>
-    <w:lsdException w:name="Title" w:semiHidden="0" w:uiPriority="10" w:unhideWhenUsed="0" w:qFormat="1"/>
-    <w:lsdException w:name="Default Paragraph Font" w:uiPriority="1"/>
-    <w:lsdException w:name="Subtitle" w:semiHidden="0" w:uiPriority="11" w:unhideWhenUsed="0" w:qFormat="1"/>
-    <w:lsdException w:name="Strong" w:semiHidden="0" w:uiPriority="22" w:unhideWhenUsed="0" w:qFormat="1"/>
-    <w:lsdException w:name="Emphasis" w:semiHidden="0" w:uiPriority="20" w:unhideWhenUsed="0" w:qFormat="1"/>
-    <w:lsdException w:name="Table Grid" w:semiHidden="0" w:uiPriority="59" w:unhideWhenUsed="0"/>
-    <w:lsdException w:name="Placeholder Text" w:unhideWhenUsed="0"/>
-    <w:lsdException w:name="No Spacing" w:semiHidden="0" w:uiPriority="1" w:unhideWhenUsed="0" w:qFormat="1"/>
-    <w:lsdException w:name="Light Shading" w:semiHidden="0" w:uiPriority="60" w:unhideWhenUsed="0"/>
-    <w:lsdException w:name="Light List" w:semiHidden="0" w:uiPriority="61" w:unhideWhenUsed="0"/>
-    <w:lsdException w:name="Light Grid" w:semiHidden="0" w:uiPriority="62" w:unhideWhenUsed="0"/>
-    <w:lsdException w:name="Medium Shading 1" w:semiHidden="0" w:uiPriority="63" w:unhideWhenUsed="0"/>
-    <w:lsdException w:name="Medium Shading 2" w:semiHidden="0" w:uiPriority="64" w:unhideWhenUsed="0"/>
-    <w:lsdException w:name="Medium List 1" w:semiHidden="0" w:uiPriority="65" w:unhideWhenUsed="0"/>
-    <w:lsdException w:name="Medium List 2" w:semiHidden="0" w:uiPriority="66" w:unhideWhenUsed="0"/>
-    <w:lsdException w:name="Medium Grid 1" w:semiHidden="0" w:uiPriority="67" w:unhideWhenUsed="0"/>
-    <w:lsdException w:name="Medium Grid 2" w:semiHidden="0" w:uiPriority="68" w:unhideWhenUsed="0"/>
-    <w:lsdException w:name="Medium Grid 3" w:semiHidden="0" w:uiPriority="69" w:unhideWhenUsed="0"/>
-    <w:lsdException w:name="Dark List" w:semiHidden="0" w:uiPriority="70" w:unhideWhenUsed="0"/>
-    <w:lsdException w:name="Colorful Shading" w:semiHidden="0" w:uiPriority="71" w:unhideWhenUsed="0"/>
-    <w:lsdException w:name="Colorful List" w:semiHidden="0" w:uiPriority="72" w:unhideWhenUsed="0"/>
-    <w:lsdException w:name="Colorful Grid" w:semiHidden="0" w:uiPriority="73" w:unhideWhenUsed="0"/>
-    <w:lsdException w:name="Light Shading Accent 1" w:semiHidden="0" w:uiPriority="60" w:unhideWhenUsed="0"/>
-    <w:lsdException w:name="Light List Accent 1" w:semiHidden="0" w:uiPriority="61" w:unhideWhenUsed="0"/>
-    <w:lsdException w:name="Light Grid Accent 1" w:semiHidden="0" w:uiPriority="62" w:unhideWhenUsed="0"/>
-    <w:lsdException w:name="Medium Shading 1 Accent 1" w:semiHidden="0" w:uiPriority="63" w:unhideWhenUsed="0"/>
-    <w:lsdException w:name="Medium Shading 2 Accent 1" w:semiHidden="0" w:uiPriority="64" w:unhideWhenUsed="0"/>
-    <w:lsdException w:name="Medium List 1 Accent 1" w:semiHidden="0" w:uiPriority="65" w:unhideWhenUsed="0"/>
-    <w:lsdException w:name="Revision" w:unhideWhenUsed="0"/>
-    <w:lsdException w:name="List Paragraph" w:semiHidden="0" w:uiPriority="34" w:unhideWhenUsed="0" w:qFormat="1"/>
-    <w:lsdException w:name="Quote" w:semiHidden="0" w:uiPriority="29" w:unhideWhenUsed="0" w:qFormat="1"/>
-    <w:lsdException w:name="Intense Quote" w:semiHidden="0" w:uiPriority="30" w:unhideWhenUsed="0" w:qFormat="1"/>
-    <w:lsdException w:name="Medium List 2 Accent 1" w:semiHidden="0" w:uiPriority="66" w:unhideWhenUsed="0"/>
-    <w:lsdException w:name="Medium Grid 1 Accent 1" w:semiHidden="0" w:uiPriority="67" w:unhideWhenUsed="0"/>
-    <w:lsdException w:name="Medium Grid 2 Accent 1" w:semiHidden="0" w:uiPriority="68" w:unhideWhenUsed="0"/>
-    <w:lsdException w:name="Medium Grid 3 Accent 1" w:semiHidden="0" w:uiPriority="69" w:unhideWhenUsed="0"/>
-    <w:lsdException w:name="Dark List Accent 1" w:semiHidden="0" w:uiPriority="70" w:unhideWhenUsed="0"/>
-    <w:lsdException w:name="Colorful Shading Accent 1" w:semiHidden="0" w:uiPriority="71" w:unhideWhenUsed="0"/>
-    <w:lsdException w:name="Colorful List Accent 1" w:semiHidden="0" w:uiPriority="72" w:unhideWhenUsed="0"/>
-    <w:lsdException w:name="Colorful Grid Accent 1" w:semiHidden="0" w:uiPriority="73" w:unhideWhenUsed="0"/>
-    <w:lsdException w:name="Light Shading Accent 2" w:semiHidden="0" w:uiPriority="60" w:unhideWhenUsed="0"/>
-    <w:lsdException w:name="Light List Accent 2" w:semiHidden="0" w:uiPriority="61" w:unhideWhenUsed="0"/>
-    <w:lsdException w:name="Light Grid Accent 2" w:semiHidden="0" w:uiPriority="62" w:unhideWhenUsed="0"/>
-    <w:lsdException w:name="Medium Shading 1 Accent 2" w:semiHidden="0" w:uiPriority="63" w:unhideWhenUsed="0"/>
-    <w:lsdException w:name="Medium Shading 2 Accent 2" w:semiHidden="0" w:uiPriority="64" w:unhideWhenUsed="0"/>
-    <w:lsdException w:name="Medium List 1 Accent 2" w:semiHidden="0" w:uiPriority="65" w:unhideWhenUsed="0"/>
-    <w:lsdException w:name="Medium List 2 Accent 2" w:semiHidden="0" w:uiPriority="66" w:unhideWhenUsed="0"/>
-    <w:lsdException w:name="Medium Grid 1 Accent 2" w:semiHidden="0" w:uiPriority="67" w:unhideWhenUsed="0"/>
-    <w:lsdException w:name="Medium Grid 2 Accent 2" w:semiHidden="0" w:uiPriority="68" w:unhideWhenUsed="0"/>
-    <w:lsdException w:name="Medium Grid 3 Accent 2" w:semiHidden="0" w:uiPriority="69" w:unhideWhenUsed="0"/>
-    <w:lsdException w:name="Dark List Accent 2" w:semiHidden="0" w:uiPriority="70" w:unhideWhenUsed="0"/>
-    <w:lsdException w:name="Colorful Shading Accent 2" w:semiHidden="0" w:uiPriority="71" w:unhideWhenUsed="0"/>
-    <w:lsdException w:name="Colorful List Accent 2" w:semiHidden="0" w:uiPriority="72" w:unhideWhenUsed="0"/>
-    <w:lsdException w:name="Colorful Grid Accent 2" w:semiHidden="0" w:uiPriority="73" w:unhideWhenUsed="0"/>
-    <w:lsdException w:name="Light Shading Accent 3" w:semiHidden="0" w:uiPriority="60" w:unhideWhenUsed="0"/>
-    <w:lsdException w:name="Light List Accent 3" w:semiHidden="0" w:uiPriority="61" w:unhideWhenUsed="0"/>
-    <w:lsdException w:name="Light Grid Accent 3" w:semiHidden="0" w:uiPriority="62" w:unhideWhenUsed="0"/>
-    <w:lsdException w:name="Medium Shading 1 Accent 3" w:semiHidden="0" w:uiPriority="63" w:unhideWhenUsed="0"/>
-    <w:lsdException w:name="Medium Shading 2 Accent 3" w:semiHidden="0" w:uiPriority="64" w:unhideWhenUsed="0"/>
-    <w:lsdException w:name="Medium List 1 Accent 3" w:semiHidden="0" w:uiPriority="65" w:unhideWhenUsed="0"/>
-    <w:lsdException w:name="Medium List 2 Accent 3" w:semiHidden="0" w:uiPriority="66" w:unhideWhenUsed="0"/>
-    <w:lsdException w:name="Medium Grid 1 Accent 3" w:semiHidden="0" w:uiPriority="67" w:unhideWhenUsed="0"/>
-    <w:lsdException w:name="Medium Grid 2 Accent 3" w:semiHidden="0" w:uiPriority="68" w:unhideWhenUsed="0"/>
-    <w:lsdException w:name="Medium Grid 3 Accent 3" w:semiHidden="0" w:uiPriority="69" w:unhideWhenUsed="0"/>
-    <w:lsdException w:name="Dark List Accent 3" w:semiHidden="0" w:uiPriority="70" w:unhideWhenUsed="0"/>
-    <w:lsdException w:name="Colorful Shading Accent 3" w:semiHidden="0" w:uiPriority="71" w:unhideWhenUsed="0"/>
-    <w:lsdException w:name="Colorful List Accent 3" w:semiHidden="0" w:uiPriority="72" w:unhideWhenUsed="0"/>
-    <w:lsdException w:name="Colorful Grid Accent 3" w:semiHidden="0" w:uiPriority="73" w:unhideWhenUsed="0"/>
-    <w:lsdException w:name="Light Shading Accent 4" w:semiHidden="0" w:uiPriority="60" w:unhideWhenUsed="0"/>
-    <w:lsdException w:name="Light List Accent 4" w:semiHidden="0" w:uiPriority="61" w:unhideWhenUsed="0"/>
-    <w:lsdException w:name="Light Grid Accent 4" w:semiHidden="0" w:uiPriority="62" w:unhideWhenUsed="0"/>
-    <w:lsdException w:name="Medium Shading 1 Accent 4" w:semiHidden="0" w:uiPriority="63" w:unhideWhenUsed="0"/>
-    <w:lsdException w:name="Medium Shading 2 Accent 4" w:semiHidden="0" w:uiPriority="64" w:unhideWhenUsed="0"/>
-    <w:lsdException w:name="Medium List 1 Accent 4" w:semiHidden="0" w:uiPriority="65" w:unhideWhenUsed="0"/>
-    <w:lsdException w:name="Medium List 2 Accent 4" w:semiHidden="0" w:uiPriority="66" w:unhideWhenUsed="0"/>
-    <w:lsdException w:name="Medium Grid 1 Accent 4" w:semiHidden="0" w:uiPriority="67" w:unhideWhenUsed="0"/>
-    <w:lsdException w:name="Medium Grid 2 Accent 4" w:semiHidden="0" w:uiPriority="68" w:unhideWhenUsed="0"/>
-    <w:lsdException w:name="Medium Grid 3 Accent 4" w:semiHidden="0" w:uiPriority="69" w:unhideWhenUsed="0"/>
-    <w:lsdException w:name="Dark List Accent 4" w:semiHidden="0" w:uiPriority="70" w:unhideWhenUsed="0"/>
-    <w:lsdException w:name="Colorful Shading Accent 4" w:semiHidden="0" w:uiPriority="71" w:unhideWhenUsed="0"/>
-    <w:lsdException w:name="Colorful List Accent 4" w:semiHidden="0" w:uiPriority="72" w:unhideWhenUsed="0"/>
-    <w:lsdException w:name="Colorful Grid Accent 4" w:semiHidden="0" w:uiPriority="73" w:unhideWhenUsed="0"/>
-    <w:lsdException w:name="Light Shading Accent 5" w:semiHidden="0" w:uiPriority="60" w:unhideWhenUsed="0"/>
-    <w:lsdException w:name="Light List Accent 5" w:semiHidden="0" w:uiPriority="61" w:unhideWhenUsed="0"/>
-    <w:lsdException w:name="Light Grid Accent 5" w:semiHidden="0" w:uiPriority="62" w:unhideWhenUsed="0"/>
-    <w:lsdException w:name="Medium Shading 1 Accent 5" w:semiHidden="0" w:uiPriority="63" w:unhideWhenUsed="0"/>
-    <w:lsdException w:name="Medium Shading 2 Accent 5" w:semiHidden="0" w:uiPriority="64" w:unhideWhenUsed="0"/>
-    <w:lsdException w:name="Medium List 1 Accent 5" w:semiHidden="0" w:uiPriority="65" w:unhideWhenUsed="0"/>
-    <w:lsdException w:name="Medium List 2 Accent 5" w:semiHidden="0" w:uiPriority="66" w:unhideWhenUsed="0"/>
-    <w:lsdException w:name="Medium Grid 1 Accent 5" w:semiHidden="0" w:uiPriority="67" w:unhideWhenUsed="0"/>
-    <w:lsdException w:name="Medium Grid 2 Accent 5" w:semiHidden="0" w:uiPriority="68" w:unhideWhenUsed="0"/>
-    <w:lsdException w:name="Medium Grid 3 Accent 5" w:semiHidden="0" w:uiPriority="69" w:unhideWhenUsed="0"/>
-    <w:lsdException w:name="Dark List Accent 5" w:semiHidden="0" w:uiPriority="70" w:unhideWhenUsed="0"/>
-    <w:lsdException w:name="Colorful Shading Accent 5" w:semiHidden="0" w:uiPriority="71" w:unhideWhenUsed="0"/>
-    <w:lsdException w:name="Colorful List Accent 5" w:semiHidden="0" w:uiPriority="72" w:unhideWhenUsed="0"/>
-    <w:lsdException w:name="Colorful Grid Accent 5" w:semiHidden="0" w:uiPriority="73" w:unhideWhenUsed="0"/>
-    <w:lsdException w:name="Light Shading Accent 6" w:semiHidden="0" w:uiPriority="60" w:unhideWhenUsed="0"/>
-    <w:lsdException w:name="Light List Accent 6" w:semiHidden="0" w:uiPriority="61" w:unhideWhenUsed="0"/>
-    <w:lsdException w:name="Light Grid Accent 6" w:semiHidden="0" w:uiPriority="62" w:unhideWhenUsed="0"/>
-    <w:lsdException w:name="Medium Shading 1 Accent 6" w:semiHidden="0" w:uiPriority="63" w:unhideWhenUsed="0"/>
-    <w:lsdException w:name="Medium Shading 2 Accent 6" w:semiHidden="0" w:uiPriority="64" w:unhideWhenUsed="0"/>
-    <w:lsdException w:name="Medium List 1 Accent 6" w:semiHidden="0" w:uiPriority="65" w:unhideWhenUsed="0"/>
-    <w:lsdException w:name="Medium List 2 Accent 6" w:semiHidden="0" w:uiPriority="66" w:unhideWhenUsed="0"/>
-    <w:lsdException w:name="Medium Grid 1 Accent 6" w:semiHidden="0" w:uiPriority="67" w:unhideWhenUsed="0"/>
-    <w:lsdException w:name="Medium Grid 2 Accent 6" w:semiHidden="0" w:uiPriority="68" w:unhideWhenUsed="0"/>
-    <w:lsdException w:name="Medium Grid 3 Accent 6" w:semiHidden="0" w:uiPriority="69" w:unhideWhenUsed="0"/>
-    <w:lsdException w:name="Dark List Accent 6" w:semiHidden="0" w:uiPriority="70" w:unhideWhenUsed="0"/>
-    <w:lsdException w:name="Colorful Shading Accent 6" w:semiHidden="0" w:uiPriority="71" w:unhideWhenUsed="0"/>
-    <w:lsdException w:name="Colorful List Accent 6" w:semiHidden="0" w:uiPriority="72" w:unhideWhenUsed="0"/>
-    <w:lsdException w:name="Colorful Grid Accent 6" w:semiHidden="0" w:uiPriority="73" w:unhideWhenUsed="0"/>
-    <w:lsdException w:name="Subtle Emphasis" w:semiHidden="0" w:uiPriority="19" w:unhideWhenUsed="0" w:qFormat="1"/>
-    <w:lsdException w:name="Intense Emphasis" w:semiHidden="0" w:uiPriority="21" w:unhideWhenUsed="0" w:qFormat="1"/>
-    <w:lsdException w:name="Subtle Reference" w:semiHidden="0" w:uiPriority="31" w:unhideWhenUsed="0" w:qFormat="1"/>
-    <w:lsdException w:name="Intense Reference" w:semiHidden="0" w:uiPriority="32" w:unhideWhenUsed="0" w:qFormat="1"/>
-    <w:lsdException w:name="Book Title" w:semiHidden="0" w:uiPriority="33" w:unhideWhenUsed="0" w:qFormat="1"/>
-    <w:lsdException w:name="Bibliography" w:uiPriority="37"/>
-    <w:lsdException w:name="TOC Heading" w:uiPriority="39" w:qFormat="1"/>
-  </w:latentStyles>
-  <w:style w:type="paragraph" w:default="1" w:styleId="Normal">
-    <w:name w:val="Normal"/>
-    <w:qFormat/>
-    <w:rsid w:val="002B52BB"/>
-    <w:pPr>
-      <w:spacing w:after="120"/>
-      <w:jc w:val="both"/>
-    </w:pPr>
-    <w:rPr>
-      <w:sz w:val="20"/>
-    </w:rPr>
-  </w:style>
-  <w:style w:type="paragraph" w:styleId="Titre1">
-    <w:name w:val="heading 1"/>
-    <w:basedOn w:val="Normal"/>
-    <w:next w:val="Normal"/>
-    <w:link w:val="Titre1Car"/>
-    <w:uiPriority w:val="9"/>
-    <w:qFormat/>
-    <w:rsid w:val="00E4002D"/>
-    <w:pPr>
-      <w:keepNext/>
-      <w:keepLines/>
-      <w:numPr>
-        <w:numId w:val="4"/>
-      </w:numPr>
-      <w:spacing w:before="120"/>
-      <w:outlineLvl w:val="0"/>
-    </w:pPr>
-    <w:rPr>
-      <w:rFonts w:ascii="Tw Cen MT" w:eastAsiaTheme="majorEastAsia" w:hAnsi="Tw Cen MT" w:cstheme="majorBidi"/>
-      <w:b/>
-      <w:bCs/>
-      <w:smallCaps/>
-      <w:color w:val="000000" w:themeColor="text1"/>
-      <w:sz w:val="24"/>
-      <w:szCs w:val="28"/>
-    </w:rPr>
-  </w:style>
-  <w:style w:type="paragraph" w:styleId="Titre2">
-    <w:name w:val="heading 2"/>
-    <w:basedOn w:val="Normal"/>
-    <w:next w:val="Normal"/>
-    <w:link w:val="Titre2Car"/>
-    <w:uiPriority w:val="9"/>
-    <w:unhideWhenUsed/>
-    <w:qFormat/>
-    <w:rsid w:val="008215AA"/>
-    <w:pPr>
-      <w:keepNext/>
-      <w:keepLines/>
-      <w:numPr>
-        <w:ilvl w:val="1"/>
-        <w:numId w:val="4"/>
-      </w:numPr>
-      <w:spacing w:before="60" w:after="0"/>
-      <w:outlineLvl w:val="1"/>
-    </w:pPr>
-    <w:rPr>
-      <w:rFonts w:ascii="Tw Cen MT" w:eastAsia="Times New Roman" w:hAnsi="Tw Cen MT" w:cstheme="majorBidi"/>
-      <w:b/>
-      <w:bCs/>
-      <w:color w:val="215868" w:themeColor="accent5" w:themeShade="80"/>
-      <w:sz w:val="24"/>
-      <w:szCs w:val="26"/>
-      <w:lang w:eastAsia="fr-FR"/>
-    </w:rPr>
-  </w:style>
-  <w:style w:type="paragraph" w:styleId="Titre3">
-    <w:name w:val="heading 3"/>
-    <w:basedOn w:val="Normal"/>
-    <w:next w:val="Normal"/>
-    <w:link w:val="Titre3Car"/>
-    <w:uiPriority w:val="9"/>
-    <w:unhideWhenUsed/>
-    <w:qFormat/>
-    <w:rsid w:val="008D13AF"/>
-    <w:pPr>
-      <w:keepNext/>
-      <w:keepLines/>
-      <w:numPr>
-        <w:ilvl w:val="2"/>
-        <w:numId w:val="4"/>
-      </w:numPr>
-      <w:spacing w:before="200" w:after="0"/>
-      <w:outlineLvl w:val="2"/>
-    </w:pPr>
-    <w:rPr>
-      <w:rFonts w:ascii="Tw Cen MT" w:eastAsiaTheme="majorEastAsia" w:hAnsi="Tw Cen MT" w:cstheme="majorBidi"/>
-      <w:b/>
-      <w:bCs/>
-      <w:color w:val="215868" w:themeColor="accent5" w:themeShade="80"/>
-      <w:sz w:val="22"/>
-    </w:rPr>
-  </w:style>
-  <w:style w:type="paragraph" w:styleId="Titre4">
-    <w:name w:val="heading 4"/>
-    <w:basedOn w:val="Normal"/>
-    <w:next w:val="Normal"/>
-    <w:link w:val="Titre4Car"/>
-    <w:uiPriority w:val="9"/>
-    <w:unhideWhenUsed/>
-    <w:qFormat/>
-    <w:rsid w:val="00E55EFA"/>
-    <w:pPr>
-      <w:keepNext/>
-      <w:keepLines/>
-      <w:numPr>
-        <w:numId w:val="17"/>
-      </w:numPr>
-      <w:spacing w:before="200" w:after="0"/>
-      <w:ind w:left="426"/>
-      <w:outlineLvl w:val="3"/>
-    </w:pPr>
-    <w:rPr>
-      <w:rFonts w:eastAsiaTheme="majorEastAsia" w:cstheme="majorBidi"/>
-      <w:b/>
-      <w:bCs/>
-      <w:iCs/>
-      <w:lang w:eastAsia="fr-FR"/>
-    </w:rPr>
-  </w:style>
-  <w:style w:type="paragraph" w:styleId="Titre5">
-    <w:name w:val="heading 5"/>
-    <w:basedOn w:val="Normal"/>
-    <w:next w:val="Normal"/>
-    <w:link w:val="Titre5Car"/>
-    <w:uiPriority w:val="9"/>
-    <w:semiHidden/>
-    <w:unhideWhenUsed/>
-    <w:qFormat/>
-    <w:rsid w:val="00961674"/>
-    <w:pPr>
-      <w:keepNext/>
-      <w:keepLines/>
-      <w:numPr>
-        <w:ilvl w:val="4"/>
-        <w:numId w:val="4"/>
-      </w:numPr>
-      <w:spacing w:before="200" w:after="0"/>
-      <w:outlineLvl w:val="4"/>
-    </w:pPr>
-    <w:rPr>
-      <w:rFonts w:asciiTheme="majorHAnsi" w:eastAsiaTheme="majorEastAsia" w:hAnsiTheme="majorHAnsi" w:cstheme="majorBidi"/>
-      <w:color w:val="243F60" w:themeColor="accent1" w:themeShade="7F"/>
-    </w:rPr>
-  </w:style>
-  <w:style w:type="paragraph" w:styleId="Titre6">
-    <w:name w:val="heading 6"/>
-    <w:basedOn w:val="Normal"/>
-    <w:next w:val="Normal"/>
-    <w:link w:val="Titre6Car"/>
-    <w:uiPriority w:val="9"/>
-    <w:semiHidden/>
-    <w:unhideWhenUsed/>
-    <w:qFormat/>
-    <w:rsid w:val="00961674"/>
-    <w:pPr>
-      <w:keepNext/>
-      <w:keepLines/>
-      <w:numPr>
-        <w:ilvl w:val="5"/>
-        <w:numId w:val="4"/>
-      </w:numPr>
-      <w:spacing w:before="200" w:after="0"/>
-      <w:outlineLvl w:val="5"/>
-    </w:pPr>
-    <w:rPr>
-      <w:rFonts w:asciiTheme="majorHAnsi" w:eastAsiaTheme="majorEastAsia" w:hAnsiTheme="majorHAnsi" w:cstheme="majorBidi"/>
-      <w:i/>
-      <w:iCs/>
-      <w:color w:val="243F60" w:themeColor="accent1" w:themeShade="7F"/>
-    </w:rPr>
-  </w:style>
-  <w:style w:type="paragraph" w:styleId="Titre7">
-    <w:name w:val="heading 7"/>
-    <w:basedOn w:val="Normal"/>
-    <w:next w:val="Normal"/>
-    <w:link w:val="Titre7Car"/>
-    <w:uiPriority w:val="9"/>
-    <w:semiHidden/>
-    <w:unhideWhenUsed/>
-    <w:qFormat/>
-    <w:rsid w:val="00961674"/>
-    <w:pPr>
-      <w:keepNext/>
-      <w:keepLines/>
-      <w:numPr>
-        <w:ilvl w:val="6"/>
-        <w:numId w:val="4"/>
-      </w:numPr>
-      <w:spacing w:before="200" w:after="0"/>
-      <w:outlineLvl w:val="6"/>
-    </w:pPr>
-    <w:rPr>
-      <w:rFonts w:asciiTheme="majorHAnsi" w:eastAsiaTheme="majorEastAsia" w:hAnsiTheme="majorHAnsi" w:cstheme="majorBidi"/>
-      <w:i/>
-      <w:iCs/>
-      <w:color w:val="404040" w:themeColor="text1" w:themeTint="BF"/>
-    </w:rPr>
-  </w:style>
-  <w:style w:type="paragraph" w:styleId="Titre8">
-    <w:name w:val="heading 8"/>
-    <w:basedOn w:val="Normal"/>
-    <w:next w:val="Normal"/>
-    <w:link w:val="Titre8Car"/>
-    <w:uiPriority w:val="9"/>
-    <w:semiHidden/>
-    <w:unhideWhenUsed/>
-    <w:qFormat/>
-    <w:rsid w:val="00961674"/>
-    <w:pPr>
-      <w:keepNext/>
-      <w:keepLines/>
-      <w:numPr>
-        <w:ilvl w:val="7"/>
-        <w:numId w:val="4"/>
-      </w:numPr>
-      <w:spacing w:before="200" w:after="0"/>
-      <w:outlineLvl w:val="7"/>
-    </w:pPr>
-    <w:rPr>
-      <w:rFonts w:asciiTheme="majorHAnsi" w:eastAsiaTheme="majorEastAsia" w:hAnsiTheme="majorHAnsi" w:cstheme="majorBidi"/>
-      <w:color w:val="404040" w:themeColor="text1" w:themeTint="BF"/>
-      <w:szCs w:val="20"/>
-    </w:rPr>
-  </w:style>
-  <w:style w:type="paragraph" w:styleId="Titre9">
-    <w:name w:val="heading 9"/>
-    <w:basedOn w:val="Normal"/>
-    <w:next w:val="Normal"/>
-    <w:link w:val="Titre9Car"/>
-    <w:uiPriority w:val="9"/>
-    <w:semiHidden/>
-    <w:unhideWhenUsed/>
-    <w:qFormat/>
-    <w:rsid w:val="00961674"/>
-    <w:pPr>
-      <w:keepNext/>
-      <w:keepLines/>
-      <w:numPr>
-        <w:ilvl w:val="8"/>
-        <w:numId w:val="4"/>
-      </w:numPr>
-      <w:spacing w:before="200" w:after="0"/>
-      <w:outlineLvl w:val="8"/>
-    </w:pPr>
-    <w:rPr>
-      <w:rFonts w:asciiTheme="majorHAnsi" w:eastAsiaTheme="majorEastAsia" w:hAnsiTheme="majorHAnsi" w:cstheme="majorBidi"/>
-      <w:i/>
-      <w:iCs/>
-      <w:color w:val="404040" w:themeColor="text1" w:themeTint="BF"/>
-      <w:szCs w:val="20"/>
-    </w:rPr>
-  </w:style>
-  <w:style w:type="character" w:default="1" w:styleId="Policepardfaut">
-    <w:name w:val="Default Paragraph Font"/>
-    <w:uiPriority w:val="1"/>
-    <w:semiHidden/>
-    <w:unhideWhenUsed/>
-  </w:style>
-  <w:style w:type="table" w:default="1" w:styleId="TableauNormal">
-    <w:name w:val="Normal Table"/>
-    <w:uiPriority w:val="99"/>
-    <w:semiHidden/>
-    <w:unhideWhenUsed/>
-    <w:tblPr>
-      <w:tblInd w:w="0" w:type="dxa"/>
-      <w:tblCellMar>
-        <w:top w:w="0" w:type="dxa"/>
-        <w:left w:w="108" w:type="dxa"/>
-        <w:bottom w:w="0" w:type="dxa"/>
-        <w:right w:w="108" w:type="dxa"/>
-      </w:tblCellMar>
-    </w:tblPr>
-  </w:style>
-  <w:style w:type="numbering" w:default="1" w:styleId="Aucuneliste">
-    <w:name w:val="No List"/>
-    <w:uiPriority w:val="99"/>
-    <w:semiHidden/>
-    <w:unhideWhenUsed/>
-  </w:style>
-  <w:style w:type="paragraph" w:styleId="Textedebulles">
-    <w:name w:val="Balloon Text"/>
-    <w:basedOn w:val="Normal"/>
-    <w:link w:val="TextedebullesCar"/>
-    <w:uiPriority w:val="99"/>
-    <w:semiHidden/>
-    <w:unhideWhenUsed/>
-    <w:rsid w:val="00767744"/>
-    <w:pPr>
-      <w:spacing w:after="0" w:line="240" w:lineRule="auto"/>
-    </w:pPr>
-    <w:rPr>
-      <w:rFonts w:ascii="Tahoma" w:hAnsi="Tahoma" w:cs="Tahoma"/>
-      <w:sz w:val="16"/>
-      <w:szCs w:val="16"/>
-    </w:rPr>
-  </w:style>
-  <w:style w:type="character" w:customStyle="1" w:styleId="TextedebullesCar">
-    <w:name w:val="Texte de bulles Car"/>
-    <w:basedOn w:val="Policepardfaut"/>
-    <w:link w:val="Textedebulles"/>
-    <w:uiPriority w:val="99"/>
-    <w:semiHidden/>
-    <w:rsid w:val="00767744"/>
-    <w:rPr>
-      <w:rFonts w:ascii="Tahoma" w:hAnsi="Tahoma" w:cs="Tahoma"/>
-      <w:sz w:val="16"/>
-      <w:szCs w:val="16"/>
-    </w:rPr>
-  </w:style>
-  <w:style w:type="paragraph" w:styleId="NormalWeb">
-    <w:name w:val="Normal (Web)"/>
-    <w:basedOn w:val="Normal"/>
-    <w:uiPriority w:val="99"/>
-    <w:semiHidden/>
-    <w:unhideWhenUsed/>
-    <w:rsid w:val="00767744"/>
-    <w:pPr>
-      <w:spacing w:before="100" w:beforeAutospacing="1" w:after="100" w:afterAutospacing="1" w:line="240" w:lineRule="auto"/>
-    </w:pPr>
-    <w:rPr>
-      <w:rFonts w:ascii="Times New Roman" w:eastAsiaTheme="minorEastAsia" w:hAnsi="Times New Roman" w:cs="Times New Roman"/>
-      <w:sz w:val="24"/>
-      <w:szCs w:val="24"/>
-      <w:lang w:eastAsia="fr-FR"/>
-    </w:rPr>
-  </w:style>
-  <w:style w:type="paragraph" w:styleId="En-tte">
-    <w:name w:val="header"/>
-    <w:basedOn w:val="Normal"/>
-    <w:link w:val="En-tteCar"/>
-    <w:uiPriority w:val="99"/>
-    <w:unhideWhenUsed/>
-    <w:rsid w:val="00D917A8"/>
-    <w:pPr>
-      <w:tabs>
-        <w:tab w:val="center" w:pos="4536"/>
-        <w:tab w:val="right" w:pos="9072"/>
-      </w:tabs>
-      <w:spacing w:after="0" w:line="240" w:lineRule="auto"/>
-    </w:pPr>
-  </w:style>
-  <w:style w:type="character" w:customStyle="1" w:styleId="En-tteCar">
-    <w:name w:val="En-tête Car"/>
-    <w:basedOn w:val="Policepardfaut"/>
-    <w:link w:val="En-tte"/>
-    <w:uiPriority w:val="99"/>
-    <w:rsid w:val="00D917A8"/>
-  </w:style>
-  <w:style w:type="paragraph" w:styleId="Pieddepage">
-    <w:name w:val="footer"/>
-    <w:basedOn w:val="Normal"/>
-    <w:link w:val="PieddepageCar"/>
-    <w:uiPriority w:val="99"/>
-    <w:unhideWhenUsed/>
-    <w:rsid w:val="00D917A8"/>
-    <w:pPr>
-      <w:tabs>
-        <w:tab w:val="center" w:pos="4536"/>
-        <w:tab w:val="right" w:pos="9072"/>
-      </w:tabs>
-      <w:spacing w:after="0" w:line="240" w:lineRule="auto"/>
-    </w:pPr>
-  </w:style>
-  <w:style w:type="character" w:customStyle="1" w:styleId="PieddepageCar">
-    <w:name w:val="Pied de page Car"/>
-    <w:basedOn w:val="Policepardfaut"/>
-    <w:link w:val="Pieddepage"/>
-    <w:uiPriority w:val="99"/>
-    <w:rsid w:val="00D917A8"/>
-  </w:style>
-  <w:style w:type="paragraph" w:styleId="Paragraphedeliste">
-    <w:name w:val="List Paragraph"/>
-    <w:basedOn w:val="Normal"/>
-    <w:uiPriority w:val="34"/>
-    <w:qFormat/>
-    <w:rsid w:val="00191DCD"/>
-    <w:pPr>
-      <w:ind w:left="720"/>
-      <w:contextualSpacing/>
-    </w:pPr>
-  </w:style>
-  <w:style w:type="character" w:customStyle="1" w:styleId="Titre1Car">
-    <w:name w:val="Titre 1 Car"/>
-    <w:basedOn w:val="Policepardfaut"/>
-    <w:link w:val="Titre1"/>
-    <w:uiPriority w:val="9"/>
-    <w:rsid w:val="00E4002D"/>
-    <w:rPr>
-      <w:rFonts w:ascii="Tw Cen MT" w:eastAsiaTheme="majorEastAsia" w:hAnsi="Tw Cen MT" w:cstheme="majorBidi"/>
-      <w:b/>
-      <w:bCs/>
-      <w:smallCaps/>
-      <w:color w:val="000000" w:themeColor="text1"/>
-      <w:sz w:val="24"/>
-      <w:szCs w:val="28"/>
-    </w:rPr>
-  </w:style>
-  <w:style w:type="character" w:customStyle="1" w:styleId="Titre2Car">
-    <w:name w:val="Titre 2 Car"/>
-    <w:basedOn w:val="Policepardfaut"/>
-    <w:link w:val="Titre2"/>
-    <w:uiPriority w:val="9"/>
-    <w:rsid w:val="008215AA"/>
-    <w:rPr>
-      <w:rFonts w:ascii="Tw Cen MT" w:eastAsia="Times New Roman" w:hAnsi="Tw Cen MT" w:cstheme="majorBidi"/>
-      <w:b/>
-      <w:bCs/>
-      <w:color w:val="215868" w:themeColor="accent5" w:themeShade="80"/>
-      <w:sz w:val="24"/>
-      <w:szCs w:val="26"/>
-      <w:lang w:eastAsia="fr-FR"/>
-    </w:rPr>
-  </w:style>
-  <w:style w:type="character" w:customStyle="1" w:styleId="Titre3Car">
-    <w:name w:val="Titre 3 Car"/>
-    <w:basedOn w:val="Policepardfaut"/>
-    <w:link w:val="Titre3"/>
-    <w:uiPriority w:val="9"/>
-    <w:rsid w:val="008D13AF"/>
-    <w:rPr>
-      <w:rFonts w:ascii="Tw Cen MT" w:eastAsiaTheme="majorEastAsia" w:hAnsi="Tw Cen MT" w:cstheme="majorBidi"/>
-      <w:b/>
-      <w:bCs/>
-      <w:color w:val="215868" w:themeColor="accent5" w:themeShade="80"/>
-    </w:rPr>
-  </w:style>
-  <w:style w:type="character" w:customStyle="1" w:styleId="Titre4Car">
-    <w:name w:val="Titre 4 Car"/>
-    <w:basedOn w:val="Policepardfaut"/>
-    <w:link w:val="Titre4"/>
-    <w:uiPriority w:val="9"/>
-    <w:rsid w:val="00E55EFA"/>
-    <w:rPr>
-      <w:rFonts w:eastAsiaTheme="majorEastAsia" w:cstheme="majorBidi"/>
-      <w:b/>
-      <w:bCs/>
-      <w:iCs/>
-      <w:sz w:val="20"/>
-      <w:lang w:eastAsia="fr-FR"/>
-    </w:rPr>
-  </w:style>
-  <w:style w:type="character" w:customStyle="1" w:styleId="Titre5Car">
-    <w:name w:val="Titre 5 Car"/>
-    <w:basedOn w:val="Policepardfaut"/>
-    <w:link w:val="Titre5"/>
-    <w:uiPriority w:val="9"/>
-    <w:semiHidden/>
-    <w:rsid w:val="00961674"/>
-    <w:rPr>
-      <w:rFonts w:asciiTheme="majorHAnsi" w:eastAsiaTheme="majorEastAsia" w:hAnsiTheme="majorHAnsi" w:cstheme="majorBidi"/>
-      <w:color w:val="243F60" w:themeColor="accent1" w:themeShade="7F"/>
-      <w:sz w:val="20"/>
-    </w:rPr>
-  </w:style>
-  <w:style w:type="character" w:customStyle="1" w:styleId="Titre6Car">
-    <w:name w:val="Titre 6 Car"/>
-    <w:basedOn w:val="Policepardfaut"/>
-    <w:link w:val="Titre6"/>
-    <w:uiPriority w:val="9"/>
-    <w:semiHidden/>
-    <w:rsid w:val="00961674"/>
-    <w:rPr>
-      <w:rFonts w:asciiTheme="majorHAnsi" w:eastAsiaTheme="majorEastAsia" w:hAnsiTheme="majorHAnsi" w:cstheme="majorBidi"/>
-      <w:i/>
-      <w:iCs/>
-      <w:color w:val="243F60" w:themeColor="accent1" w:themeShade="7F"/>
-      <w:sz w:val="20"/>
-    </w:rPr>
-  </w:style>
-  <w:style w:type="character" w:customStyle="1" w:styleId="Titre7Car">
-    <w:name w:val="Titre 7 Car"/>
-    <w:basedOn w:val="Policepardfaut"/>
-    <w:link w:val="Titre7"/>
-    <w:uiPriority w:val="9"/>
-    <w:semiHidden/>
-    <w:rsid w:val="00961674"/>
-    <w:rPr>
-      <w:rFonts w:asciiTheme="majorHAnsi" w:eastAsiaTheme="majorEastAsia" w:hAnsiTheme="majorHAnsi" w:cstheme="majorBidi"/>
-      <w:i/>
-      <w:iCs/>
-      <w:color w:val="404040" w:themeColor="text1" w:themeTint="BF"/>
-      <w:sz w:val="20"/>
-    </w:rPr>
-  </w:style>
-  <w:style w:type="character" w:customStyle="1" w:styleId="Titre8Car">
-    <w:name w:val="Titre 8 Car"/>
-    <w:basedOn w:val="Policepardfaut"/>
-    <w:link w:val="Titre8"/>
-    <w:uiPriority w:val="9"/>
-    <w:semiHidden/>
-    <w:rsid w:val="00961674"/>
-    <w:rPr>
-      <w:rFonts w:asciiTheme="majorHAnsi" w:eastAsiaTheme="majorEastAsia" w:hAnsiTheme="majorHAnsi" w:cstheme="majorBidi"/>
-      <w:color w:val="404040" w:themeColor="text1" w:themeTint="BF"/>
-      <w:sz w:val="20"/>
-      <w:szCs w:val="20"/>
-    </w:rPr>
-  </w:style>
-  <w:style w:type="character" w:customStyle="1" w:styleId="Titre9Car">
-    <w:name w:val="Titre 9 Car"/>
-    <w:basedOn w:val="Policepardfaut"/>
-    <w:link w:val="Titre9"/>
-    <w:uiPriority w:val="9"/>
-    <w:semiHidden/>
-    <w:rsid w:val="00961674"/>
-    <w:rPr>
-      <w:rFonts w:asciiTheme="majorHAnsi" w:eastAsiaTheme="majorEastAsia" w:hAnsiTheme="majorHAnsi" w:cstheme="majorBidi"/>
-      <w:i/>
-      <w:iCs/>
-      <w:color w:val="404040" w:themeColor="text1" w:themeTint="BF"/>
-      <w:sz w:val="20"/>
-      <w:szCs w:val="20"/>
-    </w:rPr>
-  </w:style>
-  <w:style w:type="table" w:styleId="Grilledutableau">
-    <w:name w:val="Table Grid"/>
-    <w:basedOn w:val="TableauNormal"/>
-    <w:uiPriority w:val="59"/>
-    <w:rsid w:val="009912A2"/>
-    <w:pPr>
-      <w:spacing w:after="0" w:line="240" w:lineRule="auto"/>
-    </w:pPr>
-    <w:tblPr>
-      <w:tblInd w:w="0" w:type="dxa"/>
-      <w:tblBorders>
-        <w:top w:val="single" w:sz="4" w:space="0" w:color="auto"/>
-        <w:left w:val="single" w:sz="4" w:space="0" w:color="auto"/>
-        <w:bottom w:val="single" w:sz="4" w:space="0" w:color="auto"/>
-        <w:right w:val="single" w:sz="4" w:space="0" w:color="auto"/>
-        <w:insideH w:val="single" w:sz="4" w:space="0" w:color="auto"/>
-        <w:insideV w:val="single" w:sz="4" w:space="0" w:color="auto"/>
-      </w:tblBorders>
-      <w:tblCellMar>
-        <w:top w:w="0" w:type="dxa"/>
-        <w:left w:w="108" w:type="dxa"/>
-        <w:bottom w:w="0" w:type="dxa"/>
-        <w:right w:w="108" w:type="dxa"/>
-      </w:tblCellMar>
     </w:tblPr>
   </w:style>
   <w:style w:type="paragraph" w:styleId="En-ttedetabledesmatires">
@@ -10096,7 +9378,7 @@
 </file>
 
 <file path=customXml/itemProps1.xml><?xml version="1.0" encoding="utf-8"?>
-<ds:datastoreItem xmlns:ds="http://schemas.openxmlformats.org/officeDocument/2006/customXml" ds:itemID="{ED8AB54D-AC6A-48D4-8BF3-59F6074C0C91}">
+<ds:datastoreItem xmlns:ds="http://schemas.openxmlformats.org/officeDocument/2006/customXml" ds:itemID="{BDF9CAE7-A7DC-43C4-A0AA-CC0CBE9B4737}">
   <ds:schemaRefs>
     <ds:schemaRef ds:uri="http://schemas.openxmlformats.org/officeDocument/2006/bibliography"/>
   </ds:schemaRefs>
